--- a/project/פרוייקט סיום -  תבנית לדוח מסכם.docx
+++ b/project/פרוייקט סיום -  תבנית לדוח מסכם.docx
@@ -1,6 +1,6 @@
 
 <file path=word/document.xml><?xml version="1.0" encoding="utf-8"?>
-<w:document xmlns:wpc="http://schemas.microsoft.com/office/word/2010/wordprocessingCanvas" xmlns:cx="http://schemas.microsoft.com/office/drawing/2014/chartex" xmlns:mc="http://schemas.openxmlformats.org/markup-compatibility/2006" xmlns:o="urn:schemas-microsoft-com:office:office" xmlns:r="http://schemas.openxmlformats.org/officeDocument/2006/relationships" xmlns:m="http://schemas.openxmlformats.org/officeDocument/2006/math" xmlns:v="urn:schemas-microsoft-com:vml" xmlns:wp14="http://schemas.microsoft.com/office/word/2010/wordprocessingDrawing" xmlns:wp="http://schemas.openxmlformats.org/drawingml/2006/wordprocessingDrawing" xmlns:w10="urn:schemas-microsoft-com:office:word" xmlns:w="http://schemas.openxmlformats.org/wordprocessingml/2006/main" xmlns:w14="http://schemas.microsoft.com/office/word/2010/wordml" xmlns:w15="http://schemas.microsoft.com/office/word/2012/wordml" xmlns:w16se="http://schemas.microsoft.com/office/word/2015/wordml/symex" xmlns:wpg="http://schemas.microsoft.com/office/word/2010/wordprocessingGroup" xmlns:wpi="http://schemas.microsoft.com/office/word/2010/wordprocessingInk" xmlns:wne="http://schemas.microsoft.com/office/word/2006/wordml" xmlns:wps="http://schemas.microsoft.com/office/word/2010/wordprocessingShape" mc:Ignorable="w14 w15 w16se wp14">
+<w:document xmlns:wpc="http://schemas.microsoft.com/office/word/2010/wordprocessingCanvas" xmlns:cx="http://schemas.microsoft.com/office/drawing/2014/chartex" xmlns:cx1="http://schemas.microsoft.com/office/drawing/2015/9/8/chartex" xmlns:cx2="http://schemas.microsoft.com/office/drawing/2015/10/21/chartex" xmlns:cx3="http://schemas.microsoft.com/office/drawing/2016/5/9/chartex" xmlns:cx4="http://schemas.microsoft.com/office/drawing/2016/5/10/chartex" xmlns:cx5="http://schemas.microsoft.com/office/drawing/2016/5/11/chartex" xmlns:cx6="http://schemas.microsoft.com/office/drawing/2016/5/12/chartex" xmlns:cx7="http://schemas.microsoft.com/office/drawing/2016/5/13/chartex" xmlns:cx8="http://schemas.microsoft.com/office/drawing/2016/5/14/chartex" xmlns:mc="http://schemas.openxmlformats.org/markup-compatibility/2006" xmlns:aink="http://schemas.microsoft.com/office/drawing/2016/ink" xmlns:am3d="http://schemas.microsoft.com/office/drawing/2017/model3d" xmlns:o="urn:schemas-microsoft-com:office:office" xmlns:r="http://schemas.openxmlformats.org/officeDocument/2006/relationships" xmlns:m="http://schemas.openxmlformats.org/officeDocument/2006/math" xmlns:v="urn:schemas-microsoft-com:vml" xmlns:wp14="http://schemas.microsoft.com/office/word/2010/wordprocessingDrawing" xmlns:wp="http://schemas.openxmlformats.org/drawingml/2006/wordprocessingDrawing" xmlns:w10="urn:schemas-microsoft-com:office:word" xmlns:w="http://schemas.openxmlformats.org/wordprocessingml/2006/main" xmlns:w14="http://schemas.microsoft.com/office/word/2010/wordml" xmlns:w15="http://schemas.microsoft.com/office/word/2012/wordml" xmlns:w16cid="http://schemas.microsoft.com/office/word/2016/wordml/cid" xmlns:w16se="http://schemas.microsoft.com/office/word/2015/wordml/symex" xmlns:wpg="http://schemas.microsoft.com/office/word/2010/wordprocessingGroup" xmlns:wpi="http://schemas.microsoft.com/office/word/2010/wordprocessingInk" xmlns:wne="http://schemas.microsoft.com/office/word/2006/wordml" xmlns:wps="http://schemas.microsoft.com/office/word/2010/wordprocessingShape" mc:Ignorable="w14 w15 w16se w16cid wp14">
   <w:body>
     <w:p>
       <w:pPr>
@@ -964,9 +964,16 @@
             <w:pPr>
               <w:jc w:val="center"/>
               <w:rPr>
-                <w:rFonts w:cs="David"/>
+                <w:rFonts w:cs="David" w:hint="cs"/>
               </w:rPr>
             </w:pPr>
+            <w:r>
+              <w:rPr>
+                <w:rFonts w:cs="David" w:hint="cs"/>
+                <w:rtl/>
+              </w:rPr>
+              <w:t>ברק</w:t>
+            </w:r>
           </w:p>
         </w:tc>
         <w:tc>
@@ -980,6 +987,13 @@
                 <w:rFonts w:cs="David"/>
               </w:rPr>
             </w:pPr>
+            <w:r>
+              <w:rPr>
+                <w:rFonts w:cs="David" w:hint="cs"/>
+                <w:rtl/>
+              </w:rPr>
+              <w:t>זן</w:t>
+            </w:r>
           </w:p>
         </w:tc>
       </w:tr>
@@ -1015,6 +1029,13 @@
                 <w:rFonts w:cs="David"/>
               </w:rPr>
             </w:pPr>
+            <w:r>
+              <w:rPr>
+                <w:rFonts w:cs="David" w:hint="cs"/>
+                <w:rtl/>
+              </w:rPr>
+              <w:t>בועז</w:t>
+            </w:r>
           </w:p>
         </w:tc>
         <w:tc>
@@ -1028,6 +1049,13 @@
                 <w:rFonts w:cs="David"/>
               </w:rPr>
             </w:pPr>
+            <w:r>
+              <w:rPr>
+                <w:rFonts w:cs="David" w:hint="cs"/>
+                <w:rtl/>
+              </w:rPr>
+              <w:t>טייטלר</w:t>
+            </w:r>
           </w:p>
         </w:tc>
       </w:tr>
@@ -1197,7 +1225,7 @@
       <w:sdtContent>
         <w:p>
           <w:pPr>
-            <w:pStyle w:val="af"/>
+            <w:pStyle w:val="TOCHeading"/>
           </w:pPr>
           <w:r>
             <w:t>Contents</w:t>
@@ -7234,7 +7262,7 @@
     </w:p>
     <w:p>
       <w:pPr>
-        <w:pStyle w:val="1"/>
+        <w:pStyle w:val="Heading1"/>
         <w:rPr>
           <w:rtl/>
         </w:rPr>
@@ -7259,7 +7287,7 @@
     </w:p>
     <w:tbl>
       <w:tblPr>
-        <w:tblStyle w:val="a7"/>
+        <w:tblStyle w:val="TableGrid"/>
         <w:bidiVisual/>
         <w:tblW w:w="0" w:type="auto"/>
         <w:tblLook w:val="04A0" w:firstRow="1" w:lastRow="0" w:firstColumn="1" w:lastColumn="0" w:noHBand="0" w:noVBand="1"/>
@@ -7423,6 +7451,14 @@
                 <w:rtl/>
               </w:rPr>
             </w:pPr>
+            <w:r>
+              <w:rPr>
+                <w:rFonts w:hint="cs"/>
+                <w:highlight w:val="yellow"/>
+                <w:rtl/>
+              </w:rPr>
+              <w:t>עדיין לא קרה</w:t>
+            </w:r>
           </w:p>
         </w:tc>
       </w:tr>
@@ -7444,6 +7480,394 @@
               </w:rPr>
               <w:t>סכמת מלבנים סיפתח</w:t>
             </w:r>
+          </w:p>
+        </w:tc>
+        <w:tc>
+          <w:tcPr>
+            <w:tcW w:w="811" w:type="dxa"/>
+          </w:tcPr>
+          <w:p>
+            <w:pPr>
+              <w:rPr>
+                <w:rtl/>
+              </w:rPr>
+            </w:pPr>
+          </w:p>
+        </w:tc>
+        <w:tc>
+          <w:tcPr>
+            <w:tcW w:w="1417" w:type="dxa"/>
+          </w:tcPr>
+          <w:p>
+            <w:pPr>
+              <w:rPr>
+                <w:rtl/>
+              </w:rPr>
+            </w:pPr>
+          </w:p>
+        </w:tc>
+        <w:tc>
+          <w:tcPr>
+            <w:tcW w:w="4387" w:type="dxa"/>
+          </w:tcPr>
+          <w:p>
+            <w:pPr>
+              <w:rPr>
+                <w:rtl/>
+              </w:rPr>
+            </w:pPr>
+            <w:r>
+              <w:rPr>
+                <w:rFonts w:hint="cs"/>
+                <w:highlight w:val="yellow"/>
+                <w:rtl/>
+              </w:rPr>
+              <w:t>עדיין לא קרה</w:t>
+            </w:r>
+          </w:p>
+        </w:tc>
+      </w:tr>
+      <w:tr>
+        <w:tc>
+          <w:tcPr>
+            <w:tcW w:w="2205" w:type="dxa"/>
+          </w:tcPr>
+          <w:p>
+            <w:pPr>
+              <w:rPr>
+                <w:rtl/>
+              </w:rPr>
+            </w:pPr>
+            <w:r>
+              <w:rPr>
+                <w:rFonts w:hint="cs"/>
+                <w:rtl/>
+              </w:rPr>
+              <w:t xml:space="preserve">סכמת מלבנים </w:t>
+            </w:r>
+            <w:r>
+              <w:rPr>
+                <w:rFonts w:hint="cs"/>
+              </w:rPr>
+              <w:t>PIPE</w:t>
+            </w:r>
+          </w:p>
+        </w:tc>
+        <w:tc>
+          <w:tcPr>
+            <w:tcW w:w="811" w:type="dxa"/>
+          </w:tcPr>
+          <w:p>
+            <w:pPr>
+              <w:rPr>
+                <w:rtl/>
+              </w:rPr>
+            </w:pPr>
+          </w:p>
+        </w:tc>
+        <w:tc>
+          <w:tcPr>
+            <w:tcW w:w="1417" w:type="dxa"/>
+          </w:tcPr>
+          <w:p>
+            <w:pPr>
+              <w:rPr>
+                <w:rtl/>
+              </w:rPr>
+            </w:pPr>
+          </w:p>
+        </w:tc>
+        <w:tc>
+          <w:tcPr>
+            <w:tcW w:w="4387" w:type="dxa"/>
+          </w:tcPr>
+          <w:p>
+            <w:pPr>
+              <w:rPr>
+                <w:rtl/>
+              </w:rPr>
+            </w:pPr>
+            <w:r>
+              <w:rPr>
+                <w:rFonts w:hint="cs"/>
+                <w:highlight w:val="yellow"/>
+                <w:rtl/>
+              </w:rPr>
+              <w:t>עדיין לא קרה</w:t>
+            </w:r>
+          </w:p>
+        </w:tc>
+      </w:tr>
+      <w:tr>
+        <w:tc>
+          <w:tcPr>
+            <w:tcW w:w="2205" w:type="dxa"/>
+          </w:tcPr>
+          <w:p>
+            <w:pPr>
+              <w:rPr>
+                <w:rtl/>
+              </w:rPr>
+            </w:pPr>
+            <w:r>
+              <w:rPr>
+                <w:rFonts w:hint="cs"/>
+                <w:rtl/>
+              </w:rPr>
+              <w:t>מכונת מצבים של כל הפרויקט</w:t>
+            </w:r>
+          </w:p>
+        </w:tc>
+        <w:tc>
+          <w:tcPr>
+            <w:tcW w:w="811" w:type="dxa"/>
+          </w:tcPr>
+          <w:p>
+            <w:pPr>
+              <w:rPr>
+                <w:rtl/>
+              </w:rPr>
+            </w:pPr>
+          </w:p>
+        </w:tc>
+        <w:tc>
+          <w:tcPr>
+            <w:tcW w:w="1417" w:type="dxa"/>
+          </w:tcPr>
+          <w:p>
+            <w:pPr>
+              <w:rPr>
+                <w:rtl/>
+              </w:rPr>
+            </w:pPr>
+          </w:p>
+        </w:tc>
+        <w:tc>
+          <w:tcPr>
+            <w:tcW w:w="4387" w:type="dxa"/>
+          </w:tcPr>
+          <w:p>
+            <w:pPr>
+              <w:rPr>
+                <w:rtl/>
+              </w:rPr>
+            </w:pPr>
+            <w:r>
+              <w:rPr>
+                <w:rFonts w:hint="cs"/>
+                <w:highlight w:val="yellow"/>
+                <w:rtl/>
+              </w:rPr>
+              <w:t>עדיין לא קרה</w:t>
+            </w:r>
+          </w:p>
+        </w:tc>
+      </w:tr>
+      <w:tr>
+        <w:tc>
+          <w:tcPr>
+            <w:tcW w:w="2205" w:type="dxa"/>
+          </w:tcPr>
+          <w:p>
+            <w:pPr>
+              <w:rPr>
+                <w:rtl/>
+              </w:rPr>
+            </w:pPr>
+            <w:r>
+              <w:rPr>
+                <w:rFonts w:hint="cs"/>
+                <w:rtl/>
+              </w:rPr>
+              <w:t xml:space="preserve">הגדרת שני המכלולים העיקריים </w:t>
+            </w:r>
+          </w:p>
+        </w:tc>
+        <w:tc>
+          <w:tcPr>
+            <w:tcW w:w="811" w:type="dxa"/>
+          </w:tcPr>
+          <w:p>
+            <w:pPr>
+              <w:rPr>
+                <w:rtl/>
+              </w:rPr>
+            </w:pPr>
+          </w:p>
+        </w:tc>
+        <w:tc>
+          <w:tcPr>
+            <w:tcW w:w="1417" w:type="dxa"/>
+          </w:tcPr>
+          <w:p>
+            <w:pPr>
+              <w:rPr>
+                <w:rtl/>
+              </w:rPr>
+            </w:pPr>
+          </w:p>
+        </w:tc>
+        <w:tc>
+          <w:tcPr>
+            <w:tcW w:w="4387" w:type="dxa"/>
+          </w:tcPr>
+          <w:p>
+            <w:pPr>
+              <w:rPr>
+                <w:rtl/>
+              </w:rPr>
+            </w:pPr>
+            <w:r>
+              <w:rPr>
+                <w:rFonts w:hint="cs"/>
+                <w:highlight w:val="yellow"/>
+                <w:rtl/>
+              </w:rPr>
+              <w:t>עדיין לא קרה</w:t>
+            </w:r>
+          </w:p>
+        </w:tc>
+      </w:tr>
+      <w:tr>
+        <w:tc>
+          <w:tcPr>
+            <w:tcW w:w="2205" w:type="dxa"/>
+          </w:tcPr>
+          <w:p>
+            <w:pPr>
+              <w:rPr>
+                <w:rtl/>
+              </w:rPr>
+            </w:pPr>
+            <w:r>
+              <w:rPr>
+                <w:rFonts w:hint="cs"/>
+              </w:rPr>
+              <w:t xml:space="preserve">CODE REVIEW </w:t>
+            </w:r>
+          </w:p>
+        </w:tc>
+        <w:tc>
+          <w:tcPr>
+            <w:tcW w:w="811" w:type="dxa"/>
+          </w:tcPr>
+          <w:p>
+            <w:pPr>
+              <w:rPr>
+                <w:rtl/>
+              </w:rPr>
+            </w:pPr>
+          </w:p>
+        </w:tc>
+        <w:tc>
+          <w:tcPr>
+            <w:tcW w:w="1417" w:type="dxa"/>
+          </w:tcPr>
+          <w:p>
+            <w:pPr>
+              <w:rPr>
+                <w:rtl/>
+              </w:rPr>
+            </w:pPr>
+          </w:p>
+        </w:tc>
+        <w:tc>
+          <w:tcPr>
+            <w:tcW w:w="4387" w:type="dxa"/>
+          </w:tcPr>
+          <w:p>
+            <w:pPr>
+              <w:rPr>
+                <w:rtl/>
+              </w:rPr>
+            </w:pPr>
+            <w:r>
+              <w:rPr>
+                <w:rFonts w:hint="cs"/>
+                <w:highlight w:val="yellow"/>
+                <w:rtl/>
+              </w:rPr>
+              <w:t>עדיין לא קרה</w:t>
+            </w:r>
+          </w:p>
+        </w:tc>
+      </w:tr>
+      <w:tr>
+        <w:tc>
+          <w:tcPr>
+            <w:tcW w:w="2205" w:type="dxa"/>
+          </w:tcPr>
+          <w:p>
+            <w:pPr>
+              <w:rPr>
+                <w:rtl/>
+              </w:rPr>
+            </w:pPr>
+            <w:r>
+              <w:rPr>
+                <w:rFonts w:hint="cs"/>
+                <w:rtl/>
+              </w:rPr>
+              <w:t xml:space="preserve">דיונים על בעיות </w:t>
+            </w:r>
+          </w:p>
+        </w:tc>
+        <w:tc>
+          <w:tcPr>
+            <w:tcW w:w="811" w:type="dxa"/>
+          </w:tcPr>
+          <w:p>
+            <w:pPr>
+              <w:rPr>
+                <w:rtl/>
+              </w:rPr>
+            </w:pPr>
+          </w:p>
+        </w:tc>
+        <w:tc>
+          <w:tcPr>
+            <w:tcW w:w="1417" w:type="dxa"/>
+          </w:tcPr>
+          <w:p>
+            <w:pPr>
+              <w:rPr>
+                <w:rtl/>
+              </w:rPr>
+            </w:pPr>
+          </w:p>
+        </w:tc>
+        <w:tc>
+          <w:tcPr>
+            <w:tcW w:w="4387" w:type="dxa"/>
+          </w:tcPr>
+          <w:p>
+            <w:pPr>
+              <w:rPr>
+                <w:rtl/>
+              </w:rPr>
+            </w:pPr>
+            <w:r>
+              <w:rPr>
+                <w:rFonts w:hint="cs"/>
+                <w:highlight w:val="yellow"/>
+                <w:rtl/>
+              </w:rPr>
+              <w:t>עדיין לא קרה</w:t>
+            </w:r>
+          </w:p>
+        </w:tc>
+      </w:tr>
+      <w:tr>
+        <w:tc>
+          <w:tcPr>
+            <w:tcW w:w="2205" w:type="dxa"/>
+          </w:tcPr>
+          <w:p>
+            <w:pPr>
+              <w:rPr>
+                <w:rtl/>
+              </w:rPr>
+            </w:pPr>
           </w:p>
         </w:tc>
         <w:tc>
@@ -7494,19 +7918,6 @@
                 <w:rtl/>
               </w:rPr>
             </w:pPr>
-            <w:r>
-              <w:rPr>
-                <w:rFonts w:hint="cs"/>
-                <w:rtl/>
-              </w:rPr>
-              <w:t xml:space="preserve">סכמת מלבנים </w:t>
-            </w:r>
-            <w:r>
-              <w:rPr>
-                <w:rFonts w:hint="cs"/>
-              </w:rPr>
-              <w:t>PIPE</w:t>
-            </w:r>
           </w:p>
         </w:tc>
         <w:tc>
@@ -7546,380 +7957,11 @@
           </w:p>
         </w:tc>
       </w:tr>
-      <w:tr>
-        <w:tc>
-          <w:tcPr>
-            <w:tcW w:w="2205" w:type="dxa"/>
-          </w:tcPr>
-          <w:p>
-            <w:pPr>
-              <w:rPr>
-                <w:rtl/>
-              </w:rPr>
-            </w:pPr>
-            <w:r>
-              <w:rPr>
-                <w:rFonts w:hint="cs"/>
-                <w:rtl/>
-              </w:rPr>
-              <w:t xml:space="preserve">מכונת </w:t>
-            </w:r>
-            <w:r>
-              <w:rPr>
-                <w:rFonts w:hint="cs"/>
-                <w:rtl/>
-              </w:rPr>
-              <w:t>מצבים של כל הפרוי</w:t>
-            </w:r>
-            <w:r>
-              <w:rPr>
-                <w:rFonts w:hint="cs"/>
-                <w:rtl/>
-              </w:rPr>
-              <w:t>קט</w:t>
-            </w:r>
-          </w:p>
-        </w:tc>
-        <w:tc>
-          <w:tcPr>
-            <w:tcW w:w="811" w:type="dxa"/>
-          </w:tcPr>
-          <w:p>
-            <w:pPr>
-              <w:rPr>
-                <w:rtl/>
-              </w:rPr>
-            </w:pPr>
-          </w:p>
-        </w:tc>
-        <w:tc>
-          <w:tcPr>
-            <w:tcW w:w="1417" w:type="dxa"/>
-          </w:tcPr>
-          <w:p>
-            <w:pPr>
-              <w:rPr>
-                <w:rtl/>
-              </w:rPr>
-            </w:pPr>
-          </w:p>
-        </w:tc>
-        <w:tc>
-          <w:tcPr>
-            <w:tcW w:w="4387" w:type="dxa"/>
-          </w:tcPr>
-          <w:p>
-            <w:pPr>
-              <w:rPr>
-                <w:rtl/>
-              </w:rPr>
-            </w:pPr>
-          </w:p>
-        </w:tc>
-      </w:tr>
-      <w:tr>
-        <w:tc>
-          <w:tcPr>
-            <w:tcW w:w="2205" w:type="dxa"/>
-          </w:tcPr>
-          <w:p>
-            <w:pPr>
-              <w:rPr>
-                <w:rtl/>
-              </w:rPr>
-            </w:pPr>
-            <w:r>
-              <w:rPr>
-                <w:rFonts w:hint="cs"/>
-                <w:rtl/>
-              </w:rPr>
-              <w:t>הגדרת שני</w:t>
-            </w:r>
-            <w:r>
-              <w:rPr>
-                <w:rFonts w:hint="cs"/>
-                <w:rtl/>
-              </w:rPr>
-              <w:t xml:space="preserve"> ה</w:t>
-            </w:r>
-            <w:r>
-              <w:rPr>
-                <w:rFonts w:hint="cs"/>
-                <w:rtl/>
-              </w:rPr>
-              <w:t xml:space="preserve">מכלולים </w:t>
-            </w:r>
-            <w:r>
-              <w:rPr>
-                <w:rFonts w:hint="cs"/>
-                <w:rtl/>
-              </w:rPr>
-              <w:t>ה</w:t>
-            </w:r>
-            <w:r>
-              <w:rPr>
-                <w:rFonts w:hint="cs"/>
-                <w:rtl/>
-              </w:rPr>
-              <w:t xml:space="preserve">עיקריים </w:t>
-            </w:r>
-          </w:p>
-        </w:tc>
-        <w:tc>
-          <w:tcPr>
-            <w:tcW w:w="811" w:type="dxa"/>
-          </w:tcPr>
-          <w:p>
-            <w:pPr>
-              <w:rPr>
-                <w:rtl/>
-              </w:rPr>
-            </w:pPr>
-          </w:p>
-        </w:tc>
-        <w:tc>
-          <w:tcPr>
-            <w:tcW w:w="1417" w:type="dxa"/>
-          </w:tcPr>
-          <w:p>
-            <w:pPr>
-              <w:rPr>
-                <w:rtl/>
-              </w:rPr>
-            </w:pPr>
-          </w:p>
-        </w:tc>
-        <w:tc>
-          <w:tcPr>
-            <w:tcW w:w="4387" w:type="dxa"/>
-          </w:tcPr>
-          <w:p>
-            <w:pPr>
-              <w:rPr>
-                <w:rtl/>
-              </w:rPr>
-            </w:pPr>
-          </w:p>
-        </w:tc>
-      </w:tr>
-      <w:tr>
-        <w:tc>
-          <w:tcPr>
-            <w:tcW w:w="2205" w:type="dxa"/>
-          </w:tcPr>
-          <w:p>
-            <w:pPr>
-              <w:rPr>
-                <w:rtl/>
-              </w:rPr>
-            </w:pPr>
-            <w:r>
-              <w:rPr>
-                <w:rFonts w:hint="cs"/>
-              </w:rPr>
-              <w:t xml:space="preserve">CODE REVIEW </w:t>
-            </w:r>
-          </w:p>
-        </w:tc>
-        <w:tc>
-          <w:tcPr>
-            <w:tcW w:w="811" w:type="dxa"/>
-          </w:tcPr>
-          <w:p>
-            <w:pPr>
-              <w:rPr>
-                <w:rtl/>
-              </w:rPr>
-            </w:pPr>
-          </w:p>
-        </w:tc>
-        <w:tc>
-          <w:tcPr>
-            <w:tcW w:w="1417" w:type="dxa"/>
-          </w:tcPr>
-          <w:p>
-            <w:pPr>
-              <w:rPr>
-                <w:rtl/>
-              </w:rPr>
-            </w:pPr>
-          </w:p>
-        </w:tc>
-        <w:tc>
-          <w:tcPr>
-            <w:tcW w:w="4387" w:type="dxa"/>
-          </w:tcPr>
-          <w:p>
-            <w:pPr>
-              <w:rPr>
-                <w:rtl/>
-              </w:rPr>
-            </w:pPr>
-          </w:p>
-        </w:tc>
-      </w:tr>
-      <w:tr>
-        <w:tc>
-          <w:tcPr>
-            <w:tcW w:w="2205" w:type="dxa"/>
-          </w:tcPr>
-          <w:p>
-            <w:pPr>
-              <w:rPr>
-                <w:rtl/>
-              </w:rPr>
-            </w:pPr>
-            <w:r>
-              <w:rPr>
-                <w:rFonts w:hint="cs"/>
-                <w:rtl/>
-              </w:rPr>
-              <w:t xml:space="preserve">דיונים על בעיות </w:t>
-            </w:r>
-          </w:p>
-        </w:tc>
-        <w:tc>
-          <w:tcPr>
-            <w:tcW w:w="811" w:type="dxa"/>
-          </w:tcPr>
-          <w:p>
-            <w:pPr>
-              <w:rPr>
-                <w:rtl/>
-              </w:rPr>
-            </w:pPr>
-          </w:p>
-        </w:tc>
-        <w:tc>
-          <w:tcPr>
-            <w:tcW w:w="1417" w:type="dxa"/>
-          </w:tcPr>
-          <w:p>
-            <w:pPr>
-              <w:rPr>
-                <w:rtl/>
-              </w:rPr>
-            </w:pPr>
-          </w:p>
-        </w:tc>
-        <w:tc>
-          <w:tcPr>
-            <w:tcW w:w="4387" w:type="dxa"/>
-          </w:tcPr>
-          <w:p>
-            <w:pPr>
-              <w:rPr>
-                <w:rtl/>
-              </w:rPr>
-            </w:pPr>
-          </w:p>
-        </w:tc>
-      </w:tr>
-      <w:tr>
-        <w:tc>
-          <w:tcPr>
-            <w:tcW w:w="2205" w:type="dxa"/>
-          </w:tcPr>
-          <w:p>
-            <w:pPr>
-              <w:rPr>
-                <w:rtl/>
-              </w:rPr>
-            </w:pPr>
-          </w:p>
-        </w:tc>
-        <w:tc>
-          <w:tcPr>
-            <w:tcW w:w="811" w:type="dxa"/>
-          </w:tcPr>
-          <w:p>
-            <w:pPr>
-              <w:rPr>
-                <w:rtl/>
-              </w:rPr>
-            </w:pPr>
-          </w:p>
-        </w:tc>
-        <w:tc>
-          <w:tcPr>
-            <w:tcW w:w="1417" w:type="dxa"/>
-          </w:tcPr>
-          <w:p>
-            <w:pPr>
-              <w:rPr>
-                <w:rtl/>
-              </w:rPr>
-            </w:pPr>
-          </w:p>
-        </w:tc>
-        <w:tc>
-          <w:tcPr>
-            <w:tcW w:w="4387" w:type="dxa"/>
-          </w:tcPr>
-          <w:p>
-            <w:pPr>
-              <w:rPr>
-                <w:rtl/>
-              </w:rPr>
-            </w:pPr>
-          </w:p>
-        </w:tc>
-      </w:tr>
-      <w:tr>
-        <w:tc>
-          <w:tcPr>
-            <w:tcW w:w="2205" w:type="dxa"/>
-          </w:tcPr>
-          <w:p>
-            <w:pPr>
-              <w:rPr>
-                <w:rtl/>
-              </w:rPr>
-            </w:pPr>
-          </w:p>
-        </w:tc>
-        <w:tc>
-          <w:tcPr>
-            <w:tcW w:w="811" w:type="dxa"/>
-          </w:tcPr>
-          <w:p>
-            <w:pPr>
-              <w:rPr>
-                <w:rtl/>
-              </w:rPr>
-            </w:pPr>
-          </w:p>
-        </w:tc>
-        <w:tc>
-          <w:tcPr>
-            <w:tcW w:w="1417" w:type="dxa"/>
-          </w:tcPr>
-          <w:p>
-            <w:pPr>
-              <w:rPr>
-                <w:rtl/>
-              </w:rPr>
-            </w:pPr>
-          </w:p>
-        </w:tc>
-        <w:tc>
-          <w:tcPr>
-            <w:tcW w:w="4387" w:type="dxa"/>
-          </w:tcPr>
-          <w:p>
-            <w:pPr>
-              <w:rPr>
-                <w:rtl/>
-              </w:rPr>
-            </w:pPr>
-          </w:p>
-        </w:tc>
-      </w:tr>
     </w:tbl>
     <w:p/>
     <w:p>
       <w:pPr>
-        <w:pStyle w:val="1"/>
+        <w:pStyle w:val="Heading1"/>
         <w:rPr>
           <w:rtl/>
         </w:rPr>
@@ -7945,7 +7987,7 @@
     <w:bookmarkEnd w:id="2"/>
     <w:p>
       <w:pPr>
-        <w:pStyle w:val="20"/>
+        <w:pStyle w:val="Heading2"/>
       </w:pPr>
       <w:r>
         <w:rPr>
@@ -7973,7 +8015,7 @@
     </w:p>
     <w:tbl>
       <w:tblPr>
-        <w:tblStyle w:val="a7"/>
+        <w:tblStyle w:val="TableGrid"/>
         <w:bidiVisual/>
         <w:tblW w:w="0" w:type="auto"/>
         <w:tblInd w:w="437" w:type="dxa"/>
@@ -7985,25 +8027,37 @@
       <w:tr>
         <w:tc>
           <w:tcPr>
-            <w:tcW w:w="9046" w:type="dxa"/>
+            <w:tcW w:w="8609" w:type="dxa"/>
           </w:tcPr>
           <w:p>
             <w:pPr>
-              <w:pStyle w:val="af2"/>
-              <w:spacing w:line="360" w:lineRule="auto"/>
-              <w:ind w:left="0"/>
-              <w:rPr>
-                <w:rFonts w:cs="David"/>
+              <w:rPr>
                 <w:rtl/>
               </w:rPr>
             </w:pPr>
+            <w:r>
+              <w:rPr>
+                <w:rFonts w:hint="cs"/>
+                <w:highlight w:val="yellow"/>
+                <w:rtl/>
+              </w:rPr>
+              <w:t xml:space="preserve">עדיין לא </w:t>
+            </w:r>
+            <w:r>
+              <w:rPr>
+                <w:rFonts w:hint="cs"/>
+                <w:highlight w:val="yellow"/>
+                <w:rtl/>
+              </w:rPr>
+              <w:t>רלוונטי</w:t>
+            </w:r>
           </w:p>
         </w:tc>
       </w:tr>
     </w:tbl>
     <w:p>
       <w:pPr>
-        <w:pStyle w:val="20"/>
+        <w:pStyle w:val="Heading2"/>
       </w:pPr>
       <w:bookmarkStart w:id="6" w:name="_Toc522550690"/>
       <w:r>
@@ -8017,7 +8071,7 @@
     </w:p>
     <w:p>
       <w:pPr>
-        <w:pStyle w:val="af2"/>
+        <w:pStyle w:val="ListParagraph"/>
         <w:numPr>
           <w:ilvl w:val="0"/>
           <w:numId w:val="19"/>
@@ -8039,7 +8093,7 @@
     </w:p>
     <w:p>
       <w:pPr>
-        <w:pStyle w:val="af2"/>
+        <w:pStyle w:val="ListParagraph"/>
         <w:numPr>
           <w:ilvl w:val="0"/>
           <w:numId w:val="19"/>
@@ -8075,7 +8129,7 @@
     </w:p>
     <w:p>
       <w:pPr>
-        <w:pStyle w:val="af2"/>
+        <w:pStyle w:val="ListParagraph"/>
         <w:numPr>
           <w:ilvl w:val="0"/>
           <w:numId w:val="19"/>
@@ -8159,7 +8213,7 @@
     </w:p>
     <w:p>
       <w:pPr>
-        <w:pStyle w:val="af2"/>
+        <w:pStyle w:val="ListParagraph"/>
         <w:numPr>
           <w:ilvl w:val="0"/>
           <w:numId w:val="20"/>
@@ -8180,7 +8234,7 @@
     </w:p>
     <w:p>
       <w:pPr>
-        <w:pStyle w:val="1"/>
+        <w:pStyle w:val="Heading1"/>
       </w:pPr>
       <w:bookmarkStart w:id="7" w:name="_Toc522550691"/>
       <w:r>
@@ -8201,7 +8255,7 @@
     </w:p>
     <w:p>
       <w:pPr>
-        <w:pStyle w:val="af2"/>
+        <w:pStyle w:val="ListParagraph"/>
         <w:numPr>
           <w:ilvl w:val="0"/>
           <w:numId w:val="22"/>
@@ -8219,7 +8273,7 @@
     </w:p>
     <w:p>
       <w:pPr>
-        <w:pStyle w:val="af2"/>
+        <w:pStyle w:val="ListParagraph"/>
         <w:numPr>
           <w:ilvl w:val="0"/>
           <w:numId w:val="22"/>
@@ -8237,7 +8291,7 @@
     </w:p>
     <w:p>
       <w:pPr>
-        <w:pStyle w:val="af2"/>
+        <w:pStyle w:val="ListParagraph"/>
         <w:numPr>
           <w:ilvl w:val="0"/>
           <w:numId w:val="22"/>
@@ -8255,7 +8309,7 @@
     </w:p>
     <w:p>
       <w:pPr>
-        <w:pStyle w:val="20"/>
+        <w:pStyle w:val="Heading2"/>
       </w:pPr>
       <w:r>
         <w:rPr>
@@ -8290,7 +8344,7 @@
     </w:p>
     <w:tbl>
       <w:tblPr>
-        <w:tblStyle w:val="a7"/>
+        <w:tblStyle w:val="TableGrid"/>
         <w:bidiVisual/>
         <w:tblW w:w="0" w:type="auto"/>
         <w:tblInd w:w="437" w:type="dxa"/>
@@ -8323,14 +8377,14 @@
           </w:p>
           <w:p>
             <w:pPr>
-              <w:pStyle w:val="af2"/>
+              <w:pStyle w:val="ListParagraph"/>
               <w:numPr>
                 <w:ilvl w:val="0"/>
                 <w:numId w:val="38"/>
               </w:numPr>
               <w:spacing w:line="360" w:lineRule="auto"/>
               <w:rPr>
-                <w:rFonts w:cs="David" w:hint="cs"/>
+                <w:rFonts w:cs="David"/>
               </w:rPr>
             </w:pPr>
             <w:r>
@@ -8350,14 +8404,14 @@
           </w:p>
           <w:p>
             <w:pPr>
-              <w:pStyle w:val="af2"/>
+              <w:pStyle w:val="ListParagraph"/>
               <w:numPr>
                 <w:ilvl w:val="0"/>
                 <w:numId w:val="38"/>
               </w:numPr>
               <w:spacing w:line="360" w:lineRule="auto"/>
               <w:rPr>
-                <w:rFonts w:cs="David" w:hint="cs"/>
+                <w:rFonts w:cs="David"/>
               </w:rPr>
             </w:pPr>
             <w:r>
@@ -8370,14 +8424,14 @@
           </w:p>
           <w:p>
             <w:pPr>
-              <w:pStyle w:val="af2"/>
+              <w:pStyle w:val="ListParagraph"/>
               <w:numPr>
                 <w:ilvl w:val="0"/>
                 <w:numId w:val="38"/>
               </w:numPr>
               <w:spacing w:line="360" w:lineRule="auto"/>
               <w:rPr>
-                <w:rFonts w:cs="David" w:hint="cs"/>
+                <w:rFonts w:cs="David"/>
               </w:rPr>
             </w:pPr>
             <w:r>
@@ -8390,14 +8444,14 @@
           </w:p>
           <w:p>
             <w:pPr>
-              <w:pStyle w:val="af2"/>
+              <w:pStyle w:val="ListParagraph"/>
               <w:numPr>
                 <w:ilvl w:val="0"/>
                 <w:numId w:val="38"/>
               </w:numPr>
               <w:spacing w:line="360" w:lineRule="auto"/>
               <w:rPr>
-                <w:rFonts w:cs="David" w:hint="cs"/>
+                <w:rFonts w:cs="David"/>
               </w:rPr>
             </w:pPr>
             <w:r>
@@ -8410,7 +8464,7 @@
           </w:p>
           <w:p>
             <w:pPr>
-              <w:pStyle w:val="af2"/>
+              <w:pStyle w:val="ListParagraph"/>
               <w:numPr>
                 <w:ilvl w:val="0"/>
                 <w:numId w:val="38"/>
@@ -8430,14 +8484,14 @@
           </w:p>
           <w:p>
             <w:pPr>
-              <w:pStyle w:val="af2"/>
+              <w:pStyle w:val="ListParagraph"/>
               <w:numPr>
                 <w:ilvl w:val="0"/>
                 <w:numId w:val="38"/>
               </w:numPr>
               <w:spacing w:line="360" w:lineRule="auto"/>
               <w:rPr>
-                <w:rFonts w:cs="David" w:hint="cs"/>
+                <w:rFonts w:cs="David"/>
               </w:rPr>
             </w:pPr>
             <w:r>
@@ -8450,7 +8504,7 @@
           </w:p>
           <w:p>
             <w:pPr>
-              <w:pStyle w:val="af2"/>
+              <w:pStyle w:val="ListParagraph"/>
               <w:numPr>
                 <w:ilvl w:val="0"/>
                 <w:numId w:val="38"/>
@@ -8481,49 +8535,49 @@
             <w:pPr>
               <w:spacing w:line="360" w:lineRule="auto"/>
               <w:rPr>
+                <w:rFonts w:cs="David"/>
+                <w:rtl/>
+              </w:rPr>
+            </w:pPr>
+            <w:r>
+              <w:rPr>
                 <w:rFonts w:cs="David" w:hint="cs"/>
                 <w:rtl/>
               </w:rPr>
-            </w:pPr>
-            <w:r>
-              <w:rPr>
-                <w:rFonts w:cs="David" w:hint="cs"/>
-                <w:rtl/>
-              </w:rPr>
-              <w:lastRenderedPageBreak/>
               <w:t>דרישות מתקדמות</w:t>
             </w:r>
           </w:p>
           <w:p>
             <w:pPr>
-              <w:pStyle w:val="af2"/>
+              <w:pStyle w:val="ListParagraph"/>
               <w:numPr>
                 <w:ilvl w:val="0"/>
                 <w:numId w:val="38"/>
               </w:numPr>
               <w:spacing w:line="360" w:lineRule="auto"/>
               <w:rPr>
+                <w:rFonts w:cs="David"/>
+              </w:rPr>
+            </w:pPr>
+            <w:r>
+              <w:rPr>
                 <w:rFonts w:cs="David" w:hint="cs"/>
-              </w:rPr>
-            </w:pPr>
-            <w:r>
-              <w:rPr>
-                <w:rFonts w:cs="David" w:hint="cs"/>
-                <w:rtl/>
-              </w:rPr>
+                <w:rtl/>
+              </w:rPr>
+              <w:lastRenderedPageBreak/>
               <w:t>בחירה מבין מספר שירים</w:t>
             </w:r>
           </w:p>
           <w:p>
             <w:pPr>
-              <w:pStyle w:val="af2"/>
+              <w:pStyle w:val="ListParagraph"/>
               <w:numPr>
                 <w:ilvl w:val="0"/>
                 <w:numId w:val="38"/>
               </w:numPr>
               <w:spacing w:line="360" w:lineRule="auto"/>
               <w:rPr>
-                <w:rFonts w:cs="David" w:hint="cs"/>
+                <w:rFonts w:cs="David"/>
               </w:rPr>
             </w:pPr>
             <w:r>
@@ -8536,7 +8590,7 @@
           </w:p>
           <w:p>
             <w:pPr>
-              <w:pStyle w:val="af2"/>
+              <w:pStyle w:val="ListParagraph"/>
               <w:numPr>
                 <w:ilvl w:val="0"/>
                 <w:numId w:val="38"/>
@@ -8560,7 +8614,7 @@
     </w:tbl>
     <w:p>
       <w:pPr>
-        <w:pStyle w:val="af2"/>
+        <w:pStyle w:val="ListParagraph"/>
         <w:spacing w:line="360" w:lineRule="auto"/>
         <w:ind w:left="437"/>
         <w:rPr>
@@ -8570,7 +8624,7 @@
     </w:p>
     <w:p>
       <w:pPr>
-        <w:pStyle w:val="af2"/>
+        <w:pStyle w:val="ListParagraph"/>
         <w:spacing w:after="160" w:line="360" w:lineRule="auto"/>
         <w:ind w:left="437"/>
         <w:rPr>
@@ -8587,7 +8641,7 @@
     </w:p>
     <w:tbl>
       <w:tblPr>
-        <w:tblStyle w:val="a7"/>
+        <w:tblStyle w:val="TableGrid"/>
         <w:bidiVisual/>
         <w:tblW w:w="0" w:type="auto"/>
         <w:tblInd w:w="437" w:type="dxa"/>
@@ -8603,7 +8657,7 @@
           </w:tcPr>
           <w:p>
             <w:pPr>
-              <w:pStyle w:val="af2"/>
+              <w:pStyle w:val="ListParagraph"/>
               <w:numPr>
                 <w:ilvl w:val="0"/>
                 <w:numId w:val="38"/>
@@ -8623,7 +8677,7 @@
           </w:p>
           <w:p>
             <w:pPr>
-              <w:pStyle w:val="af2"/>
+              <w:pStyle w:val="ListParagraph"/>
               <w:numPr>
                 <w:ilvl w:val="0"/>
                 <w:numId w:val="38"/>
@@ -8647,7 +8701,7 @@
     </w:tbl>
     <w:p>
       <w:pPr>
-        <w:pStyle w:val="20"/>
+        <w:pStyle w:val="Heading2"/>
         <w:rPr>
           <w:sz w:val="24"/>
           <w:szCs w:val="24"/>
@@ -8688,7 +8742,7 @@
     </w:p>
     <w:tbl>
       <w:tblPr>
-        <w:tblStyle w:val="a7"/>
+        <w:tblStyle w:val="TableGrid"/>
         <w:bidiVisual/>
         <w:tblW w:w="0" w:type="auto"/>
         <w:tblInd w:w="437" w:type="dxa"/>
@@ -8704,27 +8758,41 @@
           </w:tcPr>
           <w:p>
             <w:pPr>
-              <w:pStyle w:val="af2"/>
+              <w:pStyle w:val="ListParagraph"/>
               <w:numPr>
                 <w:ilvl w:val="0"/>
                 <w:numId w:val="38"/>
               </w:numPr>
               <w:spacing w:line="360" w:lineRule="auto"/>
               <w:rPr>
+                <w:rFonts w:cs="David"/>
+              </w:rPr>
+            </w:pPr>
+            <w:r>
+              <w:rPr>
                 <w:rFonts w:cs="David" w:hint="cs"/>
-              </w:rPr>
-            </w:pPr>
+                <w:rtl/>
+              </w:rPr>
+              <w:t>מלבני הקלידים מעוצבים</w:t>
+            </w:r>
             <w:r>
               <w:rPr>
                 <w:rFonts w:cs="David" w:hint="cs"/>
                 <w:rtl/>
               </w:rPr>
-              <w:t>מלבני הקלידים מעוצבים</w:t>
+              <w:t xml:space="preserve">, אולי בצבעים שונים </w:t>
+            </w:r>
+            <w:r>
+              <w:rPr>
+                <w:rFonts w:cs="David" w:hint="cs"/>
+                <w:rtl/>
+              </w:rPr>
+              <w:t>אם התו הנכון נלחץ בזמן או לא</w:t>
             </w:r>
           </w:p>
           <w:p>
             <w:pPr>
-              <w:pStyle w:val="af2"/>
+              <w:pStyle w:val="ListParagraph"/>
               <w:numPr>
                 <w:ilvl w:val="0"/>
                 <w:numId w:val="38"/>
@@ -8732,7 +8800,6 @@
               <w:spacing w:line="360" w:lineRule="auto"/>
               <w:rPr>
                 <w:rFonts w:cs="David"/>
-                <w:rtl/>
               </w:rPr>
             </w:pPr>
             <w:r>
@@ -8740,7 +8807,68 @@
                 <w:rFonts w:cs="David" w:hint="cs"/>
                 <w:rtl/>
               </w:rPr>
-              <w:t>להוסיף תמיכה לכמה סולמות במקביל</w:t>
+              <w:t>רקע בסגנון מוזיקלי</w:t>
+            </w:r>
+          </w:p>
+          <w:p>
+            <w:pPr>
+              <w:pStyle w:val="ListParagraph"/>
+              <w:numPr>
+                <w:ilvl w:val="0"/>
+                <w:numId w:val="38"/>
+              </w:numPr>
+              <w:spacing w:line="360" w:lineRule="auto"/>
+              <w:rPr>
+                <w:rFonts w:cs="David"/>
+              </w:rPr>
+            </w:pPr>
+            <w:r>
+              <w:rPr>
+                <w:rFonts w:cs="David" w:hint="cs"/>
+                <w:rtl/>
+              </w:rPr>
+              <w:t>אפקט פגיעה כאשר התו מגיע לתחתית</w:t>
+            </w:r>
+          </w:p>
+          <w:p>
+            <w:pPr>
+              <w:pStyle w:val="ListParagraph"/>
+              <w:numPr>
+                <w:ilvl w:val="0"/>
+                <w:numId w:val="38"/>
+              </w:numPr>
+              <w:spacing w:line="360" w:lineRule="auto"/>
+              <w:rPr>
+                <w:rFonts w:cs="David"/>
+              </w:rPr>
+            </w:pPr>
+            <w:r>
+              <w:rPr>
+                <w:rFonts w:cs="David" w:hint="cs"/>
+                <w:rtl/>
+              </w:rPr>
+              <w:t>רמות משחק לאותו שיר</w:t>
+            </w:r>
+          </w:p>
+          <w:p>
+            <w:pPr>
+              <w:pStyle w:val="ListParagraph"/>
+              <w:numPr>
+                <w:ilvl w:val="0"/>
+                <w:numId w:val="38"/>
+              </w:numPr>
+              <w:spacing w:line="360" w:lineRule="auto"/>
+              <w:rPr>
+                <w:rFonts w:cs="David"/>
+                <w:rtl/>
+              </w:rPr>
+            </w:pPr>
+            <w:r>
+              <w:rPr>
+                <w:rFonts w:cs="David" w:hint="cs"/>
+                <w:rtl/>
+              </w:rPr>
+              <w:t>תמיכה לכמה סולמות במקביל</w:t>
             </w:r>
           </w:p>
         </w:tc>
@@ -8748,7 +8876,7 @@
     </w:tbl>
     <w:p>
       <w:pPr>
-        <w:pStyle w:val="1"/>
+        <w:pStyle w:val="Heading1"/>
       </w:pPr>
       <w:bookmarkStart w:id="10" w:name="_Toc522550694"/>
       <w:r>
@@ -8769,7 +8897,7 @@
     </w:p>
     <w:p>
       <w:pPr>
-        <w:pStyle w:val="af2"/>
+        <w:pStyle w:val="ListParagraph"/>
         <w:spacing w:line="360" w:lineRule="auto"/>
         <w:ind w:left="360"/>
         <w:rPr>
@@ -8786,7 +8914,7 @@
     </w:p>
     <w:p>
       <w:pPr>
-        <w:pStyle w:val="af2"/>
+        <w:pStyle w:val="ListParagraph"/>
         <w:spacing w:line="360" w:lineRule="auto"/>
         <w:ind w:left="437"/>
         <w:rPr>
@@ -8850,7 +8978,7 @@
     </w:p>
     <w:p>
       <w:pPr>
-        <w:pStyle w:val="af2"/>
+        <w:pStyle w:val="ListParagraph"/>
         <w:spacing w:line="360" w:lineRule="auto"/>
         <w:ind w:left="437"/>
         <w:rPr>
@@ -8859,53 +8987,9 @@
         </w:rPr>
       </w:pPr>
     </w:p>
-    <w:p>
-      <w:pPr>
-        <w:pStyle w:val="af2"/>
-        <w:spacing w:line="360" w:lineRule="auto"/>
-        <w:ind w:left="437"/>
-        <w:rPr>
-          <w:rFonts w:cs="David"/>
-          <w:rtl/>
-        </w:rPr>
-      </w:pPr>
-    </w:p>
-    <w:p>
-      <w:pPr>
-        <w:pStyle w:val="af2"/>
-        <w:spacing w:line="360" w:lineRule="auto"/>
-        <w:ind w:left="437"/>
-        <w:rPr>
-          <w:rFonts w:cs="David"/>
-          <w:rtl/>
-        </w:rPr>
-      </w:pPr>
-    </w:p>
-    <w:p>
-      <w:pPr>
-        <w:pStyle w:val="af2"/>
-        <w:spacing w:line="360" w:lineRule="auto"/>
-        <w:ind w:left="437"/>
-        <w:rPr>
-          <w:rFonts w:cs="David"/>
-          <w:rtl/>
-        </w:rPr>
-      </w:pPr>
-    </w:p>
-    <w:p>
-      <w:pPr>
-        <w:pStyle w:val="af2"/>
-        <w:spacing w:line="360" w:lineRule="auto"/>
-        <w:ind w:left="437"/>
-        <w:rPr>
-          <w:rFonts w:cs="David"/>
-          <w:rtl/>
-        </w:rPr>
-      </w:pPr>
-    </w:p>
     <w:tbl>
       <w:tblPr>
-        <w:tblStyle w:val="a7"/>
+        <w:tblStyle w:val="TableGrid"/>
         <w:bidiVisual/>
         <w:tblW w:w="0" w:type="auto"/>
         <w:tblInd w:w="437" w:type="dxa"/>
@@ -8921,7 +9005,7 @@
           </w:tcPr>
           <w:p>
             <w:pPr>
-              <w:pStyle w:val="af2"/>
+              <w:pStyle w:val="ListParagraph"/>
               <w:spacing w:line="360" w:lineRule="auto"/>
               <w:ind w:left="0"/>
               <w:rPr>
@@ -8950,10 +9034,10 @@
                   <v:path o:extrusionok="f" gradientshapeok="t" o:connecttype="rect"/>
                   <o:lock v:ext="edit" aspectratio="t"/>
                 </v:shapetype>
-                <v:shape id="_x0000_i1029" type="#_x0000_t75" style="width:418.8pt;height:219.6pt" o:ole="">
+                <v:shape id="_x0000_i1025" type="#_x0000_t75" style="width:418.5pt;height:219.75pt" o:ole="">
                   <v:imagedata r:id="rId9" o:title=""/>
                 </v:shape>
-                <o:OLEObject Type="Embed" ProgID="PBrush" ShapeID="_x0000_i1029" DrawAspect="Content" ObjectID="_1596378619" r:id="rId10"/>
+                <o:OLEObject Type="Embed" ProgID="PBrush" ShapeID="_x0000_i1025" DrawAspect="Content" ObjectID="_1596389442" r:id="rId10"/>
               </w:object>
             </w:r>
           </w:p>
@@ -8962,7 +9046,7 @@
     </w:tbl>
     <w:p>
       <w:pPr>
-        <w:pStyle w:val="af2"/>
+        <w:pStyle w:val="ListParagraph"/>
         <w:spacing w:line="360" w:lineRule="auto"/>
         <w:ind w:left="437"/>
         <w:rPr>
@@ -8973,7 +9057,7 @@
     </w:p>
     <w:p>
       <w:pPr>
-        <w:pStyle w:val="af2"/>
+        <w:pStyle w:val="ListParagraph"/>
         <w:spacing w:line="360" w:lineRule="auto"/>
         <w:ind w:left="437"/>
         <w:rPr>
@@ -8984,13 +9068,26 @@
     </w:p>
     <w:p>
       <w:pPr>
-        <w:pStyle w:val="20"/>
+        <w:pStyle w:val="ListParagraph"/>
+        <w:spacing w:line="360" w:lineRule="auto"/>
+        <w:ind w:left="437"/>
+        <w:rPr>
+          <w:rFonts w:cs="David"/>
+          <w:rtl/>
+        </w:rPr>
+      </w:pPr>
+      <w:bookmarkStart w:id="11" w:name="_GoBack"/>
+      <w:bookmarkEnd w:id="11"/>
+    </w:p>
+    <w:p>
+      <w:pPr>
+        <w:pStyle w:val="Heading2"/>
         <w:rPr>
           <w:rtl/>
           <w:cs/>
         </w:rPr>
       </w:pPr>
-      <w:bookmarkStart w:id="11" w:name="_Toc522550695"/>
+      <w:bookmarkStart w:id="12" w:name="_Toc522550695"/>
       <w:r>
         <w:rPr>
           <w:rFonts w:hint="cs"/>
@@ -8999,11 +9096,11 @@
         <w:lastRenderedPageBreak/>
         <w:t>תפקיד היחידות:</w:t>
       </w:r>
-      <w:bookmarkEnd w:id="11"/>
+      <w:bookmarkEnd w:id="12"/>
     </w:p>
     <w:tbl>
       <w:tblPr>
-        <w:tblStyle w:val="a7"/>
+        <w:tblStyle w:val="TableGrid"/>
         <w:bidiVisual/>
         <w:tblW w:w="0" w:type="auto"/>
         <w:tblInd w:w="437" w:type="dxa"/>
@@ -9020,7 +9117,7 @@
           </w:tcPr>
           <w:p>
             <w:pPr>
-              <w:pStyle w:val="af2"/>
+              <w:pStyle w:val="ListParagraph"/>
               <w:spacing w:line="360" w:lineRule="auto"/>
               <w:ind w:left="0"/>
               <w:rPr>
@@ -9043,7 +9140,7 @@
           </w:tcPr>
           <w:p>
             <w:pPr>
-              <w:pStyle w:val="af2"/>
+              <w:pStyle w:val="ListParagraph"/>
               <w:spacing w:line="360" w:lineRule="auto"/>
               <w:ind w:left="0"/>
               <w:rPr>
@@ -9068,7 +9165,7 @@
           </w:tcPr>
           <w:p>
             <w:pPr>
-              <w:pStyle w:val="af2"/>
+              <w:pStyle w:val="ListParagraph"/>
               <w:spacing w:line="360" w:lineRule="auto"/>
               <w:ind w:left="0"/>
               <w:rPr>
@@ -9096,7 +9193,7 @@
           </w:tcPr>
           <w:p>
             <w:pPr>
-              <w:pStyle w:val="af2"/>
+              <w:pStyle w:val="ListParagraph"/>
               <w:spacing w:line="360" w:lineRule="auto"/>
               <w:ind w:left="0"/>
               <w:rPr>
@@ -9142,7 +9239,7 @@
           </w:p>
           <w:p>
             <w:pPr>
-              <w:pStyle w:val="af2"/>
+              <w:pStyle w:val="ListParagraph"/>
               <w:spacing w:line="360" w:lineRule="auto"/>
               <w:ind w:left="0"/>
               <w:rPr>
@@ -9153,11 +9250,11 @@
           </w:p>
           <w:p>
             <w:pPr>
-              <w:pStyle w:val="af2"/>
+              <w:pStyle w:val="ListParagraph"/>
               <w:spacing w:line="360" w:lineRule="auto"/>
               <w:ind w:left="0"/>
               <w:rPr>
-                <w:rFonts w:cs="David" w:hint="cs"/>
+                <w:rFonts w:cs="David"/>
                 <w:rtl/>
               </w:rPr>
             </w:pPr>
@@ -9191,7 +9288,7 @@
           </w:tcPr>
           <w:p>
             <w:pPr>
-              <w:pStyle w:val="af2"/>
+              <w:pStyle w:val="ListParagraph"/>
               <w:spacing w:line="360" w:lineRule="auto"/>
               <w:ind w:left="0"/>
               <w:rPr>
@@ -9214,7 +9311,7 @@
           </w:tcPr>
           <w:p>
             <w:pPr>
-              <w:pStyle w:val="af2"/>
+              <w:pStyle w:val="ListParagraph"/>
               <w:spacing w:line="360" w:lineRule="auto"/>
               <w:ind w:left="0"/>
               <w:rPr>
@@ -9232,7 +9329,7 @@
           </w:tcPr>
           <w:p>
             <w:pPr>
-              <w:pStyle w:val="af2"/>
+              <w:pStyle w:val="ListParagraph"/>
               <w:spacing w:line="360" w:lineRule="auto"/>
               <w:ind w:left="0"/>
               <w:rPr>
@@ -9262,11 +9359,11 @@
           </w:tcPr>
           <w:p>
             <w:pPr>
-              <w:pStyle w:val="af2"/>
+              <w:pStyle w:val="ListParagraph"/>
               <w:spacing w:line="360" w:lineRule="auto"/>
               <w:ind w:left="0"/>
               <w:rPr>
-                <w:rFonts w:cs="David" w:hint="cs"/>
+                <w:rFonts w:cs="David"/>
                 <w:rtl/>
               </w:rPr>
             </w:pPr>
@@ -9313,7 +9410,7 @@
           </w:tcPr>
           <w:p>
             <w:pPr>
-              <w:pStyle w:val="af2"/>
+              <w:pStyle w:val="ListParagraph"/>
               <w:spacing w:line="360" w:lineRule="auto"/>
               <w:ind w:left="0"/>
               <w:rPr>
@@ -9343,11 +9440,11 @@
           </w:tcPr>
           <w:p>
             <w:pPr>
-              <w:pStyle w:val="af2"/>
+              <w:pStyle w:val="ListParagraph"/>
               <w:spacing w:line="360" w:lineRule="auto"/>
               <w:ind w:left="0"/>
               <w:rPr>
-                <w:rFonts w:cs="David" w:hint="cs"/>
+                <w:rFonts w:cs="David"/>
                 <w:rtl/>
               </w:rPr>
             </w:pPr>
@@ -9394,7 +9491,7 @@
           </w:tcPr>
           <w:p>
             <w:pPr>
-              <w:pStyle w:val="af2"/>
+              <w:pStyle w:val="ListParagraph"/>
               <w:spacing w:line="360" w:lineRule="auto"/>
               <w:ind w:left="0"/>
               <w:rPr>
@@ -9424,11 +9521,11 @@
           </w:tcPr>
           <w:p>
             <w:pPr>
-              <w:pStyle w:val="af2"/>
+              <w:pStyle w:val="ListParagraph"/>
               <w:spacing w:line="360" w:lineRule="auto"/>
               <w:ind w:left="0"/>
               <w:rPr>
-                <w:rFonts w:cs="David" w:hint="cs"/>
+                <w:rFonts w:cs="David"/>
                 <w:rtl/>
               </w:rPr>
             </w:pPr>
@@ -9464,7 +9561,7 @@
     </w:tbl>
     <w:p>
       <w:pPr>
-        <w:pStyle w:val="af2"/>
+        <w:pStyle w:val="ListParagraph"/>
         <w:spacing w:line="360" w:lineRule="auto"/>
         <w:ind w:left="437"/>
         <w:rPr>
@@ -9474,12 +9571,12 @@
     </w:p>
     <w:p>
       <w:pPr>
-        <w:pStyle w:val="1"/>
-        <w:rPr>
-          <w:rtl/>
-        </w:rPr>
-      </w:pPr>
-      <w:bookmarkStart w:id="12" w:name="_Toc522550696"/>
+        <w:pStyle w:val="Heading1"/>
+        <w:rPr>
+          <w:rtl/>
+        </w:rPr>
+      </w:pPr>
+      <w:bookmarkStart w:id="13" w:name="_Toc522550696"/>
       <w:r>
         <w:rPr>
           <w:rFonts w:hint="cs"/>
@@ -9494,12 +9591,12 @@
         </w:rPr>
         <w:t xml:space="preserve"> פנימית</w:t>
       </w:r>
-      <w:bookmarkEnd w:id="12"/>
+      <w:bookmarkEnd w:id="13"/>
     </w:p>
     <w:p/>
     <w:p>
       <w:pPr>
-        <w:pStyle w:val="af2"/>
+        <w:pStyle w:val="ListParagraph"/>
         <w:spacing w:line="360" w:lineRule="auto"/>
         <w:ind w:left="360"/>
         <w:rPr>
@@ -9517,7 +9614,7 @@
     </w:p>
     <w:p>
       <w:pPr>
-        <w:pStyle w:val="af2"/>
+        <w:pStyle w:val="ListParagraph"/>
         <w:spacing w:line="360" w:lineRule="auto"/>
         <w:ind w:left="437"/>
         <w:rPr>
@@ -9728,7 +9825,7 @@
     </w:p>
     <w:p>
       <w:pPr>
-        <w:pStyle w:val="af2"/>
+        <w:pStyle w:val="ListParagraph"/>
         <w:spacing w:line="360" w:lineRule="auto"/>
         <w:ind w:left="437"/>
         <w:rPr>
@@ -9739,7 +9836,7 @@
     </w:p>
     <w:p>
       <w:pPr>
-        <w:pStyle w:val="af2"/>
+        <w:pStyle w:val="ListParagraph"/>
         <w:spacing w:line="360" w:lineRule="auto"/>
         <w:ind w:left="437"/>
         <w:rPr>
@@ -9750,7 +9847,7 @@
     </w:p>
     <w:p>
       <w:pPr>
-        <w:pStyle w:val="20"/>
+        <w:pStyle w:val="Heading2"/>
         <w:numPr>
           <w:ilvl w:val="0"/>
           <w:numId w:val="0"/>
@@ -9761,9 +9858,9 @@
           <w:rtl/>
         </w:rPr>
       </w:pPr>
-      <w:bookmarkStart w:id="13" w:name="_Toc522550697"/>
-      <w:bookmarkStart w:id="14" w:name="_Toc428886280"/>
-      <w:bookmarkStart w:id="15" w:name="_Toc437436498"/>
+      <w:bookmarkStart w:id="14" w:name="_Toc522550697"/>
+      <w:bookmarkStart w:id="15" w:name="_Toc428886280"/>
+      <w:bookmarkStart w:id="16" w:name="_Toc437436498"/>
       <w:r>
         <w:rPr>
           <w:rFonts w:hint="eastAsia"/>
@@ -9817,7 +9914,7 @@
         </w:rPr>
         <w:t xml:space="preserve"> עיקריים, תפקידם וסדר ביצועם</w:t>
       </w:r>
-      <w:bookmarkEnd w:id="13"/>
+      <w:bookmarkEnd w:id="14"/>
       <w:r>
         <w:rPr>
           <w:i w:val="0"/>
@@ -9828,19 +9925,19 @@
         </w:rPr>
         <w:t xml:space="preserve"> </w:t>
       </w:r>
-      <w:bookmarkEnd w:id="14"/>
       <w:bookmarkEnd w:id="15"/>
-    </w:p>
-    <w:p>
-      <w:pPr>
-        <w:rPr>
-          <w:rtl/>
-        </w:rPr>
-      </w:pPr>
-    </w:p>
-    <w:p>
-      <w:pPr>
-        <w:pStyle w:val="af2"/>
+      <w:bookmarkEnd w:id="16"/>
+    </w:p>
+    <w:p>
+      <w:pPr>
+        <w:rPr>
+          <w:rtl/>
+        </w:rPr>
+      </w:pPr>
+    </w:p>
+    <w:p>
+      <w:pPr>
+        <w:pStyle w:val="ListParagraph"/>
         <w:spacing w:line="360" w:lineRule="auto"/>
         <w:ind w:left="437"/>
         <w:rPr>
@@ -9858,7 +9955,7 @@
     </w:p>
     <w:p>
       <w:pPr>
-        <w:pStyle w:val="af2"/>
+        <w:pStyle w:val="ListParagraph"/>
         <w:spacing w:line="360" w:lineRule="auto"/>
         <w:ind w:left="437"/>
         <w:rPr>
@@ -9883,7 +9980,7 @@
     </w:p>
     <w:p>
       <w:pPr>
-        <w:pStyle w:val="af2"/>
+        <w:pStyle w:val="ListParagraph"/>
         <w:numPr>
           <w:ilvl w:val="0"/>
           <w:numId w:val="20"/>
@@ -9909,7 +10006,7 @@
     </w:p>
     <w:p>
       <w:pPr>
-        <w:pStyle w:val="af2"/>
+        <w:pStyle w:val="ListParagraph"/>
         <w:numPr>
           <w:ilvl w:val="0"/>
           <w:numId w:val="20"/>
@@ -9949,7 +10046,7 @@
     </w:p>
     <w:p>
       <w:pPr>
-        <w:pStyle w:val="af2"/>
+        <w:pStyle w:val="ListParagraph"/>
         <w:numPr>
           <w:ilvl w:val="0"/>
           <w:numId w:val="20"/>
@@ -9993,7 +10090,7 @@
           </w:tcPr>
           <w:p>
             <w:pPr>
-              <w:pStyle w:val="af2"/>
+              <w:pStyle w:val="ListParagraph"/>
               <w:spacing w:line="360" w:lineRule="auto"/>
               <w:ind w:left="0"/>
               <w:rPr>
@@ -10017,7 +10114,7 @@
           </w:tcPr>
           <w:p>
             <w:pPr>
-              <w:pStyle w:val="af2"/>
+              <w:pStyle w:val="ListParagraph"/>
               <w:spacing w:line="360" w:lineRule="auto"/>
               <w:ind w:left="0"/>
               <w:jc w:val="center"/>
@@ -10046,7 +10143,7 @@
           </w:tcPr>
           <w:p>
             <w:pPr>
-              <w:pStyle w:val="af2"/>
+              <w:pStyle w:val="ListParagraph"/>
               <w:spacing w:line="360" w:lineRule="auto"/>
               <w:ind w:left="0"/>
               <w:jc w:val="center"/>
@@ -10075,7 +10172,7 @@
           </w:tcPr>
           <w:p>
             <w:pPr>
-              <w:pStyle w:val="af2"/>
+              <w:pStyle w:val="ListParagraph"/>
               <w:spacing w:line="360" w:lineRule="auto"/>
               <w:ind w:left="0"/>
               <w:jc w:val="center"/>
@@ -10112,7 +10209,7 @@
           </w:tcPr>
           <w:p>
             <w:pPr>
-              <w:pStyle w:val="af2"/>
+              <w:pStyle w:val="ListParagraph"/>
               <w:spacing w:line="360" w:lineRule="auto"/>
               <w:ind w:left="0"/>
               <w:jc w:val="center"/>
@@ -10137,7 +10234,7 @@
           </w:tcPr>
           <w:p>
             <w:pPr>
-              <w:pStyle w:val="af2"/>
+              <w:pStyle w:val="ListParagraph"/>
               <w:spacing w:line="360" w:lineRule="auto"/>
               <w:ind w:left="0"/>
               <w:jc w:val="center"/>
@@ -10168,7 +10265,7 @@
           </w:tcPr>
           <w:p>
             <w:pPr>
-              <w:pStyle w:val="af2"/>
+              <w:pStyle w:val="ListParagraph"/>
               <w:spacing w:line="360" w:lineRule="auto"/>
               <w:ind w:left="0"/>
               <w:rPr>
@@ -10191,7 +10288,7 @@
           </w:tcPr>
           <w:p>
             <w:pPr>
-              <w:pStyle w:val="af2"/>
+              <w:pStyle w:val="ListParagraph"/>
               <w:spacing w:line="360" w:lineRule="auto"/>
               <w:ind w:left="0"/>
               <w:cnfStyle w:val="000000100000" w:firstRow="0" w:lastRow="0" w:firstColumn="0" w:lastColumn="0" w:oddVBand="0" w:evenVBand="0" w:oddHBand="1" w:evenHBand="0" w:firstRowFirstColumn="0" w:firstRowLastColumn="0" w:lastRowFirstColumn="0" w:lastRowLastColumn="0"/>
@@ -10200,8 +10297,6 @@
                 <w:rtl/>
               </w:rPr>
             </w:pPr>
-            <w:bookmarkStart w:id="16" w:name="_GoBack"/>
-            <w:bookmarkEnd w:id="16"/>
           </w:p>
         </w:tc>
         <w:tc>
@@ -10210,7 +10305,7 @@
           </w:tcPr>
           <w:p>
             <w:pPr>
-              <w:pStyle w:val="af2"/>
+              <w:pStyle w:val="ListParagraph"/>
               <w:spacing w:line="360" w:lineRule="auto"/>
               <w:ind w:left="0"/>
               <w:cnfStyle w:val="000000100000" w:firstRow="0" w:lastRow="0" w:firstColumn="0" w:lastColumn="0" w:oddVBand="0" w:evenVBand="0" w:oddHBand="1" w:evenHBand="0" w:firstRowFirstColumn="0" w:firstRowLastColumn="0" w:lastRowFirstColumn="0" w:lastRowLastColumn="0"/>
@@ -10227,7 +10322,7 @@
           </w:tcPr>
           <w:p>
             <w:pPr>
-              <w:pStyle w:val="af2"/>
+              <w:pStyle w:val="ListParagraph"/>
               <w:spacing w:line="360" w:lineRule="auto"/>
               <w:ind w:left="0"/>
               <w:cnfStyle w:val="000000100000" w:firstRow="0" w:lastRow="0" w:firstColumn="0" w:lastColumn="0" w:oddVBand="0" w:evenVBand="0" w:oddHBand="1" w:evenHBand="0" w:firstRowFirstColumn="0" w:firstRowLastColumn="0" w:lastRowFirstColumn="0" w:lastRowLastColumn="0"/>
@@ -10244,7 +10339,7 @@
           </w:tcPr>
           <w:p>
             <w:pPr>
-              <w:pStyle w:val="af2"/>
+              <w:pStyle w:val="ListParagraph"/>
               <w:spacing w:line="360" w:lineRule="auto"/>
               <w:ind w:left="0"/>
               <w:cnfStyle w:val="000000100000" w:firstRow="0" w:lastRow="0" w:firstColumn="0" w:lastColumn="0" w:oddVBand="0" w:evenVBand="0" w:oddHBand="1" w:evenHBand="0" w:firstRowFirstColumn="0" w:firstRowLastColumn="0" w:lastRowFirstColumn="0" w:lastRowLastColumn="0"/>
@@ -10261,7 +10356,7 @@
           </w:tcPr>
           <w:p>
             <w:pPr>
-              <w:pStyle w:val="af2"/>
+              <w:pStyle w:val="ListParagraph"/>
               <w:spacing w:line="360" w:lineRule="auto"/>
               <w:ind w:left="0"/>
               <w:cnfStyle w:val="000000100000" w:firstRow="0" w:lastRow="0" w:firstColumn="0" w:lastColumn="0" w:oddVBand="0" w:evenVBand="0" w:oddHBand="1" w:evenHBand="0" w:firstRowFirstColumn="0" w:firstRowLastColumn="0" w:lastRowFirstColumn="0" w:lastRowLastColumn="0"/>
@@ -10281,7 +10376,7 @@
           </w:tcPr>
           <w:p>
             <w:pPr>
-              <w:pStyle w:val="af2"/>
+              <w:pStyle w:val="ListParagraph"/>
               <w:spacing w:line="360" w:lineRule="auto"/>
               <w:ind w:left="0"/>
               <w:rPr>
@@ -10304,7 +10399,7 @@
           </w:tcPr>
           <w:p>
             <w:pPr>
-              <w:pStyle w:val="af2"/>
+              <w:pStyle w:val="ListParagraph"/>
               <w:spacing w:line="360" w:lineRule="auto"/>
               <w:ind w:left="0"/>
               <w:cnfStyle w:val="000000000000" w:firstRow="0" w:lastRow="0" w:firstColumn="0" w:lastColumn="0" w:oddVBand="0" w:evenVBand="0" w:oddHBand="0" w:evenHBand="0" w:firstRowFirstColumn="0" w:firstRowLastColumn="0" w:lastRowFirstColumn="0" w:lastRowLastColumn="0"/>
@@ -10321,7 +10416,7 @@
           </w:tcPr>
           <w:p>
             <w:pPr>
-              <w:pStyle w:val="af2"/>
+              <w:pStyle w:val="ListParagraph"/>
               <w:spacing w:line="360" w:lineRule="auto"/>
               <w:ind w:left="0"/>
               <w:cnfStyle w:val="000000000000" w:firstRow="0" w:lastRow="0" w:firstColumn="0" w:lastColumn="0" w:oddVBand="0" w:evenVBand="0" w:oddHBand="0" w:evenHBand="0" w:firstRowFirstColumn="0" w:firstRowLastColumn="0" w:lastRowFirstColumn="0" w:lastRowLastColumn="0"/>
@@ -10338,7 +10433,7 @@
           </w:tcPr>
           <w:p>
             <w:pPr>
-              <w:pStyle w:val="af2"/>
+              <w:pStyle w:val="ListParagraph"/>
               <w:spacing w:line="360" w:lineRule="auto"/>
               <w:ind w:left="0"/>
               <w:cnfStyle w:val="000000000000" w:firstRow="0" w:lastRow="0" w:firstColumn="0" w:lastColumn="0" w:oddVBand="0" w:evenVBand="0" w:oddHBand="0" w:evenHBand="0" w:firstRowFirstColumn="0" w:firstRowLastColumn="0" w:lastRowFirstColumn="0" w:lastRowLastColumn="0"/>
@@ -10355,7 +10450,7 @@
           </w:tcPr>
           <w:p>
             <w:pPr>
-              <w:pStyle w:val="af2"/>
+              <w:pStyle w:val="ListParagraph"/>
               <w:spacing w:line="360" w:lineRule="auto"/>
               <w:ind w:left="0"/>
               <w:cnfStyle w:val="000000000000" w:firstRow="0" w:lastRow="0" w:firstColumn="0" w:lastColumn="0" w:oddVBand="0" w:evenVBand="0" w:oddHBand="0" w:evenHBand="0" w:firstRowFirstColumn="0" w:firstRowLastColumn="0" w:lastRowFirstColumn="0" w:lastRowLastColumn="0"/>
@@ -10372,7 +10467,7 @@
           </w:tcPr>
           <w:p>
             <w:pPr>
-              <w:pStyle w:val="af2"/>
+              <w:pStyle w:val="ListParagraph"/>
               <w:spacing w:line="360" w:lineRule="auto"/>
               <w:ind w:left="0"/>
               <w:cnfStyle w:val="000000000000" w:firstRow="0" w:lastRow="0" w:firstColumn="0" w:lastColumn="0" w:oddVBand="0" w:evenVBand="0" w:oddHBand="0" w:evenHBand="0" w:firstRowFirstColumn="0" w:firstRowLastColumn="0" w:lastRowFirstColumn="0" w:lastRowLastColumn="0"/>
@@ -10395,7 +10490,7 @@
           </w:tcPr>
           <w:p>
             <w:pPr>
-              <w:pStyle w:val="af2"/>
+              <w:pStyle w:val="ListParagraph"/>
               <w:spacing w:line="360" w:lineRule="auto"/>
               <w:ind w:left="0"/>
               <w:rPr>
@@ -10418,7 +10513,7 @@
           </w:tcPr>
           <w:p>
             <w:pPr>
-              <w:pStyle w:val="af2"/>
+              <w:pStyle w:val="ListParagraph"/>
               <w:spacing w:line="360" w:lineRule="auto"/>
               <w:ind w:left="0"/>
               <w:cnfStyle w:val="000000100000" w:firstRow="0" w:lastRow="0" w:firstColumn="0" w:lastColumn="0" w:oddVBand="0" w:evenVBand="0" w:oddHBand="1" w:evenHBand="0" w:firstRowFirstColumn="0" w:firstRowLastColumn="0" w:lastRowFirstColumn="0" w:lastRowLastColumn="0"/>
@@ -10435,7 +10530,7 @@
           </w:tcPr>
           <w:p>
             <w:pPr>
-              <w:pStyle w:val="af2"/>
+              <w:pStyle w:val="ListParagraph"/>
               <w:spacing w:line="360" w:lineRule="auto"/>
               <w:ind w:left="0"/>
               <w:cnfStyle w:val="000000100000" w:firstRow="0" w:lastRow="0" w:firstColumn="0" w:lastColumn="0" w:oddVBand="0" w:evenVBand="0" w:oddHBand="1" w:evenHBand="0" w:firstRowFirstColumn="0" w:firstRowLastColumn="0" w:lastRowFirstColumn="0" w:lastRowLastColumn="0"/>
@@ -10452,7 +10547,7 @@
           </w:tcPr>
           <w:p>
             <w:pPr>
-              <w:pStyle w:val="af2"/>
+              <w:pStyle w:val="ListParagraph"/>
               <w:spacing w:line="360" w:lineRule="auto"/>
               <w:ind w:left="0"/>
               <w:cnfStyle w:val="000000100000" w:firstRow="0" w:lastRow="0" w:firstColumn="0" w:lastColumn="0" w:oddVBand="0" w:evenVBand="0" w:oddHBand="1" w:evenHBand="0" w:firstRowFirstColumn="0" w:firstRowLastColumn="0" w:lastRowFirstColumn="0" w:lastRowLastColumn="0"/>
@@ -10469,7 +10564,7 @@
           </w:tcPr>
           <w:p>
             <w:pPr>
-              <w:pStyle w:val="af2"/>
+              <w:pStyle w:val="ListParagraph"/>
               <w:spacing w:line="360" w:lineRule="auto"/>
               <w:ind w:left="0"/>
               <w:cnfStyle w:val="000000100000" w:firstRow="0" w:lastRow="0" w:firstColumn="0" w:lastColumn="0" w:oddVBand="0" w:evenVBand="0" w:oddHBand="1" w:evenHBand="0" w:firstRowFirstColumn="0" w:firstRowLastColumn="0" w:lastRowFirstColumn="0" w:lastRowLastColumn="0"/>
@@ -10486,7 +10581,7 @@
           </w:tcPr>
           <w:p>
             <w:pPr>
-              <w:pStyle w:val="af2"/>
+              <w:pStyle w:val="ListParagraph"/>
               <w:spacing w:line="360" w:lineRule="auto"/>
               <w:ind w:left="0"/>
               <w:cnfStyle w:val="000000100000" w:firstRow="0" w:lastRow="0" w:firstColumn="0" w:lastColumn="0" w:oddVBand="0" w:evenVBand="0" w:oddHBand="1" w:evenHBand="0" w:firstRowFirstColumn="0" w:firstRowLastColumn="0" w:lastRowFirstColumn="0" w:lastRowLastColumn="0"/>
@@ -10506,7 +10601,7 @@
           </w:tcPr>
           <w:p>
             <w:pPr>
-              <w:pStyle w:val="af2"/>
+              <w:pStyle w:val="ListParagraph"/>
               <w:spacing w:line="360" w:lineRule="auto"/>
               <w:ind w:left="0"/>
               <w:rPr>
@@ -10522,7 +10617,7 @@
           </w:tcPr>
           <w:p>
             <w:pPr>
-              <w:pStyle w:val="af2"/>
+              <w:pStyle w:val="ListParagraph"/>
               <w:spacing w:line="360" w:lineRule="auto"/>
               <w:ind w:left="0"/>
               <w:cnfStyle w:val="000000000000" w:firstRow="0" w:lastRow="0" w:firstColumn="0" w:lastColumn="0" w:oddVBand="0" w:evenVBand="0" w:oddHBand="0" w:evenHBand="0" w:firstRowFirstColumn="0" w:firstRowLastColumn="0" w:lastRowFirstColumn="0" w:lastRowLastColumn="0"/>
@@ -10539,7 +10634,7 @@
           </w:tcPr>
           <w:p>
             <w:pPr>
-              <w:pStyle w:val="af2"/>
+              <w:pStyle w:val="ListParagraph"/>
               <w:spacing w:line="360" w:lineRule="auto"/>
               <w:ind w:left="0"/>
               <w:cnfStyle w:val="000000000000" w:firstRow="0" w:lastRow="0" w:firstColumn="0" w:lastColumn="0" w:oddVBand="0" w:evenVBand="0" w:oddHBand="0" w:evenHBand="0" w:firstRowFirstColumn="0" w:firstRowLastColumn="0" w:lastRowFirstColumn="0" w:lastRowLastColumn="0"/>
@@ -10556,7 +10651,7 @@
           </w:tcPr>
           <w:p>
             <w:pPr>
-              <w:pStyle w:val="af2"/>
+              <w:pStyle w:val="ListParagraph"/>
               <w:spacing w:line="360" w:lineRule="auto"/>
               <w:ind w:left="0"/>
               <w:cnfStyle w:val="000000000000" w:firstRow="0" w:lastRow="0" w:firstColumn="0" w:lastColumn="0" w:oddVBand="0" w:evenVBand="0" w:oddHBand="0" w:evenHBand="0" w:firstRowFirstColumn="0" w:firstRowLastColumn="0" w:lastRowFirstColumn="0" w:lastRowLastColumn="0"/>
@@ -10573,7 +10668,7 @@
           </w:tcPr>
           <w:p>
             <w:pPr>
-              <w:pStyle w:val="af2"/>
+              <w:pStyle w:val="ListParagraph"/>
               <w:spacing w:line="360" w:lineRule="auto"/>
               <w:ind w:left="0"/>
               <w:cnfStyle w:val="000000000000" w:firstRow="0" w:lastRow="0" w:firstColumn="0" w:lastColumn="0" w:oddVBand="0" w:evenVBand="0" w:oddHBand="0" w:evenHBand="0" w:firstRowFirstColumn="0" w:firstRowLastColumn="0" w:lastRowFirstColumn="0" w:lastRowLastColumn="0"/>
@@ -10590,7 +10685,7 @@
           </w:tcPr>
           <w:p>
             <w:pPr>
-              <w:pStyle w:val="af2"/>
+              <w:pStyle w:val="ListParagraph"/>
               <w:spacing w:line="360" w:lineRule="auto"/>
               <w:ind w:left="0"/>
               <w:cnfStyle w:val="000000000000" w:firstRow="0" w:lastRow="0" w:firstColumn="0" w:lastColumn="0" w:oddVBand="0" w:evenVBand="0" w:oddHBand="0" w:evenHBand="0" w:firstRowFirstColumn="0" w:firstRowLastColumn="0" w:lastRowFirstColumn="0" w:lastRowLastColumn="0"/>
@@ -10605,7 +10700,7 @@
     </w:tbl>
     <w:p>
       <w:pPr>
-        <w:pStyle w:val="af2"/>
+        <w:pStyle w:val="ListParagraph"/>
         <w:spacing w:line="360" w:lineRule="auto"/>
         <w:ind w:left="437"/>
         <w:rPr>
@@ -10662,7 +10757,7 @@
                         <w:txbxContent>
                           <w:p>
                             <w:pPr>
-                              <w:pStyle w:val="af2"/>
+                              <w:pStyle w:val="ListParagraph"/>
                               <w:spacing w:line="360" w:lineRule="auto"/>
                               <w:ind w:left="1440"/>
                               <w:jc w:val="center"/>
@@ -10734,7 +10829,7 @@
                   <w:txbxContent>
                     <w:p>
                       <w:pPr>
-                        <w:pStyle w:val="af2"/>
+                        <w:pStyle w:val="ListParagraph"/>
                         <w:spacing w:line="360" w:lineRule="auto"/>
                         <w:ind w:left="1440"/>
                         <w:jc w:val="center"/>
@@ -10847,7 +10942,7 @@
     </w:p>
     <w:p>
       <w:pPr>
-        <w:pStyle w:val="20"/>
+        <w:pStyle w:val="Heading2"/>
         <w:rPr>
           <w:rtl/>
         </w:rPr>
@@ -10909,7 +11004,7 @@
     </w:p>
     <w:p>
       <w:pPr>
-        <w:pStyle w:val="3"/>
+        <w:pStyle w:val="Heading3"/>
         <w:numPr>
           <w:ilvl w:val="2"/>
           <w:numId w:val="1"/>
@@ -10941,7 +11036,7 @@
     </w:p>
     <w:tbl>
       <w:tblPr>
-        <w:tblStyle w:val="a7"/>
+        <w:tblStyle w:val="TableGrid"/>
         <w:tblpPr w:leftFromText="180" w:rightFromText="180" w:vertAnchor="text" w:tblpXSpec="right" w:tblpY="1"/>
         <w:tblOverlap w:val="never"/>
         <w:bidiVisual/>
@@ -11156,7 +11251,7 @@
     </w:p>
     <w:tbl>
       <w:tblPr>
-        <w:tblStyle w:val="a7"/>
+        <w:tblStyle w:val="TableGrid"/>
         <w:tblpPr w:leftFromText="180" w:rightFromText="180" w:vertAnchor="text" w:horzAnchor="margin" w:tblpXSpec="right" w:tblpY="760"/>
         <w:tblOverlap w:val="never"/>
         <w:bidiVisual/>
@@ -11309,7 +11404,7 @@
     </w:tbl>
     <w:p>
       <w:pPr>
-        <w:pStyle w:val="20"/>
+        <w:pStyle w:val="Heading2"/>
         <w:rPr>
           <w:rtl/>
         </w:rPr>
@@ -11375,7 +11470,7 @@
     </w:p>
     <w:tbl>
       <w:tblPr>
-        <w:tblStyle w:val="a7"/>
+        <w:tblStyle w:val="TableGrid"/>
         <w:tblpPr w:leftFromText="180" w:rightFromText="180" w:vertAnchor="text" w:horzAnchor="margin" w:tblpXSpec="right" w:tblpY="760"/>
         <w:tblOverlap w:val="never"/>
         <w:bidiVisual/>
@@ -11528,7 +11623,7 @@
     </w:tbl>
     <w:p>
       <w:pPr>
-        <w:pStyle w:val="af2"/>
+        <w:pStyle w:val="ListParagraph"/>
         <w:numPr>
           <w:ilvl w:val="0"/>
           <w:numId w:val="22"/>
@@ -11542,7 +11637,7 @@
     </w:p>
     <w:p>
       <w:pPr>
-        <w:pStyle w:val="af2"/>
+        <w:pStyle w:val="ListParagraph"/>
         <w:numPr>
           <w:ilvl w:val="0"/>
           <w:numId w:val="22"/>
@@ -11556,7 +11651,7 @@
     </w:p>
     <w:p>
       <w:pPr>
-        <w:pStyle w:val="af2"/>
+        <w:pStyle w:val="ListParagraph"/>
         <w:numPr>
           <w:ilvl w:val="0"/>
           <w:numId w:val="22"/>
@@ -11570,7 +11665,7 @@
     </w:p>
     <w:p>
       <w:pPr>
-        <w:pStyle w:val="af2"/>
+        <w:pStyle w:val="ListParagraph"/>
         <w:numPr>
           <w:ilvl w:val="0"/>
           <w:numId w:val="22"/>
@@ -11640,7 +11735,7 @@
     </w:p>
     <w:p>
       <w:pPr>
-        <w:pStyle w:val="1"/>
+        <w:pStyle w:val="Heading1"/>
         <w:numPr>
           <w:ilvl w:val="0"/>
           <w:numId w:val="0"/>
@@ -11723,7 +11818,7 @@
     </w:p>
     <w:p>
       <w:pPr>
-        <w:pStyle w:val="1"/>
+        <w:pStyle w:val="Heading1"/>
         <w:rPr>
           <w:rtl/>
         </w:rPr>
@@ -11804,7 +11899,7 @@
     </w:p>
     <w:p>
       <w:pPr>
-        <w:pStyle w:val="af2"/>
+        <w:pStyle w:val="ListParagraph"/>
         <w:numPr>
           <w:ilvl w:val="0"/>
           <w:numId w:val="35"/>
@@ -11867,7 +11962,7 @@
     </w:p>
     <w:p>
       <w:pPr>
-        <w:pStyle w:val="af2"/>
+        <w:pStyle w:val="ListParagraph"/>
         <w:numPr>
           <w:ilvl w:val="0"/>
           <w:numId w:val="35"/>
@@ -11911,12 +12006,28 @@
           <w:rFonts w:hint="cs"/>
           <w:rtl/>
         </w:rPr>
-        <w:t xml:space="preserve"> הדורש שיתוף  מכלולים עיקריים שלו.</w:t>
-      </w:r>
-    </w:p>
-    <w:p>
-      <w:pPr>
-        <w:pStyle w:val="af2"/>
+        <w:t xml:space="preserve"> הדורש </w:t>
+      </w:r>
+      <w:proofErr w:type="gramStart"/>
+      <w:r>
+        <w:rPr>
+          <w:rFonts w:hint="cs"/>
+          <w:rtl/>
+        </w:rPr>
+        <w:t>שיתוף  מכלולים</w:t>
+      </w:r>
+      <w:proofErr w:type="gramEnd"/>
+      <w:r>
+        <w:rPr>
+          <w:rFonts w:hint="cs"/>
+          <w:rtl/>
+        </w:rPr>
+        <w:t xml:space="preserve"> עיקריים שלו.</w:t>
+      </w:r>
+    </w:p>
+    <w:p>
+      <w:pPr>
+        <w:pStyle w:val="ListParagraph"/>
         <w:numPr>
           <w:ilvl w:val="0"/>
           <w:numId w:val="35"/>
@@ -11946,7 +12057,7 @@
     </w:p>
     <w:p>
       <w:pPr>
-        <w:pStyle w:val="af2"/>
+        <w:pStyle w:val="ListParagraph"/>
         <w:ind w:left="1188"/>
         <w:rPr>
           <w:rtl/>
@@ -11955,7 +12066,7 @@
     </w:p>
     <w:p>
       <w:pPr>
-        <w:pStyle w:val="af2"/>
+        <w:pStyle w:val="ListParagraph"/>
         <w:ind w:left="0"/>
         <w:rPr>
           <w:rtl/>
@@ -11992,7 +12103,7 @@
     </w:p>
     <w:p>
       <w:pPr>
-        <w:pStyle w:val="af2"/>
+        <w:pStyle w:val="ListParagraph"/>
         <w:ind w:left="0"/>
       </w:pPr>
       <w:r>
@@ -12012,7 +12123,7 @@
     </w:p>
     <w:p>
       <w:pPr>
-        <w:pStyle w:val="20"/>
+        <w:pStyle w:val="Heading2"/>
         <w:rPr>
           <w:rtl/>
         </w:rPr>
@@ -12063,7 +12174,7 @@
     </w:p>
     <w:tbl>
       <w:tblPr>
-        <w:tblStyle w:val="a7"/>
+        <w:tblStyle w:val="TableGrid"/>
         <w:bidiVisual/>
         <w:tblW w:w="0" w:type="auto"/>
         <w:tblLook w:val="04A0" w:firstRow="1" w:lastRow="0" w:firstColumn="1" w:lastColumn="0" w:noHBand="0" w:noVBand="1"/>
@@ -12088,7 +12199,7 @@
     </w:tbl>
     <w:p>
       <w:pPr>
-        <w:pStyle w:val="20"/>
+        <w:pStyle w:val="Heading2"/>
         <w:rPr>
           <w:rtl/>
         </w:rPr>
@@ -12144,7 +12255,7 @@
     </w:p>
     <w:tbl>
       <w:tblPr>
-        <w:tblStyle w:val="a7"/>
+        <w:tblStyle w:val="TableGrid"/>
         <w:bidiVisual/>
         <w:tblW w:w="0" w:type="auto"/>
         <w:tblLook w:val="04A0" w:firstRow="1" w:lastRow="0" w:firstColumn="1" w:lastColumn="0" w:noHBand="0" w:noVBand="1"/>
@@ -12203,7 +12314,7 @@
     </w:p>
     <w:tbl>
       <w:tblPr>
-        <w:tblStyle w:val="a7"/>
+        <w:tblStyle w:val="TableGrid"/>
         <w:bidiVisual/>
         <w:tblW w:w="0" w:type="auto"/>
         <w:tblLook w:val="04A0" w:firstRow="1" w:lastRow="0" w:firstColumn="1" w:lastColumn="0" w:noHBand="0" w:noVBand="1"/>
@@ -12275,7 +12386,7 @@
     </w:p>
     <w:tbl>
       <w:tblPr>
-        <w:tblStyle w:val="a7"/>
+        <w:tblStyle w:val="TableGrid"/>
         <w:bidiVisual/>
         <w:tblW w:w="0" w:type="auto"/>
         <w:tblLook w:val="04A0" w:firstRow="1" w:lastRow="0" w:firstColumn="1" w:lastColumn="0" w:noHBand="0" w:noVBand="1"/>
@@ -12308,7 +12419,7 @@
     <w:p/>
     <w:p>
       <w:pPr>
-        <w:pStyle w:val="1"/>
+        <w:pStyle w:val="Heading1"/>
         <w:rPr>
           <w:rtl/>
         </w:rPr>
@@ -12408,7 +12519,7 @@
     </w:p>
     <w:p>
       <w:pPr>
-        <w:pStyle w:val="af2"/>
+        <w:pStyle w:val="ListParagraph"/>
         <w:spacing w:line="360" w:lineRule="auto"/>
         <w:ind w:left="360"/>
         <w:rPr>
@@ -12426,7 +12537,7 @@
     </w:p>
     <w:p>
       <w:pPr>
-        <w:pStyle w:val="af2"/>
+        <w:pStyle w:val="ListParagraph"/>
         <w:numPr>
           <w:ilvl w:val="0"/>
           <w:numId w:val="22"/>
@@ -12440,7 +12551,7 @@
     </w:p>
     <w:p>
       <w:pPr>
-        <w:pStyle w:val="af2"/>
+        <w:pStyle w:val="ListParagraph"/>
         <w:numPr>
           <w:ilvl w:val="0"/>
           <w:numId w:val="22"/>
@@ -12454,7 +12565,7 @@
     </w:p>
     <w:p>
       <w:pPr>
-        <w:pStyle w:val="af2"/>
+        <w:pStyle w:val="ListParagraph"/>
         <w:numPr>
           <w:ilvl w:val="0"/>
           <w:numId w:val="22"/>
@@ -12468,7 +12579,7 @@
     </w:p>
     <w:p>
       <w:pPr>
-        <w:pStyle w:val="af2"/>
+        <w:pStyle w:val="ListParagraph"/>
         <w:numPr>
           <w:ilvl w:val="0"/>
           <w:numId w:val="22"/>
@@ -12482,7 +12593,7 @@
     </w:p>
     <w:p>
       <w:pPr>
-        <w:pStyle w:val="20"/>
+        <w:pStyle w:val="Heading2"/>
       </w:pPr>
       <w:bookmarkStart w:id="26" w:name="_Toc522550706"/>
       <w:r>
@@ -12510,7 +12621,7 @@
     </w:p>
     <w:p>
       <w:pPr>
-        <w:pStyle w:val="af2"/>
+        <w:pStyle w:val="ListParagraph"/>
         <w:numPr>
           <w:ilvl w:val="0"/>
           <w:numId w:val="23"/>
@@ -12529,7 +12640,7 @@
     </w:p>
     <w:p>
       <w:pPr>
-        <w:pStyle w:val="af2"/>
+        <w:pStyle w:val="ListParagraph"/>
         <w:numPr>
           <w:ilvl w:val="0"/>
           <w:numId w:val="23"/>
@@ -12548,7 +12659,7 @@
     </w:p>
     <w:p>
       <w:pPr>
-        <w:pStyle w:val="af2"/>
+        <w:pStyle w:val="ListParagraph"/>
         <w:numPr>
           <w:ilvl w:val="0"/>
           <w:numId w:val="23"/>
@@ -12567,7 +12678,7 @@
     </w:p>
     <w:p>
       <w:pPr>
-        <w:pStyle w:val="af2"/>
+        <w:pStyle w:val="ListParagraph"/>
         <w:numPr>
           <w:ilvl w:val="0"/>
           <w:numId w:val="23"/>
@@ -12586,7 +12697,7 @@
     </w:p>
     <w:p>
       <w:pPr>
-        <w:pStyle w:val="af2"/>
+        <w:pStyle w:val="ListParagraph"/>
         <w:numPr>
           <w:ilvl w:val="0"/>
           <w:numId w:val="23"/>
@@ -12605,7 +12716,7 @@
     </w:p>
     <w:p>
       <w:pPr>
-        <w:pStyle w:val="af2"/>
+        <w:pStyle w:val="ListParagraph"/>
         <w:numPr>
           <w:ilvl w:val="0"/>
           <w:numId w:val="23"/>
@@ -12624,7 +12735,7 @@
     </w:p>
     <w:p>
       <w:pPr>
-        <w:pStyle w:val="af2"/>
+        <w:pStyle w:val="ListParagraph"/>
         <w:numPr>
           <w:ilvl w:val="0"/>
           <w:numId w:val="23"/>
@@ -12643,7 +12754,7 @@
     </w:p>
     <w:p>
       <w:pPr>
-        <w:pStyle w:val="af2"/>
+        <w:pStyle w:val="ListParagraph"/>
         <w:numPr>
           <w:ilvl w:val="1"/>
           <w:numId w:val="23"/>
@@ -12662,7 +12773,7 @@
     </w:p>
     <w:p>
       <w:pPr>
-        <w:pStyle w:val="3"/>
+        <w:pStyle w:val="Heading3"/>
         <w:tabs>
           <w:tab w:val="clear" w:pos="2563"/>
           <w:tab w:val="num" w:pos="1742"/>
@@ -12702,7 +12813,7 @@
     </w:p>
     <w:p>
       <w:pPr>
-        <w:pStyle w:val="af2"/>
+        <w:pStyle w:val="ListParagraph"/>
         <w:spacing w:line="360" w:lineRule="auto"/>
         <w:ind w:left="1224"/>
         <w:rPr>
@@ -12734,7 +12845,7 @@
     </w:p>
     <w:tbl>
       <w:tblPr>
-        <w:tblStyle w:val="a7"/>
+        <w:tblStyle w:val="TableGrid"/>
         <w:bidiVisual/>
         <w:tblW w:w="0" w:type="auto"/>
         <w:tblInd w:w="437" w:type="dxa"/>
@@ -12750,7 +12861,7 @@
           </w:tcPr>
           <w:p>
             <w:pPr>
-              <w:pStyle w:val="af2"/>
+              <w:pStyle w:val="ListParagraph"/>
               <w:spacing w:line="360" w:lineRule="auto"/>
               <w:ind w:left="0"/>
               <w:rPr>
@@ -12764,7 +12875,7 @@
     </w:tbl>
     <w:p>
       <w:pPr>
-        <w:pStyle w:val="af2"/>
+        <w:pStyle w:val="ListParagraph"/>
         <w:numPr>
           <w:ilvl w:val="0"/>
           <w:numId w:val="24"/>
@@ -12781,7 +12892,7 @@
     </w:p>
     <w:p>
       <w:pPr>
-        <w:pStyle w:val="af2"/>
+        <w:pStyle w:val="ListParagraph"/>
         <w:numPr>
           <w:ilvl w:val="0"/>
           <w:numId w:val="24"/>
@@ -12798,7 +12909,7 @@
     </w:p>
     <w:p>
       <w:pPr>
-        <w:pStyle w:val="af2"/>
+        <w:pStyle w:val="ListParagraph"/>
         <w:numPr>
           <w:ilvl w:val="0"/>
           <w:numId w:val="24"/>
@@ -12815,7 +12926,7 @@
     </w:p>
     <w:p>
       <w:pPr>
-        <w:pStyle w:val="af2"/>
+        <w:pStyle w:val="ListParagraph"/>
         <w:numPr>
           <w:ilvl w:val="0"/>
           <w:numId w:val="24"/>
@@ -12832,7 +12943,7 @@
     </w:p>
     <w:p>
       <w:pPr>
-        <w:pStyle w:val="af2"/>
+        <w:pStyle w:val="ListParagraph"/>
         <w:numPr>
           <w:ilvl w:val="0"/>
           <w:numId w:val="24"/>
@@ -12849,7 +12960,7 @@
     </w:p>
     <w:p>
       <w:pPr>
-        <w:pStyle w:val="af2"/>
+        <w:pStyle w:val="ListParagraph"/>
         <w:numPr>
           <w:ilvl w:val="0"/>
           <w:numId w:val="24"/>
@@ -12866,7 +12977,7 @@
     </w:p>
     <w:p>
       <w:pPr>
-        <w:pStyle w:val="af2"/>
+        <w:pStyle w:val="ListParagraph"/>
         <w:numPr>
           <w:ilvl w:val="0"/>
           <w:numId w:val="24"/>
@@ -12883,7 +12994,7 @@
     </w:p>
     <w:p>
       <w:pPr>
-        <w:pStyle w:val="af2"/>
+        <w:pStyle w:val="ListParagraph"/>
         <w:numPr>
           <w:ilvl w:val="1"/>
           <w:numId w:val="24"/>
@@ -12900,7 +13011,7 @@
     </w:p>
     <w:p>
       <w:pPr>
-        <w:pStyle w:val="af2"/>
+        <w:pStyle w:val="ListParagraph"/>
         <w:numPr>
           <w:ilvl w:val="2"/>
           <w:numId w:val="24"/>
@@ -12917,7 +13028,7 @@
     </w:p>
     <w:p>
       <w:pPr>
-        <w:pStyle w:val="3"/>
+        <w:pStyle w:val="Heading3"/>
         <w:tabs>
           <w:tab w:val="clear" w:pos="2563"/>
           <w:tab w:val="num" w:pos="1742"/>
@@ -12949,7 +13060,7 @@
     </w:p>
     <w:p>
       <w:pPr>
-        <w:pStyle w:val="af2"/>
+        <w:pStyle w:val="ListParagraph"/>
         <w:spacing w:line="360" w:lineRule="auto"/>
         <w:ind w:left="1440"/>
         <w:rPr>
@@ -12967,7 +13078,7 @@
     </w:p>
     <w:tbl>
       <w:tblPr>
-        <w:tblStyle w:val="a7"/>
+        <w:tblStyle w:val="TableGrid"/>
         <w:bidiVisual/>
         <w:tblW w:w="0" w:type="auto"/>
         <w:tblInd w:w="437" w:type="dxa"/>
@@ -13030,7 +13141,7 @@
           </w:p>
           <w:p>
             <w:pPr>
-              <w:pStyle w:val="af2"/>
+              <w:pStyle w:val="ListParagraph"/>
               <w:spacing w:line="360" w:lineRule="auto"/>
               <w:ind w:left="0"/>
               <w:rPr>
@@ -13044,7 +13155,7 @@
     </w:tbl>
     <w:p>
       <w:pPr>
-        <w:pStyle w:val="af2"/>
+        <w:pStyle w:val="ListParagraph"/>
         <w:numPr>
           <w:ilvl w:val="0"/>
           <w:numId w:val="25"/>
@@ -13061,7 +13172,7 @@
     </w:p>
     <w:p>
       <w:pPr>
-        <w:pStyle w:val="af2"/>
+        <w:pStyle w:val="ListParagraph"/>
         <w:numPr>
           <w:ilvl w:val="0"/>
           <w:numId w:val="25"/>
@@ -13078,7 +13189,7 @@
     </w:p>
     <w:p>
       <w:pPr>
-        <w:pStyle w:val="af2"/>
+        <w:pStyle w:val="ListParagraph"/>
         <w:numPr>
           <w:ilvl w:val="0"/>
           <w:numId w:val="25"/>
@@ -13095,7 +13206,7 @@
     </w:p>
     <w:p>
       <w:pPr>
-        <w:pStyle w:val="af2"/>
+        <w:pStyle w:val="ListParagraph"/>
         <w:numPr>
           <w:ilvl w:val="0"/>
           <w:numId w:val="25"/>
@@ -13112,7 +13223,7 @@
     </w:p>
     <w:p>
       <w:pPr>
-        <w:pStyle w:val="af2"/>
+        <w:pStyle w:val="ListParagraph"/>
         <w:numPr>
           <w:ilvl w:val="0"/>
           <w:numId w:val="25"/>
@@ -13129,7 +13240,7 @@
     </w:p>
     <w:p>
       <w:pPr>
-        <w:pStyle w:val="af2"/>
+        <w:pStyle w:val="ListParagraph"/>
         <w:numPr>
           <w:ilvl w:val="0"/>
           <w:numId w:val="25"/>
@@ -13146,7 +13257,7 @@
     </w:p>
     <w:p>
       <w:pPr>
-        <w:pStyle w:val="af2"/>
+        <w:pStyle w:val="ListParagraph"/>
         <w:numPr>
           <w:ilvl w:val="0"/>
           <w:numId w:val="25"/>
@@ -13163,7 +13274,7 @@
     </w:p>
     <w:p>
       <w:pPr>
-        <w:pStyle w:val="af2"/>
+        <w:pStyle w:val="ListParagraph"/>
         <w:numPr>
           <w:ilvl w:val="1"/>
           <w:numId w:val="25"/>
@@ -13180,7 +13291,7 @@
     </w:p>
     <w:p>
       <w:pPr>
-        <w:pStyle w:val="af2"/>
+        <w:pStyle w:val="ListParagraph"/>
         <w:numPr>
           <w:ilvl w:val="2"/>
           <w:numId w:val="25"/>
@@ -13197,7 +13308,7 @@
     </w:p>
     <w:p>
       <w:pPr>
-        <w:pStyle w:val="af2"/>
+        <w:pStyle w:val="ListParagraph"/>
         <w:numPr>
           <w:ilvl w:val="2"/>
           <w:numId w:val="25"/>
@@ -13214,7 +13325,7 @@
     </w:p>
     <w:p>
       <w:pPr>
-        <w:pStyle w:val="3"/>
+        <w:pStyle w:val="Heading3"/>
         <w:tabs>
           <w:tab w:val="clear" w:pos="2563"/>
           <w:tab w:val="num" w:pos="1742"/>
@@ -13253,7 +13364,7 @@
     </w:p>
     <w:tbl>
       <w:tblPr>
-        <w:tblStyle w:val="a7"/>
+        <w:tblStyle w:val="TableGrid"/>
         <w:bidiVisual/>
         <w:tblW w:w="0" w:type="auto"/>
         <w:tblLook w:val="04A0" w:firstRow="1" w:lastRow="0" w:firstColumn="1" w:lastColumn="0" w:noHBand="0" w:noVBand="1"/>
@@ -13477,12 +13588,14 @@
               </w:rPr>
               <w:t xml:space="preserve"> וממתינים לירידה באות השעון </w:t>
             </w:r>
+            <w:proofErr w:type="spellStart"/>
             <w:r>
               <w:rPr>
                 <w:snapToGrid w:val="0"/>
               </w:rPr>
               <w:t>Kbd_CLK</w:t>
             </w:r>
+            <w:proofErr w:type="spellEnd"/>
             <w:r>
               <w:rPr>
                 <w:rFonts w:hint="cs"/>
@@ -13491,12 +13604,14 @@
               </w:rPr>
               <w:t xml:space="preserve"> ובאות הנתונים </w:t>
             </w:r>
+            <w:proofErr w:type="spellStart"/>
             <w:r>
               <w:rPr>
                 <w:snapToGrid w:val="0"/>
               </w:rPr>
               <w:t>Kbd_DAT</w:t>
             </w:r>
+            <w:proofErr w:type="spellEnd"/>
             <w:r>
               <w:rPr>
                 <w:rFonts w:hint="cs"/>
@@ -13546,12 +13661,14 @@
               </w:rPr>
               <w:t xml:space="preserve">- </w:t>
             </w:r>
+            <w:proofErr w:type="spellStart"/>
             <w:r>
               <w:rPr>
                 <w:snapToGrid w:val="0"/>
               </w:rPr>
               <w:t>LowClk</w:t>
             </w:r>
+            <w:proofErr w:type="spellEnd"/>
             <w:r>
               <w:rPr>
                 <w:rFonts w:hint="cs"/>
@@ -13582,8 +13699,16 @@
               <w:rPr>
                 <w:snapToGrid w:val="0"/>
               </w:rPr>
-              <w:t xml:space="preserve"> Kbd_CLK</w:t>
-            </w:r>
+              <w:t xml:space="preserve"> </w:t>
+            </w:r>
+            <w:proofErr w:type="spellStart"/>
+            <w:r>
+              <w:rPr>
+                <w:snapToGrid w:val="0"/>
+              </w:rPr>
+              <w:t>Kbd_CLK</w:t>
+            </w:r>
+            <w:proofErr w:type="spellEnd"/>
             <w:r>
               <w:rPr>
                 <w:rFonts w:hint="cs"/>
@@ -13592,12 +13717,14 @@
               </w:rPr>
               <w:t xml:space="preserve"> וגם ירידה ב- </w:t>
             </w:r>
+            <w:proofErr w:type="spellStart"/>
             <w:r>
               <w:rPr>
                 <w:snapToGrid w:val="0"/>
               </w:rPr>
               <w:t>Kbd_DAT</w:t>
             </w:r>
+            <w:proofErr w:type="spellEnd"/>
             <w:r>
               <w:rPr>
                 <w:rFonts w:hint="cs"/>
@@ -13783,7 +13910,7 @@
     <w:p/>
     <w:p>
       <w:pPr>
-        <w:pStyle w:val="af2"/>
+        <w:pStyle w:val="ListParagraph"/>
         <w:numPr>
           <w:ilvl w:val="0"/>
           <w:numId w:val="26"/>
@@ -13798,7 +13925,7 @@
     </w:p>
     <w:p>
       <w:pPr>
-        <w:pStyle w:val="af2"/>
+        <w:pStyle w:val="ListParagraph"/>
         <w:numPr>
           <w:ilvl w:val="0"/>
           <w:numId w:val="26"/>
@@ -13813,7 +13940,7 @@
     </w:p>
     <w:p>
       <w:pPr>
-        <w:pStyle w:val="af2"/>
+        <w:pStyle w:val="ListParagraph"/>
         <w:numPr>
           <w:ilvl w:val="0"/>
           <w:numId w:val="26"/>
@@ -13828,7 +13955,7 @@
     </w:p>
     <w:p>
       <w:pPr>
-        <w:pStyle w:val="af2"/>
+        <w:pStyle w:val="ListParagraph"/>
         <w:numPr>
           <w:ilvl w:val="0"/>
           <w:numId w:val="26"/>
@@ -13843,7 +13970,7 @@
     </w:p>
     <w:p>
       <w:pPr>
-        <w:pStyle w:val="af2"/>
+        <w:pStyle w:val="ListParagraph"/>
         <w:numPr>
           <w:ilvl w:val="0"/>
           <w:numId w:val="26"/>
@@ -13858,7 +13985,7 @@
     </w:p>
     <w:p>
       <w:pPr>
-        <w:pStyle w:val="af2"/>
+        <w:pStyle w:val="ListParagraph"/>
         <w:numPr>
           <w:ilvl w:val="0"/>
           <w:numId w:val="26"/>
@@ -13873,7 +14000,7 @@
     </w:p>
     <w:p>
       <w:pPr>
-        <w:pStyle w:val="af2"/>
+        <w:pStyle w:val="ListParagraph"/>
         <w:numPr>
           <w:ilvl w:val="0"/>
           <w:numId w:val="26"/>
@@ -13888,7 +14015,7 @@
     </w:p>
     <w:p>
       <w:pPr>
-        <w:pStyle w:val="af2"/>
+        <w:pStyle w:val="ListParagraph"/>
         <w:numPr>
           <w:ilvl w:val="1"/>
           <w:numId w:val="26"/>
@@ -13903,7 +14030,7 @@
     </w:p>
     <w:p>
       <w:pPr>
-        <w:pStyle w:val="af2"/>
+        <w:pStyle w:val="ListParagraph"/>
         <w:numPr>
           <w:ilvl w:val="2"/>
           <w:numId w:val="26"/>
@@ -13918,7 +14045,7 @@
     </w:p>
     <w:p>
       <w:pPr>
-        <w:pStyle w:val="af2"/>
+        <w:pStyle w:val="ListParagraph"/>
         <w:numPr>
           <w:ilvl w:val="2"/>
           <w:numId w:val="26"/>
@@ -13933,7 +14060,7 @@
     </w:p>
     <w:p>
       <w:pPr>
-        <w:pStyle w:val="af2"/>
+        <w:pStyle w:val="ListParagraph"/>
         <w:numPr>
           <w:ilvl w:val="2"/>
           <w:numId w:val="26"/>
@@ -13948,7 +14075,7 @@
     </w:p>
     <w:p>
       <w:pPr>
-        <w:pStyle w:val="af2"/>
+        <w:pStyle w:val="ListParagraph"/>
         <w:numPr>
           <w:ilvl w:val="2"/>
           <w:numId w:val="26"/>
@@ -13963,7 +14090,7 @@
     </w:p>
     <w:p>
       <w:pPr>
-        <w:pStyle w:val="3"/>
+        <w:pStyle w:val="Heading3"/>
         <w:tabs>
           <w:tab w:val="clear" w:pos="2563"/>
           <w:tab w:val="num" w:pos="1742"/>
@@ -13982,7 +14109,7 @@
     </w:p>
     <w:p>
       <w:pPr>
-        <w:pStyle w:val="af2"/>
+        <w:pStyle w:val="ListParagraph"/>
         <w:spacing w:line="360" w:lineRule="auto"/>
         <w:ind w:left="1440"/>
         <w:rPr>
@@ -14000,7 +14127,7 @@
     </w:p>
     <w:p>
       <w:pPr>
-        <w:pStyle w:val="af2"/>
+        <w:pStyle w:val="ListParagraph"/>
         <w:spacing w:line="360" w:lineRule="auto"/>
         <w:ind w:left="1440"/>
         <w:rPr>
@@ -14018,7 +14145,7 @@
     </w:p>
     <w:p>
       <w:pPr>
-        <w:pStyle w:val="af2"/>
+        <w:pStyle w:val="ListParagraph"/>
         <w:spacing w:line="360" w:lineRule="auto"/>
         <w:ind w:left="1440"/>
         <w:rPr>
@@ -14036,7 +14163,7 @@
     </w:p>
     <w:p>
       <w:pPr>
-        <w:pStyle w:val="af2"/>
+        <w:pStyle w:val="ListParagraph"/>
         <w:spacing w:line="360" w:lineRule="auto"/>
         <w:ind w:left="437"/>
         <w:rPr>
@@ -14070,7 +14197,7 @@
     </w:p>
     <w:p>
       <w:pPr>
-        <w:pStyle w:val="af2"/>
+        <w:pStyle w:val="ListParagraph"/>
         <w:spacing w:line="360" w:lineRule="auto"/>
         <w:ind w:left="1440"/>
         <w:rPr>
@@ -14081,7 +14208,7 @@
     </w:p>
     <w:p>
       <w:pPr>
-        <w:pStyle w:val="af2"/>
+        <w:pStyle w:val="ListParagraph"/>
         <w:spacing w:line="360" w:lineRule="auto"/>
         <w:ind w:left="1440"/>
         <w:rPr>
@@ -14099,7 +14226,7 @@
     </w:p>
     <w:p>
       <w:pPr>
-        <w:pStyle w:val="af2"/>
+        <w:pStyle w:val="ListParagraph"/>
         <w:spacing w:line="360" w:lineRule="auto"/>
         <w:ind w:left="1440"/>
         <w:rPr>
@@ -14148,7 +14275,7 @@
                         <w:txbxContent>
                           <w:p>
                             <w:pPr>
-                              <w:pStyle w:val="af2"/>
+                              <w:pStyle w:val="ListParagraph"/>
                               <w:spacing w:line="360" w:lineRule="auto"/>
                               <w:ind w:left="1440"/>
                               <w:jc w:val="center"/>
@@ -14216,7 +14343,7 @@
                   <w:txbxContent>
                     <w:p>
                       <w:pPr>
-                        <w:pStyle w:val="af2"/>
+                        <w:pStyle w:val="ListParagraph"/>
                         <w:spacing w:line="360" w:lineRule="auto"/>
                         <w:ind w:left="1440"/>
                         <w:jc w:val="center"/>
@@ -14311,7 +14438,7 @@
     </w:p>
     <w:tbl>
       <w:tblPr>
-        <w:tblStyle w:val="a7"/>
+        <w:tblStyle w:val="TableGrid"/>
         <w:bidiVisual/>
         <w:tblW w:w="0" w:type="auto"/>
         <w:tblInd w:w="437" w:type="dxa"/>
@@ -14350,7 +14477,7 @@
           </w:p>
           <w:p>
             <w:pPr>
-              <w:pStyle w:val="af2"/>
+              <w:pStyle w:val="ListParagraph"/>
               <w:spacing w:line="360" w:lineRule="auto"/>
               <w:ind w:left="0"/>
               <w:rPr>
@@ -14364,7 +14491,7 @@
     </w:tbl>
     <w:p>
       <w:pPr>
-        <w:pStyle w:val="af2"/>
+        <w:pStyle w:val="ListParagraph"/>
         <w:spacing w:line="360" w:lineRule="auto"/>
         <w:ind w:left="437"/>
         <w:rPr>
@@ -14379,7 +14506,7 @@
     </w:p>
     <w:p>
       <w:pPr>
-        <w:pStyle w:val="20"/>
+        <w:pStyle w:val="Heading2"/>
       </w:pPr>
       <w:bookmarkStart w:id="31" w:name="_Toc490979690"/>
       <w:bookmarkStart w:id="32" w:name="_Toc522550711"/>
@@ -14410,7 +14537,7 @@
     </w:p>
     <w:p>
       <w:pPr>
-        <w:pStyle w:val="af2"/>
+        <w:pStyle w:val="ListParagraph"/>
         <w:numPr>
           <w:ilvl w:val="0"/>
           <w:numId w:val="23"/>
@@ -14429,7 +14556,7 @@
     </w:p>
     <w:p>
       <w:pPr>
-        <w:pStyle w:val="af2"/>
+        <w:pStyle w:val="ListParagraph"/>
         <w:numPr>
           <w:ilvl w:val="0"/>
           <w:numId w:val="23"/>
@@ -14448,7 +14575,7 @@
     </w:p>
     <w:p>
       <w:pPr>
-        <w:pStyle w:val="af2"/>
+        <w:pStyle w:val="ListParagraph"/>
         <w:numPr>
           <w:ilvl w:val="0"/>
           <w:numId w:val="23"/>
@@ -14467,7 +14594,7 @@
     </w:p>
     <w:p>
       <w:pPr>
-        <w:pStyle w:val="af2"/>
+        <w:pStyle w:val="ListParagraph"/>
         <w:numPr>
           <w:ilvl w:val="0"/>
           <w:numId w:val="23"/>
@@ -14486,7 +14613,7 @@
     </w:p>
     <w:p>
       <w:pPr>
-        <w:pStyle w:val="af2"/>
+        <w:pStyle w:val="ListParagraph"/>
         <w:numPr>
           <w:ilvl w:val="0"/>
           <w:numId w:val="23"/>
@@ -14505,7 +14632,7 @@
     </w:p>
     <w:p>
       <w:pPr>
-        <w:pStyle w:val="af2"/>
+        <w:pStyle w:val="ListParagraph"/>
         <w:numPr>
           <w:ilvl w:val="0"/>
           <w:numId w:val="23"/>
@@ -14524,7 +14651,7 @@
     </w:p>
     <w:p>
       <w:pPr>
-        <w:pStyle w:val="af2"/>
+        <w:pStyle w:val="ListParagraph"/>
         <w:numPr>
           <w:ilvl w:val="0"/>
           <w:numId w:val="23"/>
@@ -14543,7 +14670,7 @@
     </w:p>
     <w:p>
       <w:pPr>
-        <w:pStyle w:val="af2"/>
+        <w:pStyle w:val="ListParagraph"/>
         <w:numPr>
           <w:ilvl w:val="1"/>
           <w:numId w:val="23"/>
@@ -14562,7 +14689,7 @@
     </w:p>
     <w:p>
       <w:pPr>
-        <w:pStyle w:val="3"/>
+        <w:pStyle w:val="Heading3"/>
         <w:tabs>
           <w:tab w:val="clear" w:pos="2563"/>
           <w:tab w:val="num" w:pos="1742"/>
@@ -14588,7 +14715,7 @@
     </w:p>
     <w:p>
       <w:pPr>
-        <w:pStyle w:val="af2"/>
+        <w:pStyle w:val="ListParagraph"/>
         <w:spacing w:line="360" w:lineRule="auto"/>
         <w:ind w:left="1224"/>
         <w:rPr>
@@ -14620,7 +14747,7 @@
     </w:p>
     <w:tbl>
       <w:tblPr>
-        <w:tblStyle w:val="a7"/>
+        <w:tblStyle w:val="TableGrid"/>
         <w:bidiVisual/>
         <w:tblW w:w="0" w:type="auto"/>
         <w:tblInd w:w="437" w:type="dxa"/>
@@ -14636,7 +14763,7 @@
           </w:tcPr>
           <w:p>
             <w:pPr>
-              <w:pStyle w:val="af2"/>
+              <w:pStyle w:val="ListParagraph"/>
               <w:spacing w:line="360" w:lineRule="auto"/>
               <w:ind w:left="0"/>
               <w:rPr>
@@ -14650,7 +14777,7 @@
     </w:tbl>
     <w:p>
       <w:pPr>
-        <w:pStyle w:val="af2"/>
+        <w:pStyle w:val="ListParagraph"/>
         <w:spacing w:line="360" w:lineRule="auto"/>
         <w:ind w:left="1224"/>
         <w:rPr>
@@ -14661,7 +14788,7 @@
     </w:p>
     <w:p>
       <w:pPr>
-        <w:pStyle w:val="af2"/>
+        <w:pStyle w:val="ListParagraph"/>
         <w:numPr>
           <w:ilvl w:val="0"/>
           <w:numId w:val="24"/>
@@ -14678,7 +14805,7 @@
     </w:p>
     <w:p>
       <w:pPr>
-        <w:pStyle w:val="af2"/>
+        <w:pStyle w:val="ListParagraph"/>
         <w:numPr>
           <w:ilvl w:val="0"/>
           <w:numId w:val="24"/>
@@ -14695,7 +14822,7 @@
     </w:p>
     <w:p>
       <w:pPr>
-        <w:pStyle w:val="af2"/>
+        <w:pStyle w:val="ListParagraph"/>
         <w:numPr>
           <w:ilvl w:val="0"/>
           <w:numId w:val="24"/>
@@ -14712,7 +14839,7 @@
     </w:p>
     <w:p>
       <w:pPr>
-        <w:pStyle w:val="af2"/>
+        <w:pStyle w:val="ListParagraph"/>
         <w:numPr>
           <w:ilvl w:val="0"/>
           <w:numId w:val="24"/>
@@ -14729,7 +14856,7 @@
     </w:p>
     <w:p>
       <w:pPr>
-        <w:pStyle w:val="af2"/>
+        <w:pStyle w:val="ListParagraph"/>
         <w:numPr>
           <w:ilvl w:val="0"/>
           <w:numId w:val="24"/>
@@ -14746,7 +14873,7 @@
     </w:p>
     <w:p>
       <w:pPr>
-        <w:pStyle w:val="af2"/>
+        <w:pStyle w:val="ListParagraph"/>
         <w:numPr>
           <w:ilvl w:val="0"/>
           <w:numId w:val="24"/>
@@ -14763,7 +14890,7 @@
     </w:p>
     <w:p>
       <w:pPr>
-        <w:pStyle w:val="af2"/>
+        <w:pStyle w:val="ListParagraph"/>
         <w:numPr>
           <w:ilvl w:val="0"/>
           <w:numId w:val="24"/>
@@ -14780,7 +14907,7 @@
     </w:p>
     <w:p>
       <w:pPr>
-        <w:pStyle w:val="af2"/>
+        <w:pStyle w:val="ListParagraph"/>
         <w:numPr>
           <w:ilvl w:val="1"/>
           <w:numId w:val="24"/>
@@ -14797,7 +14924,7 @@
     </w:p>
     <w:p>
       <w:pPr>
-        <w:pStyle w:val="af2"/>
+        <w:pStyle w:val="ListParagraph"/>
         <w:numPr>
           <w:ilvl w:val="2"/>
           <w:numId w:val="24"/>
@@ -14814,7 +14941,7 @@
     </w:p>
     <w:p>
       <w:pPr>
-        <w:pStyle w:val="3"/>
+        <w:pStyle w:val="Heading3"/>
         <w:tabs>
           <w:tab w:val="clear" w:pos="2563"/>
           <w:tab w:val="num" w:pos="1742"/>
@@ -14840,7 +14967,7 @@
     </w:p>
     <w:p>
       <w:pPr>
-        <w:pStyle w:val="af2"/>
+        <w:pStyle w:val="ListParagraph"/>
         <w:spacing w:line="360" w:lineRule="auto"/>
         <w:ind w:left="1440"/>
         <w:rPr>
@@ -14858,7 +14985,7 @@
     </w:p>
     <w:tbl>
       <w:tblPr>
-        <w:tblStyle w:val="a7"/>
+        <w:tblStyle w:val="TableGrid"/>
         <w:bidiVisual/>
         <w:tblW w:w="0" w:type="auto"/>
         <w:tblInd w:w="437" w:type="dxa"/>
@@ -14922,7 +15049,7 @@
           </w:p>
           <w:p>
             <w:pPr>
-              <w:pStyle w:val="af2"/>
+              <w:pStyle w:val="ListParagraph"/>
               <w:spacing w:line="360" w:lineRule="auto"/>
               <w:ind w:left="0"/>
               <w:rPr>
@@ -14936,7 +15063,7 @@
     </w:tbl>
     <w:p>
       <w:pPr>
-        <w:pStyle w:val="af2"/>
+        <w:pStyle w:val="ListParagraph"/>
         <w:numPr>
           <w:ilvl w:val="0"/>
           <w:numId w:val="25"/>
@@ -14953,7 +15080,7 @@
     </w:p>
     <w:p>
       <w:pPr>
-        <w:pStyle w:val="af2"/>
+        <w:pStyle w:val="ListParagraph"/>
         <w:numPr>
           <w:ilvl w:val="0"/>
           <w:numId w:val="25"/>
@@ -14970,7 +15097,7 @@
     </w:p>
     <w:p>
       <w:pPr>
-        <w:pStyle w:val="af2"/>
+        <w:pStyle w:val="ListParagraph"/>
         <w:numPr>
           <w:ilvl w:val="0"/>
           <w:numId w:val="25"/>
@@ -14987,7 +15114,7 @@
     </w:p>
     <w:p>
       <w:pPr>
-        <w:pStyle w:val="af2"/>
+        <w:pStyle w:val="ListParagraph"/>
         <w:numPr>
           <w:ilvl w:val="0"/>
           <w:numId w:val="25"/>
@@ -15004,7 +15131,7 @@
     </w:p>
     <w:p>
       <w:pPr>
-        <w:pStyle w:val="af2"/>
+        <w:pStyle w:val="ListParagraph"/>
         <w:numPr>
           <w:ilvl w:val="0"/>
           <w:numId w:val="25"/>
@@ -15021,7 +15148,7 @@
     </w:p>
     <w:p>
       <w:pPr>
-        <w:pStyle w:val="af2"/>
+        <w:pStyle w:val="ListParagraph"/>
         <w:numPr>
           <w:ilvl w:val="0"/>
           <w:numId w:val="25"/>
@@ -15038,7 +15165,7 @@
     </w:p>
     <w:p>
       <w:pPr>
-        <w:pStyle w:val="af2"/>
+        <w:pStyle w:val="ListParagraph"/>
         <w:numPr>
           <w:ilvl w:val="0"/>
           <w:numId w:val="25"/>
@@ -15055,7 +15182,7 @@
     </w:p>
     <w:p>
       <w:pPr>
-        <w:pStyle w:val="af2"/>
+        <w:pStyle w:val="ListParagraph"/>
         <w:numPr>
           <w:ilvl w:val="1"/>
           <w:numId w:val="25"/>
@@ -15072,7 +15199,7 @@
     </w:p>
     <w:p>
       <w:pPr>
-        <w:pStyle w:val="af2"/>
+        <w:pStyle w:val="ListParagraph"/>
         <w:numPr>
           <w:ilvl w:val="2"/>
           <w:numId w:val="25"/>
@@ -15089,7 +15216,7 @@
     </w:p>
     <w:p>
       <w:pPr>
-        <w:pStyle w:val="af2"/>
+        <w:pStyle w:val="ListParagraph"/>
         <w:numPr>
           <w:ilvl w:val="2"/>
           <w:numId w:val="25"/>
@@ -15106,7 +15233,7 @@
     </w:p>
     <w:p>
       <w:pPr>
-        <w:pStyle w:val="af2"/>
+        <w:pStyle w:val="ListParagraph"/>
         <w:spacing w:line="360" w:lineRule="auto"/>
         <w:ind w:left="360"/>
         <w:rPr>
@@ -15120,7 +15247,7 @@
     </w:p>
     <w:p>
       <w:pPr>
-        <w:pStyle w:val="af2"/>
+        <w:pStyle w:val="ListParagraph"/>
         <w:numPr>
           <w:ilvl w:val="0"/>
           <w:numId w:val="26"/>
@@ -15135,7 +15262,7 @@
     </w:p>
     <w:p>
       <w:pPr>
-        <w:pStyle w:val="af2"/>
+        <w:pStyle w:val="ListParagraph"/>
         <w:numPr>
           <w:ilvl w:val="0"/>
           <w:numId w:val="26"/>
@@ -15150,7 +15277,7 @@
     </w:p>
     <w:p>
       <w:pPr>
-        <w:pStyle w:val="af2"/>
+        <w:pStyle w:val="ListParagraph"/>
         <w:numPr>
           <w:ilvl w:val="0"/>
           <w:numId w:val="26"/>
@@ -15165,7 +15292,7 @@
     </w:p>
     <w:p>
       <w:pPr>
-        <w:pStyle w:val="af2"/>
+        <w:pStyle w:val="ListParagraph"/>
         <w:numPr>
           <w:ilvl w:val="0"/>
           <w:numId w:val="26"/>
@@ -15180,7 +15307,7 @@
     </w:p>
     <w:p>
       <w:pPr>
-        <w:pStyle w:val="af2"/>
+        <w:pStyle w:val="ListParagraph"/>
         <w:numPr>
           <w:ilvl w:val="0"/>
           <w:numId w:val="26"/>
@@ -15195,7 +15322,7 @@
     </w:p>
     <w:p>
       <w:pPr>
-        <w:pStyle w:val="af2"/>
+        <w:pStyle w:val="ListParagraph"/>
         <w:numPr>
           <w:ilvl w:val="0"/>
           <w:numId w:val="26"/>
@@ -15210,7 +15337,7 @@
     </w:p>
     <w:p>
       <w:pPr>
-        <w:pStyle w:val="af2"/>
+        <w:pStyle w:val="ListParagraph"/>
         <w:numPr>
           <w:ilvl w:val="0"/>
           <w:numId w:val="26"/>
@@ -15225,7 +15352,7 @@
     </w:p>
     <w:p>
       <w:pPr>
-        <w:pStyle w:val="af2"/>
+        <w:pStyle w:val="ListParagraph"/>
         <w:numPr>
           <w:ilvl w:val="1"/>
           <w:numId w:val="26"/>
@@ -15240,7 +15367,7 @@
     </w:p>
     <w:p>
       <w:pPr>
-        <w:pStyle w:val="af2"/>
+        <w:pStyle w:val="ListParagraph"/>
         <w:numPr>
           <w:ilvl w:val="2"/>
           <w:numId w:val="26"/>
@@ -15255,7 +15382,7 @@
     </w:p>
     <w:p>
       <w:pPr>
-        <w:pStyle w:val="af2"/>
+        <w:pStyle w:val="ListParagraph"/>
         <w:numPr>
           <w:ilvl w:val="2"/>
           <w:numId w:val="26"/>
@@ -15270,7 +15397,7 @@
     </w:p>
     <w:p>
       <w:pPr>
-        <w:pStyle w:val="af2"/>
+        <w:pStyle w:val="ListParagraph"/>
         <w:numPr>
           <w:ilvl w:val="2"/>
           <w:numId w:val="26"/>
@@ -15285,7 +15412,7 @@
     </w:p>
     <w:p>
       <w:pPr>
-        <w:pStyle w:val="af2"/>
+        <w:pStyle w:val="ListParagraph"/>
         <w:numPr>
           <w:ilvl w:val="2"/>
           <w:numId w:val="26"/>
@@ -15300,7 +15427,7 @@
     </w:p>
     <w:p>
       <w:pPr>
-        <w:pStyle w:val="3"/>
+        <w:pStyle w:val="Heading3"/>
         <w:tabs>
           <w:tab w:val="clear" w:pos="2563"/>
           <w:tab w:val="num" w:pos="1742"/>
@@ -15319,7 +15446,7 @@
     </w:p>
     <w:p>
       <w:pPr>
-        <w:pStyle w:val="af2"/>
+        <w:pStyle w:val="ListParagraph"/>
         <w:spacing w:line="360" w:lineRule="auto"/>
         <w:ind w:left="1440"/>
         <w:rPr>
@@ -15337,7 +15464,7 @@
     </w:p>
     <w:p>
       <w:pPr>
-        <w:pStyle w:val="af2"/>
+        <w:pStyle w:val="ListParagraph"/>
         <w:spacing w:line="360" w:lineRule="auto"/>
         <w:ind w:left="1440"/>
         <w:rPr>
@@ -15355,7 +15482,7 @@
     </w:p>
     <w:p>
       <w:pPr>
-        <w:pStyle w:val="af2"/>
+        <w:pStyle w:val="ListParagraph"/>
         <w:spacing w:line="360" w:lineRule="auto"/>
         <w:ind w:left="1440"/>
         <w:rPr>
@@ -15373,7 +15500,7 @@
     </w:p>
     <w:tbl>
       <w:tblPr>
-        <w:tblStyle w:val="a7"/>
+        <w:tblStyle w:val="TableGrid"/>
         <w:bidiVisual/>
         <w:tblW w:w="0" w:type="auto"/>
         <w:tblInd w:w="437" w:type="dxa"/>
@@ -15412,7 +15539,7 @@
           </w:p>
           <w:p>
             <w:pPr>
-              <w:pStyle w:val="af2"/>
+              <w:pStyle w:val="ListParagraph"/>
               <w:spacing w:line="360" w:lineRule="auto"/>
               <w:ind w:left="0"/>
               <w:rPr>
@@ -15426,7 +15553,7 @@
     </w:tbl>
     <w:p>
       <w:pPr>
-        <w:pStyle w:val="af2"/>
+        <w:pStyle w:val="ListParagraph"/>
         <w:spacing w:line="360" w:lineRule="auto"/>
         <w:ind w:left="437"/>
         <w:rPr>
@@ -15449,7 +15576,7 @@
     </w:p>
     <w:p>
       <w:pPr>
-        <w:pStyle w:val="af2"/>
+        <w:pStyle w:val="ListParagraph"/>
         <w:spacing w:line="360" w:lineRule="auto"/>
         <w:rPr>
           <w:rFonts w:cs="David"/>
@@ -15459,7 +15586,7 @@
     </w:p>
     <w:p>
       <w:pPr>
-        <w:pStyle w:val="af2"/>
+        <w:pStyle w:val="ListParagraph"/>
         <w:spacing w:line="360" w:lineRule="auto"/>
         <w:rPr>
           <w:rFonts w:cs="David"/>
@@ -15469,7 +15596,7 @@
     </w:p>
     <w:p>
       <w:pPr>
-        <w:pStyle w:val="1"/>
+        <w:pStyle w:val="Heading1"/>
         <w:numPr>
           <w:ilvl w:val="0"/>
           <w:numId w:val="0"/>
@@ -15524,12 +15651,16 @@
     </w:p>
     <w:p>
       <w:pPr>
-        <w:pStyle w:val="1"/>
+        <w:pStyle w:val="Heading1"/>
       </w:pPr>
       <w:bookmarkStart w:id="37" w:name="_Toc522550716"/>
       <w:r>
         <w:lastRenderedPageBreak/>
-        <w:t xml:space="preserve">Signal Tap </w:t>
+        <w:t xml:space="preserve">Signal </w:t>
+      </w:r>
+      <w:proofErr w:type="gramStart"/>
+      <w:r>
+        <w:t xml:space="preserve">Tap </w:t>
       </w:r>
       <w:r>
         <w:rPr>
@@ -15539,13 +15670,17 @@
         <w:t xml:space="preserve"> </w:t>
       </w:r>
       <w:r>
-        <w:t>(S.T.)</w:t>
+        <w:t>(</w:t>
+      </w:r>
+      <w:proofErr w:type="gramEnd"/>
+      <w:r>
+        <w:t>S.T.)</w:t>
       </w:r>
       <w:bookmarkEnd w:id="37"/>
     </w:p>
     <w:p>
       <w:pPr>
-        <w:pStyle w:val="af2"/>
+        <w:pStyle w:val="ListParagraph"/>
         <w:spacing w:line="360" w:lineRule="auto"/>
         <w:ind w:left="437"/>
         <w:rPr>
@@ -15615,7 +15750,7 @@
     </w:p>
     <w:p>
       <w:pPr>
-        <w:pStyle w:val="af2"/>
+        <w:pStyle w:val="ListParagraph"/>
         <w:spacing w:line="360" w:lineRule="auto"/>
         <w:ind w:left="437"/>
         <w:rPr>
@@ -15685,7 +15820,7 @@
     </w:p>
     <w:p>
       <w:pPr>
-        <w:pStyle w:val="af2"/>
+        <w:pStyle w:val="ListParagraph"/>
         <w:spacing w:line="360" w:lineRule="auto"/>
         <w:ind w:left="437"/>
         <w:rPr>
@@ -15719,7 +15854,7 @@
     </w:p>
     <w:tbl>
       <w:tblPr>
-        <w:tblStyle w:val="a7"/>
+        <w:tblStyle w:val="TableGrid"/>
         <w:bidiVisual/>
         <w:tblW w:w="0" w:type="auto"/>
         <w:tblInd w:w="437" w:type="dxa"/>
@@ -15766,7 +15901,7 @@
           </w:p>
           <w:p>
             <w:pPr>
-              <w:pStyle w:val="af2"/>
+              <w:pStyle w:val="ListParagraph"/>
               <w:spacing w:line="360" w:lineRule="auto"/>
               <w:ind w:left="0"/>
               <w:rPr>
@@ -15780,7 +15915,7 @@
     </w:tbl>
     <w:p>
       <w:pPr>
-        <w:pStyle w:val="af2"/>
+        <w:pStyle w:val="ListParagraph"/>
         <w:spacing w:line="360" w:lineRule="auto"/>
         <w:ind w:left="437"/>
         <w:rPr>
@@ -15791,7 +15926,7 @@
     </w:p>
     <w:p>
       <w:pPr>
-        <w:pStyle w:val="1"/>
+        <w:pStyle w:val="Heading1"/>
         <w:rPr>
           <w:rtl/>
         </w:rPr>
@@ -15822,7 +15957,7 @@
     </w:p>
     <w:p>
       <w:pPr>
-        <w:pStyle w:val="20"/>
+        <w:pStyle w:val="Heading2"/>
         <w:rPr>
           <w:rtl/>
         </w:rPr>
@@ -15846,7 +15981,7 @@
     </w:p>
     <w:p>
       <w:pPr>
-        <w:pStyle w:val="af2"/>
+        <w:pStyle w:val="ListParagraph"/>
         <w:spacing w:line="360" w:lineRule="auto"/>
         <w:ind w:left="437"/>
         <w:rPr>
@@ -15941,7 +16076,7 @@
     </w:p>
     <w:p>
       <w:pPr>
-        <w:pStyle w:val="af2"/>
+        <w:pStyle w:val="ListParagraph"/>
         <w:spacing w:line="360" w:lineRule="auto"/>
         <w:ind w:left="437"/>
         <w:rPr>
@@ -15990,7 +16125,7 @@
                         <w:txbxContent>
                           <w:p>
                             <w:pPr>
-                              <w:pStyle w:val="af2"/>
+                              <w:pStyle w:val="ListParagraph"/>
                               <w:spacing w:line="360" w:lineRule="auto"/>
                               <w:ind w:left="1440"/>
                               <w:jc w:val="center"/>
@@ -16058,7 +16193,7 @@
                   <w:txbxContent>
                     <w:p>
                       <w:pPr>
-                        <w:pStyle w:val="af2"/>
+                        <w:pStyle w:val="ListParagraph"/>
                         <w:spacing w:line="360" w:lineRule="auto"/>
                         <w:ind w:left="1440"/>
                         <w:jc w:val="center"/>
@@ -16151,7 +16286,7 @@
     </w:p>
     <w:p>
       <w:pPr>
-        <w:pStyle w:val="af2"/>
+        <w:pStyle w:val="ListParagraph"/>
         <w:spacing w:line="360" w:lineRule="auto"/>
         <w:ind w:left="437"/>
         <w:rPr>
@@ -16162,7 +16297,7 @@
     </w:p>
     <w:tbl>
       <w:tblPr>
-        <w:tblStyle w:val="a7"/>
+        <w:tblStyle w:val="TableGrid"/>
         <w:bidiVisual/>
         <w:tblW w:w="0" w:type="auto"/>
         <w:tblInd w:w="437" w:type="dxa"/>
@@ -16200,7 +16335,7 @@
           </w:p>
           <w:p>
             <w:pPr>
-              <w:pStyle w:val="af2"/>
+              <w:pStyle w:val="ListParagraph"/>
               <w:spacing w:line="360" w:lineRule="auto"/>
               <w:ind w:left="0"/>
               <w:rPr>
@@ -16221,7 +16356,7 @@
     </w:p>
     <w:p>
       <w:pPr>
-        <w:pStyle w:val="20"/>
+        <w:pStyle w:val="Heading2"/>
         <w:rPr>
           <w:rtl/>
         </w:rPr>
@@ -16253,7 +16388,7 @@
     </w:p>
     <w:tbl>
       <w:tblPr>
-        <w:tblStyle w:val="a7"/>
+        <w:tblStyle w:val="TableGrid"/>
         <w:bidiVisual/>
         <w:tblW w:w="0" w:type="auto"/>
         <w:tblInd w:w="437" w:type="dxa"/>
@@ -16294,7 +16429,7 @@
           </w:p>
           <w:p>
             <w:pPr>
-              <w:pStyle w:val="af2"/>
+              <w:pStyle w:val="ListParagraph"/>
               <w:spacing w:line="360" w:lineRule="auto"/>
               <w:ind w:left="0"/>
               <w:rPr>
@@ -16342,7 +16477,7 @@
     </w:p>
     <w:p>
       <w:pPr>
-        <w:pStyle w:val="1"/>
+        <w:pStyle w:val="Heading1"/>
         <w:numPr>
           <w:ilvl w:val="0"/>
           <w:numId w:val="0"/>
@@ -16352,7 +16487,7 @@
     </w:p>
     <w:p>
       <w:pPr>
-        <w:pStyle w:val="1"/>
+        <w:pStyle w:val="Heading1"/>
       </w:pPr>
       <w:bookmarkStart w:id="41" w:name="_Toc522550720"/>
       <w:r>
@@ -16366,7 +16501,7 @@
     </w:p>
     <w:p>
       <w:pPr>
-        <w:pStyle w:val="af2"/>
+        <w:pStyle w:val="ListParagraph"/>
         <w:spacing w:line="360" w:lineRule="auto"/>
         <w:ind w:left="437"/>
         <w:rPr>
@@ -16398,7 +16533,7 @@
     </w:p>
     <w:tbl>
       <w:tblPr>
-        <w:tblStyle w:val="a7"/>
+        <w:tblStyle w:val="TableGrid"/>
         <w:bidiVisual/>
         <w:tblW w:w="0" w:type="auto"/>
         <w:tblInd w:w="437" w:type="dxa"/>
@@ -16414,7 +16549,7 @@
           </w:tcPr>
           <w:p>
             <w:pPr>
-              <w:pStyle w:val="af2"/>
+              <w:pStyle w:val="ListParagraph"/>
               <w:spacing w:line="360" w:lineRule="auto"/>
               <w:ind w:left="0"/>
               <w:rPr>
@@ -16435,7 +16570,7 @@
     </w:tbl>
     <w:p>
       <w:pPr>
-        <w:pStyle w:val="1"/>
+        <w:pStyle w:val="Heading1"/>
         <w:numPr>
           <w:ilvl w:val="0"/>
           <w:numId w:val="0"/>
@@ -16445,7 +16580,7 @@
     </w:p>
     <w:p>
       <w:pPr>
-        <w:pStyle w:val="1"/>
+        <w:pStyle w:val="Heading1"/>
       </w:pPr>
       <w:bookmarkStart w:id="42" w:name="_Toc522550721"/>
       <w:r>
@@ -16466,7 +16601,7 @@
     </w:p>
     <w:p>
       <w:pPr>
-        <w:pStyle w:val="af2"/>
+        <w:pStyle w:val="ListParagraph"/>
         <w:spacing w:line="360" w:lineRule="auto"/>
         <w:ind w:left="437"/>
         <w:rPr>
@@ -16477,7 +16612,7 @@
     </w:p>
     <w:tbl>
       <w:tblPr>
-        <w:tblStyle w:val="a7"/>
+        <w:tblStyle w:val="TableGrid"/>
         <w:bidiVisual/>
         <w:tblW w:w="0" w:type="auto"/>
         <w:tblInd w:w="437" w:type="dxa"/>
@@ -16493,7 +16628,7 @@
           </w:tcPr>
           <w:p>
             <w:pPr>
-              <w:pStyle w:val="af2"/>
+              <w:pStyle w:val="ListParagraph"/>
               <w:spacing w:line="360" w:lineRule="auto"/>
               <w:ind w:left="0"/>
               <w:rPr>
@@ -16514,7 +16649,7 @@
     </w:tbl>
     <w:p>
       <w:pPr>
-        <w:pStyle w:val="1"/>
+        <w:pStyle w:val="Heading1"/>
         <w:numPr>
           <w:ilvl w:val="0"/>
           <w:numId w:val="0"/>
@@ -16524,7 +16659,7 @@
     </w:p>
     <w:p>
       <w:pPr>
-        <w:pStyle w:val="1"/>
+        <w:pStyle w:val="Heading1"/>
         <w:rPr>
           <w:rtl/>
         </w:rPr>
@@ -16581,7 +16716,7 @@
                         <w:txbxContent>
                           <w:p>
                             <w:pPr>
-                              <w:pStyle w:val="af2"/>
+                              <w:pStyle w:val="ListParagraph"/>
                               <w:spacing w:line="360" w:lineRule="auto"/>
                               <w:ind w:left="1440"/>
                               <w:jc w:val="center"/>
@@ -16649,7 +16784,7 @@
                   <w:txbxContent>
                     <w:p>
                       <w:pPr>
-                        <w:pStyle w:val="af2"/>
+                        <w:pStyle w:val="ListParagraph"/>
                         <w:spacing w:line="360" w:lineRule="auto"/>
                         <w:ind w:left="1440"/>
                         <w:jc w:val="center"/>
@@ -16748,7 +16883,7 @@
     </w:p>
     <w:p>
       <w:pPr>
-        <w:pStyle w:val="af2"/>
+        <w:pStyle w:val="ListParagraph"/>
         <w:pBdr>
           <w:top w:val="single" w:sz="4" w:space="1" w:color="auto"/>
           <w:left w:val="single" w:sz="4" w:space="4" w:color="auto"/>
@@ -16768,7 +16903,7 @@
     </w:p>
     <w:p>
       <w:pPr>
-        <w:pStyle w:val="af2"/>
+        <w:pStyle w:val="ListParagraph"/>
         <w:pBdr>
           <w:top w:val="single" w:sz="4" w:space="1" w:color="auto"/>
           <w:left w:val="single" w:sz="4" w:space="4" w:color="auto"/>
@@ -16788,7 +16923,7 @@
     </w:p>
     <w:p>
       <w:pPr>
-        <w:pStyle w:val="af2"/>
+        <w:pStyle w:val="ListParagraph"/>
         <w:pBdr>
           <w:top w:val="single" w:sz="4" w:space="1" w:color="auto"/>
           <w:left w:val="single" w:sz="4" w:space="4" w:color="auto"/>
@@ -16839,7 +16974,7 @@
     </w:p>
     <w:p>
       <w:pPr>
-        <w:pStyle w:val="af2"/>
+        <w:pStyle w:val="ListParagraph"/>
         <w:pBdr>
           <w:top w:val="single" w:sz="4" w:space="1" w:color="auto"/>
           <w:left w:val="single" w:sz="4" w:space="4" w:color="auto"/>
@@ -16990,7 +17125,7 @@
 </file>
 
 <file path=word/endnotes.xml><?xml version="1.0" encoding="utf-8"?>
-<w:endnotes xmlns:wpc="http://schemas.microsoft.com/office/word/2010/wordprocessingCanvas" xmlns:cx="http://schemas.microsoft.com/office/drawing/2014/chartex" xmlns:mc="http://schemas.openxmlformats.org/markup-compatibility/2006" xmlns:o="urn:schemas-microsoft-com:office:office" xmlns:r="http://schemas.openxmlformats.org/officeDocument/2006/relationships" xmlns:m="http://schemas.openxmlformats.org/officeDocument/2006/math" xmlns:v="urn:schemas-microsoft-com:vml" xmlns:wp14="http://schemas.microsoft.com/office/word/2010/wordprocessingDrawing" xmlns:wp="http://schemas.openxmlformats.org/drawingml/2006/wordprocessingDrawing" xmlns:w10="urn:schemas-microsoft-com:office:word" xmlns:w="http://schemas.openxmlformats.org/wordprocessingml/2006/main" xmlns:w14="http://schemas.microsoft.com/office/word/2010/wordml" xmlns:w15="http://schemas.microsoft.com/office/word/2012/wordml" xmlns:w16se="http://schemas.microsoft.com/office/word/2015/wordml/symex" xmlns:wpg="http://schemas.microsoft.com/office/word/2010/wordprocessingGroup" xmlns:wpi="http://schemas.microsoft.com/office/word/2010/wordprocessingInk" xmlns:wne="http://schemas.microsoft.com/office/word/2006/wordml" xmlns:wps="http://schemas.microsoft.com/office/word/2010/wordprocessingShape" mc:Ignorable="w14 w15 w16se wp14">
+<w:endnotes xmlns:wpc="http://schemas.microsoft.com/office/word/2010/wordprocessingCanvas" xmlns:cx="http://schemas.microsoft.com/office/drawing/2014/chartex" xmlns:cx1="http://schemas.microsoft.com/office/drawing/2015/9/8/chartex" xmlns:cx2="http://schemas.microsoft.com/office/drawing/2015/10/21/chartex" xmlns:cx3="http://schemas.microsoft.com/office/drawing/2016/5/9/chartex" xmlns:cx4="http://schemas.microsoft.com/office/drawing/2016/5/10/chartex" xmlns:cx5="http://schemas.microsoft.com/office/drawing/2016/5/11/chartex" xmlns:cx6="http://schemas.microsoft.com/office/drawing/2016/5/12/chartex" xmlns:cx7="http://schemas.microsoft.com/office/drawing/2016/5/13/chartex" xmlns:cx8="http://schemas.microsoft.com/office/drawing/2016/5/14/chartex" xmlns:mc="http://schemas.openxmlformats.org/markup-compatibility/2006" xmlns:aink="http://schemas.microsoft.com/office/drawing/2016/ink" xmlns:am3d="http://schemas.microsoft.com/office/drawing/2017/model3d" xmlns:o="urn:schemas-microsoft-com:office:office" xmlns:r="http://schemas.openxmlformats.org/officeDocument/2006/relationships" xmlns:m="http://schemas.openxmlformats.org/officeDocument/2006/math" xmlns:v="urn:schemas-microsoft-com:vml" xmlns:wp14="http://schemas.microsoft.com/office/word/2010/wordprocessingDrawing" xmlns:wp="http://schemas.openxmlformats.org/drawingml/2006/wordprocessingDrawing" xmlns:w10="urn:schemas-microsoft-com:office:word" xmlns:w="http://schemas.openxmlformats.org/wordprocessingml/2006/main" xmlns:w14="http://schemas.microsoft.com/office/word/2010/wordml" xmlns:w15="http://schemas.microsoft.com/office/word/2012/wordml" xmlns:w16cid="http://schemas.microsoft.com/office/word/2016/wordml/cid" xmlns:w16se="http://schemas.microsoft.com/office/word/2015/wordml/symex" xmlns:wpg="http://schemas.microsoft.com/office/word/2010/wordprocessingGroup" xmlns:wpi="http://schemas.microsoft.com/office/word/2010/wordprocessingInk" xmlns:wne="http://schemas.microsoft.com/office/word/2006/wordml" xmlns:wps="http://schemas.microsoft.com/office/word/2010/wordprocessingShape" mc:Ignorable="w14 w15 w16se w16cid wp14">
   <w:endnote w:type="separator" w:id="-1">
     <w:p>
       <w:r>
@@ -17009,31 +17144,31 @@
 </file>
 
 <file path=word/footer1.xml><?xml version="1.0" encoding="utf-8"?>
-<w:ftr xmlns:wpc="http://schemas.microsoft.com/office/word/2010/wordprocessingCanvas" xmlns:cx="http://schemas.microsoft.com/office/drawing/2014/chartex" xmlns:mc="http://schemas.openxmlformats.org/markup-compatibility/2006" xmlns:o="urn:schemas-microsoft-com:office:office" xmlns:r="http://schemas.openxmlformats.org/officeDocument/2006/relationships" xmlns:m="http://schemas.openxmlformats.org/officeDocument/2006/math" xmlns:v="urn:schemas-microsoft-com:vml" xmlns:wp14="http://schemas.microsoft.com/office/word/2010/wordprocessingDrawing" xmlns:wp="http://schemas.openxmlformats.org/drawingml/2006/wordprocessingDrawing" xmlns:w10="urn:schemas-microsoft-com:office:word" xmlns:w="http://schemas.openxmlformats.org/wordprocessingml/2006/main" xmlns:w14="http://schemas.microsoft.com/office/word/2010/wordml" xmlns:w15="http://schemas.microsoft.com/office/word/2012/wordml" xmlns:w16se="http://schemas.microsoft.com/office/word/2015/wordml/symex" xmlns:wpg="http://schemas.microsoft.com/office/word/2010/wordprocessingGroup" xmlns:wpi="http://schemas.microsoft.com/office/word/2010/wordprocessingInk" xmlns:wne="http://schemas.microsoft.com/office/word/2006/wordml" xmlns:wps="http://schemas.microsoft.com/office/word/2010/wordprocessingShape" mc:Ignorable="w14 w15 w16se wp14">
+<w:ftr xmlns:wpc="http://schemas.microsoft.com/office/word/2010/wordprocessingCanvas" xmlns:cx="http://schemas.microsoft.com/office/drawing/2014/chartex" xmlns:cx1="http://schemas.microsoft.com/office/drawing/2015/9/8/chartex" xmlns:cx2="http://schemas.microsoft.com/office/drawing/2015/10/21/chartex" xmlns:cx3="http://schemas.microsoft.com/office/drawing/2016/5/9/chartex" xmlns:cx4="http://schemas.microsoft.com/office/drawing/2016/5/10/chartex" xmlns:cx5="http://schemas.microsoft.com/office/drawing/2016/5/11/chartex" xmlns:cx6="http://schemas.microsoft.com/office/drawing/2016/5/12/chartex" xmlns:cx7="http://schemas.microsoft.com/office/drawing/2016/5/13/chartex" xmlns:cx8="http://schemas.microsoft.com/office/drawing/2016/5/14/chartex" xmlns:mc="http://schemas.openxmlformats.org/markup-compatibility/2006" xmlns:aink="http://schemas.microsoft.com/office/drawing/2016/ink" xmlns:am3d="http://schemas.microsoft.com/office/drawing/2017/model3d" xmlns:o="urn:schemas-microsoft-com:office:office" xmlns:r="http://schemas.openxmlformats.org/officeDocument/2006/relationships" xmlns:m="http://schemas.openxmlformats.org/officeDocument/2006/math" xmlns:v="urn:schemas-microsoft-com:vml" xmlns:wp14="http://schemas.microsoft.com/office/word/2010/wordprocessingDrawing" xmlns:wp="http://schemas.openxmlformats.org/drawingml/2006/wordprocessingDrawing" xmlns:w10="urn:schemas-microsoft-com:office:word" xmlns:w="http://schemas.openxmlformats.org/wordprocessingml/2006/main" xmlns:w14="http://schemas.microsoft.com/office/word/2010/wordml" xmlns:w15="http://schemas.microsoft.com/office/word/2012/wordml" xmlns:w16cid="http://schemas.microsoft.com/office/word/2016/wordml/cid" xmlns:w16se="http://schemas.microsoft.com/office/word/2015/wordml/symex" xmlns:wpg="http://schemas.microsoft.com/office/word/2010/wordprocessingGroup" xmlns:wpi="http://schemas.microsoft.com/office/word/2010/wordprocessingInk" xmlns:wne="http://schemas.microsoft.com/office/word/2006/wordml" xmlns:wps="http://schemas.microsoft.com/office/word/2010/wordprocessingShape" mc:Ignorable="w14 w15 w16se w16cid wp14">
   <w:p>
     <w:pPr>
-      <w:pStyle w:val="a4"/>
+      <w:pStyle w:val="Footer"/>
       <w:framePr w:wrap="around" w:vAnchor="text" w:hAnchor="text" w:xAlign="center" w:y="1"/>
       <w:rPr>
-        <w:rStyle w:val="a6"/>
+        <w:rStyle w:val="PageNumber"/>
       </w:rPr>
     </w:pPr>
     <w:r>
       <w:rPr>
-        <w:rStyle w:val="a6"/>
+        <w:rStyle w:val="PageNumber"/>
         <w:rtl/>
       </w:rPr>
       <w:fldChar w:fldCharType="begin"/>
     </w:r>
     <w:r>
       <w:rPr>
-        <w:rStyle w:val="a6"/>
+        <w:rStyle w:val="PageNumber"/>
       </w:rPr>
       <w:instrText xml:space="preserve">PAGE  </w:instrText>
     </w:r>
     <w:r>
       <w:rPr>
-        <w:rStyle w:val="a6"/>
+        <w:rStyle w:val="PageNumber"/>
         <w:rtl/>
       </w:rPr>
       <w:fldChar w:fldCharType="end"/>
@@ -17041,17 +17176,17 @@
   </w:p>
   <w:p>
     <w:pPr>
-      <w:pStyle w:val="a4"/>
+      <w:pStyle w:val="Footer"/>
     </w:pPr>
   </w:p>
 </w:ftr>
 </file>
 
 <file path=word/footer2.xml><?xml version="1.0" encoding="utf-8"?>
-<w:ftr xmlns:wpc="http://schemas.microsoft.com/office/word/2010/wordprocessingCanvas" xmlns:cx="http://schemas.microsoft.com/office/drawing/2014/chartex" xmlns:mc="http://schemas.openxmlformats.org/markup-compatibility/2006" xmlns:o="urn:schemas-microsoft-com:office:office" xmlns:r="http://schemas.openxmlformats.org/officeDocument/2006/relationships" xmlns:m="http://schemas.openxmlformats.org/officeDocument/2006/math" xmlns:v="urn:schemas-microsoft-com:vml" xmlns:wp14="http://schemas.microsoft.com/office/word/2010/wordprocessingDrawing" xmlns:wp="http://schemas.openxmlformats.org/drawingml/2006/wordprocessingDrawing" xmlns:w10="urn:schemas-microsoft-com:office:word" xmlns:w="http://schemas.openxmlformats.org/wordprocessingml/2006/main" xmlns:w14="http://schemas.microsoft.com/office/word/2010/wordml" xmlns:w15="http://schemas.microsoft.com/office/word/2012/wordml" xmlns:w16se="http://schemas.microsoft.com/office/word/2015/wordml/symex" xmlns:wpg="http://schemas.microsoft.com/office/word/2010/wordprocessingGroup" xmlns:wpi="http://schemas.microsoft.com/office/word/2010/wordprocessingInk" xmlns:wne="http://schemas.microsoft.com/office/word/2006/wordml" xmlns:wps="http://schemas.microsoft.com/office/word/2010/wordprocessingShape" mc:Ignorable="w14 w15 w16se wp14">
+<w:ftr xmlns:wpc="http://schemas.microsoft.com/office/word/2010/wordprocessingCanvas" xmlns:cx="http://schemas.microsoft.com/office/drawing/2014/chartex" xmlns:cx1="http://schemas.microsoft.com/office/drawing/2015/9/8/chartex" xmlns:cx2="http://schemas.microsoft.com/office/drawing/2015/10/21/chartex" xmlns:cx3="http://schemas.microsoft.com/office/drawing/2016/5/9/chartex" xmlns:cx4="http://schemas.microsoft.com/office/drawing/2016/5/10/chartex" xmlns:cx5="http://schemas.microsoft.com/office/drawing/2016/5/11/chartex" xmlns:cx6="http://schemas.microsoft.com/office/drawing/2016/5/12/chartex" xmlns:cx7="http://schemas.microsoft.com/office/drawing/2016/5/13/chartex" xmlns:cx8="http://schemas.microsoft.com/office/drawing/2016/5/14/chartex" xmlns:mc="http://schemas.openxmlformats.org/markup-compatibility/2006" xmlns:aink="http://schemas.microsoft.com/office/drawing/2016/ink" xmlns:am3d="http://schemas.microsoft.com/office/drawing/2017/model3d" xmlns:o="urn:schemas-microsoft-com:office:office" xmlns:r="http://schemas.openxmlformats.org/officeDocument/2006/relationships" xmlns:m="http://schemas.openxmlformats.org/officeDocument/2006/math" xmlns:v="urn:schemas-microsoft-com:vml" xmlns:wp14="http://schemas.microsoft.com/office/word/2010/wordprocessingDrawing" xmlns:wp="http://schemas.openxmlformats.org/drawingml/2006/wordprocessingDrawing" xmlns:w10="urn:schemas-microsoft-com:office:word" xmlns:w="http://schemas.openxmlformats.org/wordprocessingml/2006/main" xmlns:w14="http://schemas.microsoft.com/office/word/2010/wordml" xmlns:w15="http://schemas.microsoft.com/office/word/2012/wordml" xmlns:w16cid="http://schemas.microsoft.com/office/word/2016/wordml/cid" xmlns:w16se="http://schemas.microsoft.com/office/word/2015/wordml/symex" xmlns:wpg="http://schemas.microsoft.com/office/word/2010/wordprocessingGroup" xmlns:wpi="http://schemas.microsoft.com/office/word/2010/wordprocessingInk" xmlns:wne="http://schemas.microsoft.com/office/word/2006/wordml" xmlns:wps="http://schemas.microsoft.com/office/word/2010/wordprocessingShape" mc:Ignorable="w14 w15 w16se w16cid wp14">
   <w:p>
     <w:pPr>
-      <w:pStyle w:val="a4"/>
+      <w:pStyle w:val="Footer"/>
       <w:ind w:left="720"/>
       <w:jc w:val="center"/>
       <w:rPr>
@@ -17171,7 +17306,7 @@
 </file>
 
 <file path=word/footnotes.xml><?xml version="1.0" encoding="utf-8"?>
-<w:footnotes xmlns:wpc="http://schemas.microsoft.com/office/word/2010/wordprocessingCanvas" xmlns:cx="http://schemas.microsoft.com/office/drawing/2014/chartex" xmlns:mc="http://schemas.openxmlformats.org/markup-compatibility/2006" xmlns:o="urn:schemas-microsoft-com:office:office" xmlns:r="http://schemas.openxmlformats.org/officeDocument/2006/relationships" xmlns:m="http://schemas.openxmlformats.org/officeDocument/2006/math" xmlns:v="urn:schemas-microsoft-com:vml" xmlns:wp14="http://schemas.microsoft.com/office/word/2010/wordprocessingDrawing" xmlns:wp="http://schemas.openxmlformats.org/drawingml/2006/wordprocessingDrawing" xmlns:w10="urn:schemas-microsoft-com:office:word" xmlns:w="http://schemas.openxmlformats.org/wordprocessingml/2006/main" xmlns:w14="http://schemas.microsoft.com/office/word/2010/wordml" xmlns:w15="http://schemas.microsoft.com/office/word/2012/wordml" xmlns:w16se="http://schemas.microsoft.com/office/word/2015/wordml/symex" xmlns:wpg="http://schemas.microsoft.com/office/word/2010/wordprocessingGroup" xmlns:wpi="http://schemas.microsoft.com/office/word/2010/wordprocessingInk" xmlns:wne="http://schemas.microsoft.com/office/word/2006/wordml" xmlns:wps="http://schemas.microsoft.com/office/word/2010/wordprocessingShape" mc:Ignorable="w14 w15 w16se wp14">
+<w:footnotes xmlns:wpc="http://schemas.microsoft.com/office/word/2010/wordprocessingCanvas" xmlns:cx="http://schemas.microsoft.com/office/drawing/2014/chartex" xmlns:cx1="http://schemas.microsoft.com/office/drawing/2015/9/8/chartex" xmlns:cx2="http://schemas.microsoft.com/office/drawing/2015/10/21/chartex" xmlns:cx3="http://schemas.microsoft.com/office/drawing/2016/5/9/chartex" xmlns:cx4="http://schemas.microsoft.com/office/drawing/2016/5/10/chartex" xmlns:cx5="http://schemas.microsoft.com/office/drawing/2016/5/11/chartex" xmlns:cx6="http://schemas.microsoft.com/office/drawing/2016/5/12/chartex" xmlns:cx7="http://schemas.microsoft.com/office/drawing/2016/5/13/chartex" xmlns:cx8="http://schemas.microsoft.com/office/drawing/2016/5/14/chartex" xmlns:mc="http://schemas.openxmlformats.org/markup-compatibility/2006" xmlns:aink="http://schemas.microsoft.com/office/drawing/2016/ink" xmlns:am3d="http://schemas.microsoft.com/office/drawing/2017/model3d" xmlns:o="urn:schemas-microsoft-com:office:office" xmlns:r="http://schemas.openxmlformats.org/officeDocument/2006/relationships" xmlns:m="http://schemas.openxmlformats.org/officeDocument/2006/math" xmlns:v="urn:schemas-microsoft-com:vml" xmlns:wp14="http://schemas.microsoft.com/office/word/2010/wordprocessingDrawing" xmlns:wp="http://schemas.openxmlformats.org/drawingml/2006/wordprocessingDrawing" xmlns:w10="urn:schemas-microsoft-com:office:word" xmlns:w="http://schemas.openxmlformats.org/wordprocessingml/2006/main" xmlns:w14="http://schemas.microsoft.com/office/word/2010/wordml" xmlns:w15="http://schemas.microsoft.com/office/word/2012/wordml" xmlns:w16cid="http://schemas.microsoft.com/office/word/2016/wordml/cid" xmlns:w16se="http://schemas.microsoft.com/office/word/2015/wordml/symex" xmlns:wpg="http://schemas.microsoft.com/office/word/2010/wordprocessingGroup" xmlns:wpi="http://schemas.microsoft.com/office/word/2010/wordprocessingInk" xmlns:wne="http://schemas.microsoft.com/office/word/2006/wordml" xmlns:wps="http://schemas.microsoft.com/office/word/2010/wordprocessingShape" mc:Ignorable="w14 w15 w16se w16cid wp14">
   <w:footnote w:type="separator" w:id="-1">
     <w:p>
       <w:r>
@@ -17190,7 +17325,7 @@
 </file>
 
 <file path=word/numbering.xml><?xml version="1.0" encoding="utf-8"?>
-<w:numbering xmlns:wpc="http://schemas.microsoft.com/office/word/2010/wordprocessingCanvas" xmlns:cx="http://schemas.microsoft.com/office/drawing/2014/chartex" xmlns:mc="http://schemas.openxmlformats.org/markup-compatibility/2006" xmlns:o="urn:schemas-microsoft-com:office:office" xmlns:r="http://schemas.openxmlformats.org/officeDocument/2006/relationships" xmlns:m="http://schemas.openxmlformats.org/officeDocument/2006/math" xmlns:v="urn:schemas-microsoft-com:vml" xmlns:wp14="http://schemas.microsoft.com/office/word/2010/wordprocessingDrawing" xmlns:wp="http://schemas.openxmlformats.org/drawingml/2006/wordprocessingDrawing" xmlns:w10="urn:schemas-microsoft-com:office:word" xmlns:w="http://schemas.openxmlformats.org/wordprocessingml/2006/main" xmlns:w14="http://schemas.microsoft.com/office/word/2010/wordml" xmlns:w15="http://schemas.microsoft.com/office/word/2012/wordml" xmlns:w16se="http://schemas.microsoft.com/office/word/2015/wordml/symex" xmlns:wpg="http://schemas.microsoft.com/office/word/2010/wordprocessingGroup" xmlns:wpi="http://schemas.microsoft.com/office/word/2010/wordprocessingInk" xmlns:wne="http://schemas.microsoft.com/office/word/2006/wordml" xmlns:wps="http://schemas.microsoft.com/office/word/2010/wordprocessingShape" mc:Ignorable="w14 w15 w16se wp14">
+<w:numbering xmlns:wpc="http://schemas.microsoft.com/office/word/2010/wordprocessingCanvas" xmlns:cx="http://schemas.microsoft.com/office/drawing/2014/chartex" xmlns:cx1="http://schemas.microsoft.com/office/drawing/2015/9/8/chartex" xmlns:cx2="http://schemas.microsoft.com/office/drawing/2015/10/21/chartex" xmlns:cx3="http://schemas.microsoft.com/office/drawing/2016/5/9/chartex" xmlns:cx4="http://schemas.microsoft.com/office/drawing/2016/5/10/chartex" xmlns:cx5="http://schemas.microsoft.com/office/drawing/2016/5/11/chartex" xmlns:cx6="http://schemas.microsoft.com/office/drawing/2016/5/12/chartex" xmlns:cx7="http://schemas.microsoft.com/office/drawing/2016/5/13/chartex" xmlns:cx8="http://schemas.microsoft.com/office/drawing/2016/5/14/chartex" xmlns:mc="http://schemas.openxmlformats.org/markup-compatibility/2006" xmlns:aink="http://schemas.microsoft.com/office/drawing/2016/ink" xmlns:am3d="http://schemas.microsoft.com/office/drawing/2017/model3d" xmlns:o="urn:schemas-microsoft-com:office:office" xmlns:r="http://schemas.openxmlformats.org/officeDocument/2006/relationships" xmlns:m="http://schemas.openxmlformats.org/officeDocument/2006/math" xmlns:v="urn:schemas-microsoft-com:vml" xmlns:wp14="http://schemas.microsoft.com/office/word/2010/wordprocessingDrawing" xmlns:wp="http://schemas.openxmlformats.org/drawingml/2006/wordprocessingDrawing" xmlns:w10="urn:schemas-microsoft-com:office:word" xmlns:w="http://schemas.openxmlformats.org/wordprocessingml/2006/main" xmlns:w14="http://schemas.microsoft.com/office/word/2010/wordml" xmlns:w15="http://schemas.microsoft.com/office/word/2012/wordml" xmlns:w16cid="http://schemas.microsoft.com/office/word/2016/wordml/cid" xmlns:w16se="http://schemas.microsoft.com/office/word/2015/wordml/symex" xmlns:wpg="http://schemas.microsoft.com/office/word/2010/wordprocessingGroup" xmlns:wpi="http://schemas.microsoft.com/office/word/2010/wordprocessingInk" xmlns:wne="http://schemas.microsoft.com/office/word/2006/wordml" xmlns:wps="http://schemas.microsoft.com/office/word/2010/wordprocessingShape" mc:Ignorable="w14 w15 w16se w16cid wp14">
   <w:abstractNum w:abstractNumId="0" w15:restartNumberingAfterBreak="0">
     <w:nsid w:val="FFFFFF83"/>
     <w:multiLevelType w:val="singleLevel"/>
@@ -17198,7 +17333,7 @@
     <w:lvl w:ilvl="0">
       <w:start w:val="1"/>
       <w:numFmt w:val="chosung"/>
-      <w:pStyle w:val="2"/>
+      <w:pStyle w:val="ListBullet2"/>
       <w:lvlText w:val=""/>
       <w:lvlJc w:val="center"/>
       <w:pPr>
@@ -18956,7 +19091,7 @@
     <w:lvl w:ilvl="0">
       <w:start w:val="1"/>
       <w:numFmt w:val="decimal"/>
-      <w:pStyle w:val="1"/>
+      <w:pStyle w:val="Heading1"/>
       <w:lvlText w:val="%1"/>
       <w:lvlJc w:val="left"/>
       <w:pPr>
@@ -18969,7 +19104,7 @@
     <w:lvl w:ilvl="1">
       <w:start w:val="1"/>
       <w:numFmt w:val="decimal"/>
-      <w:pStyle w:val="20"/>
+      <w:pStyle w:val="Heading2"/>
       <w:lvlText w:val="%1.%2"/>
       <w:lvlJc w:val="left"/>
       <w:pPr>
@@ -18986,7 +19121,7 @@
     <w:lvl w:ilvl="2">
       <w:start w:val="1"/>
       <w:numFmt w:val="decimal"/>
-      <w:pStyle w:val="3"/>
+      <w:pStyle w:val="Heading3"/>
       <w:lvlText w:val="%1.%2.%3"/>
       <w:lvlJc w:val="left"/>
       <w:pPr>
@@ -18999,7 +19134,7 @@
     <w:lvl w:ilvl="3">
       <w:start w:val="1"/>
       <w:numFmt w:val="decimal"/>
-      <w:pStyle w:val="4"/>
+      <w:pStyle w:val="Heading4"/>
       <w:lvlText w:val="%1.%2.%3.%4"/>
       <w:lvlJc w:val="left"/>
       <w:pPr>
@@ -19012,7 +19147,7 @@
     <w:lvl w:ilvl="4">
       <w:start w:val="1"/>
       <w:numFmt w:val="decimal"/>
-      <w:pStyle w:val="5"/>
+      <w:pStyle w:val="Heading5"/>
       <w:lvlText w:val="%1.%2.%3.%4.%5"/>
       <w:lvlJc w:val="left"/>
       <w:pPr>
@@ -19025,7 +19160,7 @@
     <w:lvl w:ilvl="5">
       <w:start w:val="1"/>
       <w:numFmt w:val="decimal"/>
-      <w:pStyle w:val="6"/>
+      <w:pStyle w:val="Heading6"/>
       <w:lvlText w:val="%1.%2.%3.%4.%5.%6"/>
       <w:lvlJc w:val="left"/>
       <w:pPr>
@@ -19038,7 +19173,7 @@
     <w:lvl w:ilvl="6">
       <w:start w:val="1"/>
       <w:numFmt w:val="decimal"/>
-      <w:pStyle w:val="7"/>
+      <w:pStyle w:val="Heading7"/>
       <w:lvlText w:val="%1.%2.%3.%4.%5.%6.%7"/>
       <w:lvlJc w:val="left"/>
       <w:pPr>
@@ -19051,7 +19186,7 @@
     <w:lvl w:ilvl="7">
       <w:start w:val="1"/>
       <w:numFmt w:val="decimal"/>
-      <w:pStyle w:val="8"/>
+      <w:pStyle w:val="Heading8"/>
       <w:lvlText w:val="%1.%2.%3.%4.%5.%6.%7.%8"/>
       <w:lvlJc w:val="left"/>
       <w:pPr>
@@ -19064,7 +19199,7 @@
     <w:lvl w:ilvl="8">
       <w:start w:val="1"/>
       <w:numFmt w:val="decimal"/>
-      <w:pStyle w:val="9"/>
+      <w:pStyle w:val="Heading9"/>
       <w:lvlText w:val="%1.%2.%3.%4.%5.%6.%7.%8.%9"/>
       <w:lvlJc w:val="left"/>
       <w:pPr>
@@ -20090,7 +20225,7 @@
 </file>
 
 <file path=word/styles.xml><?xml version="1.0" encoding="utf-8"?>
-<w:styles xmlns:mc="http://schemas.openxmlformats.org/markup-compatibility/2006" xmlns:r="http://schemas.openxmlformats.org/officeDocument/2006/relationships" xmlns:w="http://schemas.openxmlformats.org/wordprocessingml/2006/main" xmlns:w14="http://schemas.microsoft.com/office/word/2010/wordml" xmlns:w15="http://schemas.microsoft.com/office/word/2012/wordml" xmlns:w16se="http://schemas.microsoft.com/office/word/2015/wordml/symex" mc:Ignorable="w14 w15 w16se">
+<w:styles xmlns:mc="http://schemas.openxmlformats.org/markup-compatibility/2006" xmlns:r="http://schemas.openxmlformats.org/officeDocument/2006/relationships" xmlns:w="http://schemas.openxmlformats.org/wordprocessingml/2006/main" xmlns:w14="http://schemas.microsoft.com/office/word/2010/wordml" xmlns:w15="http://schemas.microsoft.com/office/word/2012/wordml" xmlns:w16cid="http://schemas.microsoft.com/office/word/2016/wordml/cid" xmlns:w16se="http://schemas.microsoft.com/office/word/2015/wordml/symex" mc:Ignorable="w14 w15 w16se w16cid">
   <w:docDefaults>
     <w:rPrDefault>
       <w:rPr>
@@ -20100,7 +20235,7 @@
     </w:rPrDefault>
     <w:pPrDefault/>
   </w:docDefaults>
-  <w:latentStyles w:defLockedState="0" w:defUIPriority="0" w:defSemiHidden="0" w:defUnhideWhenUsed="0" w:defQFormat="0" w:count="371">
+  <w:latentStyles w:defLockedState="0" w:defUIPriority="0" w:defSemiHidden="0" w:defUnhideWhenUsed="0" w:defQFormat="0" w:count="375">
     <w:lsdException w:name="Normal" w:qFormat="1"/>
     <w:lsdException w:name="heading 1" w:uiPriority="9" w:qFormat="1"/>
     <w:lsdException w:name="heading 2" w:qFormat="1"/>
@@ -20200,7 +20335,6 @@
     <w:lsdException w:name="HTML Sample" w:semiHidden="1" w:unhideWhenUsed="1"/>
     <w:lsdException w:name="HTML Typewriter" w:semiHidden="1" w:unhideWhenUsed="1"/>
     <w:lsdException w:name="HTML Variable" w:semiHidden="1" w:unhideWhenUsed="1"/>
-    <w:lsdException w:name="Normal Table" w:semiHidden="1" w:unhideWhenUsed="1"/>
     <w:lsdException w:name="annotation subject" w:semiHidden="1" w:unhideWhenUsed="1"/>
     <w:lsdException w:name="No List" w:semiHidden="1" w:unhideWhenUsed="1"/>
     <w:lsdException w:name="Outline List 1" w:semiHidden="1" w:unhideWhenUsed="1"/>
@@ -20244,10 +20378,8 @@
     <w:lsdException w:name="Table Elegant" w:semiHidden="1" w:unhideWhenUsed="1"/>
     <w:lsdException w:name="Table Professional" w:semiHidden="1" w:unhideWhenUsed="1"/>
     <w:lsdException w:name="Table Subtle 1" w:semiHidden="1" w:unhideWhenUsed="1"/>
-    <w:lsdException w:name="Table Subtle 2" w:semiHidden="1" w:unhideWhenUsed="1"/>
     <w:lsdException w:name="Table Web 1" w:semiHidden="1" w:unhideWhenUsed="1"/>
     <w:lsdException w:name="Table Web 2" w:semiHidden="1" w:unhideWhenUsed="1"/>
-    <w:lsdException w:name="Table Web 3" w:semiHidden="1" w:unhideWhenUsed="1"/>
     <w:lsdException w:name="Balloon Text" w:semiHidden="1" w:unhideWhenUsed="1"/>
     <w:lsdException w:name="Table Theme" w:semiHidden="1" w:unhideWhenUsed="1"/>
     <w:lsdException w:name="Placeholder Text" w:semiHidden="1" w:uiPriority="99"/>
@@ -20465,8 +20597,12 @@
     <w:lsdException w:name="List Table 5 Dark Accent 6" w:uiPriority="50"/>
     <w:lsdException w:name="List Table 6 Colorful Accent 6" w:uiPriority="51"/>
     <w:lsdException w:name="List Table 7 Colorful Accent 6" w:uiPriority="52"/>
+    <w:lsdException w:name="Mention" w:semiHidden="1" w:uiPriority="99" w:unhideWhenUsed="1"/>
+    <w:lsdException w:name="Smart Hyperlink" w:semiHidden="1" w:uiPriority="99" w:unhideWhenUsed="1"/>
+    <w:lsdException w:name="Hashtag" w:semiHidden="1" w:uiPriority="99" w:unhideWhenUsed="1"/>
+    <w:lsdException w:name="Unresolved Mention" w:semiHidden="1" w:uiPriority="99" w:unhideWhenUsed="1"/>
   </w:latentStyles>
-  <w:style w:type="paragraph" w:default="1" w:styleId="a">
+  <w:style w:type="paragraph" w:default="1" w:styleId="Normal">
     <w:name w:val="Normal"/>
     <w:qFormat/>
     <w:rsid w:val="00E05624"/>
@@ -20478,11 +20614,11 @@
       <w:szCs w:val="24"/>
     </w:rPr>
   </w:style>
-  <w:style w:type="paragraph" w:styleId="1">
+  <w:style w:type="paragraph" w:styleId="Heading1">
     <w:name w:val="heading 1"/>
-    <w:basedOn w:val="a"/>
-    <w:next w:val="a"/>
-    <w:link w:val="10"/>
+    <w:basedOn w:val="Normal"/>
+    <w:next w:val="Normal"/>
+    <w:link w:val="Heading1Char1"/>
     <w:uiPriority w:val="9"/>
     <w:qFormat/>
     <w:rsid w:val="002D6099"/>
@@ -20503,11 +20639,11 @@
       <w:szCs w:val="32"/>
     </w:rPr>
   </w:style>
-  <w:style w:type="paragraph" w:styleId="20">
+  <w:style w:type="paragraph" w:styleId="Heading2">
     <w:name w:val="heading 2"/>
-    <w:basedOn w:val="a"/>
-    <w:next w:val="a"/>
-    <w:link w:val="21"/>
+    <w:basedOn w:val="Normal"/>
+    <w:next w:val="Normal"/>
+    <w:link w:val="Heading2Char"/>
     <w:qFormat/>
     <w:rsid w:val="000E7366"/>
     <w:pPr>
@@ -20534,11 +20670,11 @@
       <w:szCs w:val="28"/>
     </w:rPr>
   </w:style>
-  <w:style w:type="paragraph" w:styleId="3">
+  <w:style w:type="paragraph" w:styleId="Heading3">
     <w:name w:val="heading 3"/>
-    <w:basedOn w:val="a"/>
-    <w:next w:val="a"/>
-    <w:link w:val="30"/>
+    <w:basedOn w:val="Normal"/>
+    <w:next w:val="Normal"/>
+    <w:link w:val="Heading3Char"/>
     <w:qFormat/>
     <w:rsid w:val="009C2783"/>
     <w:pPr>
@@ -20558,11 +20694,11 @@
       <w:szCs w:val="26"/>
     </w:rPr>
   </w:style>
-  <w:style w:type="paragraph" w:styleId="4">
+  <w:style w:type="paragraph" w:styleId="Heading4">
     <w:name w:val="heading 4"/>
-    <w:basedOn w:val="a"/>
-    <w:next w:val="a"/>
-    <w:link w:val="40"/>
+    <w:basedOn w:val="Normal"/>
+    <w:next w:val="Normal"/>
+    <w:link w:val="Heading4Char"/>
     <w:qFormat/>
     <w:rsid w:val="002B225F"/>
     <w:pPr>
@@ -20581,10 +20717,10 @@
       <w:szCs w:val="28"/>
     </w:rPr>
   </w:style>
-  <w:style w:type="paragraph" w:styleId="5">
+  <w:style w:type="paragraph" w:styleId="Heading5">
     <w:name w:val="heading 5"/>
-    <w:basedOn w:val="a"/>
-    <w:next w:val="a"/>
+    <w:basedOn w:val="Normal"/>
+    <w:next w:val="Normal"/>
     <w:uiPriority w:val="9"/>
     <w:qFormat/>
     <w:rsid w:val="002B225F"/>
@@ -20605,10 +20741,10 @@
       <w:szCs w:val="26"/>
     </w:rPr>
   </w:style>
-  <w:style w:type="paragraph" w:styleId="6">
+  <w:style w:type="paragraph" w:styleId="Heading6">
     <w:name w:val="heading 6"/>
-    <w:basedOn w:val="a"/>
-    <w:next w:val="a"/>
+    <w:basedOn w:val="Normal"/>
+    <w:next w:val="Normal"/>
     <w:uiPriority w:val="9"/>
     <w:qFormat/>
     <w:rsid w:val="002B225F"/>
@@ -20627,10 +20763,10 @@
       <w:szCs w:val="22"/>
     </w:rPr>
   </w:style>
-  <w:style w:type="paragraph" w:styleId="7">
+  <w:style w:type="paragraph" w:styleId="Heading7">
     <w:name w:val="heading 7"/>
-    <w:basedOn w:val="a"/>
-    <w:next w:val="a"/>
+    <w:basedOn w:val="Normal"/>
+    <w:next w:val="Normal"/>
     <w:uiPriority w:val="9"/>
     <w:qFormat/>
     <w:rsid w:val="002B225F"/>
@@ -20643,10 +20779,10 @@
       <w:outlineLvl w:val="6"/>
     </w:pPr>
   </w:style>
-  <w:style w:type="paragraph" w:styleId="8">
+  <w:style w:type="paragraph" w:styleId="Heading8">
     <w:name w:val="heading 8"/>
-    <w:basedOn w:val="a"/>
-    <w:next w:val="a"/>
+    <w:basedOn w:val="Normal"/>
+    <w:next w:val="Normal"/>
     <w:uiPriority w:val="9"/>
     <w:qFormat/>
     <w:rsid w:val="002B225F"/>
@@ -20663,10 +20799,10 @@
       <w:iCs/>
     </w:rPr>
   </w:style>
-  <w:style w:type="paragraph" w:styleId="9">
+  <w:style w:type="paragraph" w:styleId="Heading9">
     <w:name w:val="heading 9"/>
-    <w:basedOn w:val="a"/>
-    <w:next w:val="a"/>
+    <w:basedOn w:val="Normal"/>
+    <w:next w:val="Normal"/>
     <w:uiPriority w:val="9"/>
     <w:qFormat/>
     <w:rsid w:val="002B225F"/>
@@ -20684,12 +20820,13 @@
       <w:szCs w:val="22"/>
     </w:rPr>
   </w:style>
-  <w:style w:type="character" w:default="1" w:styleId="a0">
+  <w:style w:type="character" w:default="1" w:styleId="DefaultParagraphFont">
     <w:name w:val="Default Paragraph Font"/>
     <w:uiPriority w:val="1"/>
+    <w:semiHidden/>
     <w:unhideWhenUsed/>
   </w:style>
-  <w:style w:type="table" w:default="1" w:styleId="a1">
+  <w:style w:type="table" w:default="1" w:styleId="TableNormal">
     <w:name w:val="Normal Table"/>
     <w:uiPriority w:val="99"/>
     <w:semiHidden/>
@@ -20704,15 +20841,15 @@
       </w:tblCellMar>
     </w:tblPr>
   </w:style>
-  <w:style w:type="numbering" w:default="1" w:styleId="a2">
+  <w:style w:type="numbering" w:default="1" w:styleId="NoList">
     <w:name w:val="No List"/>
     <w:uiPriority w:val="99"/>
     <w:semiHidden/>
     <w:unhideWhenUsed/>
   </w:style>
-  <w:style w:type="paragraph" w:styleId="a3">
+  <w:style w:type="paragraph" w:styleId="Header">
     <w:name w:val="header"/>
-    <w:basedOn w:val="a"/>
+    <w:basedOn w:val="Normal"/>
     <w:rsid w:val="002B225F"/>
     <w:pPr>
       <w:tabs>
@@ -20721,10 +20858,10 @@
       </w:tabs>
     </w:pPr>
   </w:style>
-  <w:style w:type="paragraph" w:styleId="a4">
+  <w:style w:type="paragraph" w:styleId="Footer">
     <w:name w:val="footer"/>
-    <w:basedOn w:val="a"/>
-    <w:link w:val="a5"/>
+    <w:basedOn w:val="Normal"/>
+    <w:link w:val="FooterChar"/>
     <w:uiPriority w:val="99"/>
     <w:rsid w:val="002B225F"/>
     <w:pPr>
@@ -20734,14 +20871,14 @@
       </w:tabs>
     </w:pPr>
   </w:style>
-  <w:style w:type="character" w:styleId="a6">
+  <w:style w:type="character" w:styleId="PageNumber">
     <w:name w:val="page number"/>
-    <w:basedOn w:val="a0"/>
+    <w:basedOn w:val="DefaultParagraphFont"/>
     <w:rsid w:val="002B225F"/>
   </w:style>
-  <w:style w:type="table" w:styleId="a7">
+  <w:style w:type="table" w:styleId="TableGrid">
     <w:name w:val="Table Grid"/>
-    <w:basedOn w:val="a1"/>
+    <w:basedOn w:val="TableNormal"/>
     <w:rsid w:val="002B225F"/>
     <w:tblPr>
       <w:tblBorders>
@@ -20754,9 +20891,9 @@
       </w:tblBorders>
     </w:tblPr>
   </w:style>
-  <w:style w:type="paragraph" w:styleId="a8">
+  <w:style w:type="paragraph" w:styleId="BalloonText">
     <w:name w:val="Balloon Text"/>
-    <w:basedOn w:val="a"/>
+    <w:basedOn w:val="Normal"/>
     <w:semiHidden/>
     <w:rsid w:val="002B225F"/>
     <w:rPr>
@@ -20765,10 +20902,10 @@
       <w:szCs w:val="16"/>
     </w:rPr>
   </w:style>
-  <w:style w:type="paragraph" w:styleId="a9">
+  <w:style w:type="paragraph" w:styleId="Caption">
     <w:name w:val="caption"/>
-    <w:basedOn w:val="a"/>
-    <w:next w:val="a"/>
+    <w:basedOn w:val="Normal"/>
+    <w:next w:val="Normal"/>
     <w:qFormat/>
     <w:rsid w:val="00B0248A"/>
     <w:rPr>
@@ -20780,7 +20917,7 @@
   </w:style>
   <w:style w:type="paragraph" w:customStyle="1" w:styleId="Subheader">
     <w:name w:val="Subheader"/>
-    <w:basedOn w:val="a"/>
+    <w:basedOn w:val="Normal"/>
     <w:link w:val="SubheaderChar"/>
     <w:rsid w:val="00B1162D"/>
     <w:rPr>
@@ -20793,7 +20930,7 @@
   </w:style>
   <w:style w:type="character" w:customStyle="1" w:styleId="SubheaderChar">
     <w:name w:val="Subheader Char"/>
-    <w:basedOn w:val="a0"/>
+    <w:basedOn w:val="DefaultParagraphFont"/>
     <w:link w:val="Subheader"/>
     <w:rsid w:val="00B1162D"/>
     <w:rPr>
@@ -20807,7 +20944,7 @@
   </w:style>
   <w:style w:type="paragraph" w:customStyle="1" w:styleId="Monospace">
     <w:name w:val="Monospace"/>
-    <w:basedOn w:val="a"/>
+    <w:basedOn w:val="Normal"/>
     <w:rsid w:val="000D2630"/>
     <w:pPr>
       <w:bidi w:val="0"/>
@@ -20818,8 +20955,8 @@
   </w:style>
   <w:style w:type="paragraph" w:styleId="TOC1">
     <w:name w:val="toc 1"/>
-    <w:basedOn w:val="a"/>
-    <w:next w:val="a"/>
+    <w:basedOn w:val="Normal"/>
+    <w:next w:val="Normal"/>
     <w:autoRedefine/>
     <w:uiPriority w:val="39"/>
     <w:rsid w:val="0095243B"/>
@@ -20833,8 +20970,8 @@
   </w:style>
   <w:style w:type="paragraph" w:styleId="TOC2">
     <w:name w:val="toc 2"/>
-    <w:basedOn w:val="a"/>
-    <w:next w:val="a"/>
+    <w:basedOn w:val="Normal"/>
+    <w:next w:val="Normal"/>
     <w:autoRedefine/>
     <w:uiPriority w:val="39"/>
     <w:rsid w:val="0095243B"/>
@@ -20848,8 +20985,8 @@
   </w:style>
   <w:style w:type="paragraph" w:styleId="TOC3">
     <w:name w:val="toc 3"/>
-    <w:basedOn w:val="a"/>
-    <w:next w:val="a"/>
+    <w:basedOn w:val="Normal"/>
+    <w:next w:val="Normal"/>
     <w:autoRedefine/>
     <w:uiPriority w:val="39"/>
     <w:rsid w:val="003D621A"/>
@@ -20859,7 +20996,7 @@
   </w:style>
   <w:style w:type="character" w:styleId="Hyperlink">
     <w:name w:val="Hyperlink"/>
-    <w:basedOn w:val="a0"/>
+    <w:basedOn w:val="DefaultParagraphFont"/>
     <w:uiPriority w:val="99"/>
     <w:rsid w:val="003D621A"/>
     <w:rPr>
@@ -20867,9 +21004,9 @@
       <w:u w:val="single"/>
     </w:rPr>
   </w:style>
-  <w:style w:type="paragraph" w:styleId="aa">
+  <w:style w:type="paragraph" w:styleId="CommentText">
     <w:name w:val="annotation text"/>
-    <w:basedOn w:val="a"/>
+    <w:basedOn w:val="Normal"/>
     <w:semiHidden/>
     <w:rsid w:val="00711CB0"/>
     <w:pPr>
@@ -20881,10 +21018,10 @@
       <w:szCs w:val="20"/>
     </w:rPr>
   </w:style>
-  <w:style w:type="paragraph" w:styleId="ab">
+  <w:style w:type="paragraph" w:styleId="CommentSubject">
     <w:name w:val="annotation subject"/>
-    <w:basedOn w:val="aa"/>
-    <w:next w:val="aa"/>
+    <w:basedOn w:val="CommentText"/>
+    <w:next w:val="CommentText"/>
     <w:semiHidden/>
     <w:rsid w:val="00711CB0"/>
     <w:rPr>
@@ -20894,7 +21031,7 @@
   </w:style>
   <w:style w:type="paragraph" w:customStyle="1" w:styleId="Subheader2">
     <w:name w:val="Subheader2"/>
-    <w:basedOn w:val="a"/>
+    <w:basedOn w:val="Normal"/>
     <w:rsid w:val="00667C91"/>
     <w:rPr>
       <w:b/>
@@ -20902,9 +21039,9 @@
       <w:u w:val="single"/>
     </w:rPr>
   </w:style>
-  <w:style w:type="paragraph" w:styleId="ac">
+  <w:style w:type="paragraph" w:styleId="FootnoteText">
     <w:name w:val="footnote text"/>
-    <w:basedOn w:val="a"/>
+    <w:basedOn w:val="Normal"/>
     <w:semiHidden/>
     <w:rsid w:val="002A6350"/>
     <w:rPr>
@@ -20912,18 +21049,18 @@
       <w:szCs w:val="20"/>
     </w:rPr>
   </w:style>
-  <w:style w:type="character" w:styleId="ad">
+  <w:style w:type="character" w:styleId="FootnoteReference">
     <w:name w:val="footnote reference"/>
-    <w:basedOn w:val="a0"/>
+    <w:basedOn w:val="DefaultParagraphFont"/>
     <w:semiHidden/>
     <w:rsid w:val="002A6350"/>
     <w:rPr>
       <w:vertAlign w:val="superscript"/>
     </w:rPr>
   </w:style>
-  <w:style w:type="paragraph" w:styleId="ae">
+  <w:style w:type="paragraph" w:styleId="DocumentMap">
     <w:name w:val="Document Map"/>
-    <w:basedOn w:val="a"/>
+    <w:basedOn w:val="Normal"/>
     <w:semiHidden/>
     <w:rsid w:val="001A3BAB"/>
     <w:pPr>
@@ -20937,7 +21074,7 @@
   </w:style>
   <w:style w:type="character" w:styleId="FollowedHyperlink">
     <w:name w:val="FollowedHyperlink"/>
-    <w:basedOn w:val="a0"/>
+    <w:basedOn w:val="DefaultParagraphFont"/>
     <w:rsid w:val="00A33003"/>
     <w:rPr>
       <w:color w:val="800080"/>
@@ -20946,7 +21083,7 @@
   </w:style>
   <w:style w:type="paragraph" w:customStyle="1" w:styleId="Subheader1">
     <w:name w:val="Subheader1"/>
-    <w:basedOn w:val="a"/>
+    <w:basedOn w:val="Normal"/>
     <w:rsid w:val="00A61B55"/>
     <w:rPr>
       <w:b/>
@@ -20956,10 +21093,10 @@
       <w:u w:val="single"/>
     </w:rPr>
   </w:style>
-  <w:style w:type="paragraph" w:styleId="af">
+  <w:style w:type="paragraph" w:styleId="TOCHeading">
     <w:name w:val="TOC Heading"/>
-    <w:basedOn w:val="1"/>
-    <w:next w:val="a"/>
+    <w:basedOn w:val="Heading1"/>
+    <w:next w:val="Normal"/>
     <w:uiPriority w:val="39"/>
     <w:unhideWhenUsed/>
     <w:qFormat/>
@@ -20982,9 +21119,9 @@
       <w:lang w:bidi="ar-SA"/>
     </w:rPr>
   </w:style>
-  <w:style w:type="character" w:customStyle="1" w:styleId="10">
-    <w:name w:val="כותרת 1 תו"/>
-    <w:link w:val="1"/>
+  <w:style w:type="character" w:customStyle="1" w:styleId="Heading1Char1">
+    <w:name w:val="Heading 1 Char1"/>
+    <w:link w:val="Heading1"/>
     <w:uiPriority w:val="9"/>
     <w:rsid w:val="002D6099"/>
     <w:rPr>
@@ -20998,8 +21135,8 @@
   </w:style>
   <w:style w:type="paragraph" w:styleId="TOC4">
     <w:name w:val="toc 4"/>
-    <w:basedOn w:val="a"/>
-    <w:next w:val="a"/>
+    <w:basedOn w:val="Normal"/>
+    <w:next w:val="Normal"/>
     <w:autoRedefine/>
     <w:rsid w:val="00737507"/>
     <w:pPr>
@@ -21008,18 +21145,18 @@
   </w:style>
   <w:style w:type="paragraph" w:styleId="TOC5">
     <w:name w:val="toc 5"/>
-    <w:basedOn w:val="a"/>
-    <w:next w:val="a"/>
+    <w:basedOn w:val="Normal"/>
+    <w:next w:val="Normal"/>
     <w:autoRedefine/>
     <w:rsid w:val="00737507"/>
     <w:pPr>
       <w:ind w:left="960"/>
     </w:pPr>
   </w:style>
-  <w:style w:type="paragraph" w:styleId="af0">
+  <w:style w:type="paragraph" w:styleId="BodyText">
     <w:name w:val="Body Text"/>
-    <w:basedOn w:val="a"/>
-    <w:link w:val="af1"/>
+    <w:basedOn w:val="Normal"/>
+    <w:link w:val="BodyTextChar"/>
     <w:rsid w:val="00737507"/>
     <w:pPr>
       <w:spacing w:line="360" w:lineRule="auto"/>
@@ -21030,10 +21167,10 @@
       <w:lang w:eastAsia="he-IL"/>
     </w:rPr>
   </w:style>
-  <w:style w:type="character" w:customStyle="1" w:styleId="af1">
-    <w:name w:val="גוף טקסט תו"/>
-    <w:basedOn w:val="a0"/>
-    <w:link w:val="af0"/>
+  <w:style w:type="character" w:customStyle="1" w:styleId="BodyTextChar">
+    <w:name w:val="Body Text Char"/>
+    <w:basedOn w:val="DefaultParagraphFont"/>
+    <w:link w:val="BodyText"/>
     <w:rsid w:val="00737507"/>
     <w:rPr>
       <w:rFonts w:cs="David"/>
@@ -21042,9 +21179,9 @@
       <w:lang w:eastAsia="he-IL"/>
     </w:rPr>
   </w:style>
-  <w:style w:type="paragraph" w:customStyle="1" w:styleId="11">
+  <w:style w:type="paragraph" w:customStyle="1" w:styleId="1">
     <w:name w:val="פיסקת רשימה1"/>
-    <w:basedOn w:val="a"/>
+    <w:basedOn w:val="Normal"/>
     <w:qFormat/>
     <w:rsid w:val="00737507"/>
     <w:pPr>
@@ -21074,7 +21211,7 @@
   </w:style>
   <w:style w:type="paragraph" w:customStyle="1" w:styleId="Style1">
     <w:name w:val="Style1"/>
-    <w:basedOn w:val="3"/>
+    <w:basedOn w:val="Heading3"/>
     <w:rsid w:val="00737507"/>
     <w:pPr>
       <w:numPr>
@@ -21086,10 +21223,10 @@
       <w:u w:val="single"/>
     </w:rPr>
   </w:style>
-  <w:style w:type="character" w:customStyle="1" w:styleId="21">
-    <w:name w:val="כותרת 2 תו"/>
-    <w:basedOn w:val="a0"/>
-    <w:link w:val="20"/>
+  <w:style w:type="character" w:customStyle="1" w:styleId="Heading2Char">
+    <w:name w:val="Heading 2 Char"/>
+    <w:basedOn w:val="DefaultParagraphFont"/>
+    <w:link w:val="Heading2"/>
     <w:rsid w:val="000E7366"/>
     <w:rPr>
       <w:rFonts w:ascii="Arial" w:hAnsi="Arial" w:cs="Arial"/>
@@ -21101,9 +21238,9 @@
       <w:szCs w:val="28"/>
     </w:rPr>
   </w:style>
-  <w:style w:type="paragraph" w:styleId="af2">
+  <w:style w:type="paragraph" w:styleId="ListParagraph">
     <w:name w:val="List Paragraph"/>
-    <w:basedOn w:val="a"/>
+    <w:basedOn w:val="Normal"/>
     <w:uiPriority w:val="34"/>
     <w:qFormat/>
     <w:rsid w:val="007F025E"/>
@@ -21114,7 +21251,7 @@
   </w:style>
   <w:style w:type="paragraph" w:styleId="NormalWeb">
     <w:name w:val="Normal (Web)"/>
-    <w:basedOn w:val="a"/>
+    <w:basedOn w:val="Normal"/>
     <w:uiPriority w:val="99"/>
     <w:semiHidden/>
     <w:unhideWhenUsed/>
@@ -21127,10 +21264,10 @@
       <w:rFonts w:eastAsiaTheme="minorEastAsia"/>
     </w:rPr>
   </w:style>
-  <w:style w:type="character" w:customStyle="1" w:styleId="a5">
-    <w:name w:val="כותרת תחתונה תו"/>
-    <w:basedOn w:val="a0"/>
-    <w:link w:val="a4"/>
+  <w:style w:type="character" w:customStyle="1" w:styleId="FooterChar">
+    <w:name w:val="Footer Char"/>
+    <w:basedOn w:val="DefaultParagraphFont"/>
+    <w:link w:val="Footer"/>
     <w:uiPriority w:val="99"/>
     <w:rsid w:val="009F6F50"/>
     <w:rPr>
@@ -21138,9 +21275,9 @@
       <w:szCs w:val="24"/>
     </w:rPr>
   </w:style>
-  <w:style w:type="character" w:styleId="af3">
+  <w:style w:type="character" w:styleId="PlaceholderText">
     <w:name w:val="Placeholder Text"/>
-    <w:basedOn w:val="a0"/>
+    <w:basedOn w:val="DefaultParagraphFont"/>
     <w:uiPriority w:val="99"/>
     <w:semiHidden/>
     <w:rsid w:val="00E64D74"/>
@@ -21148,9 +21285,9 @@
       <w:color w:val="808080"/>
     </w:rPr>
   </w:style>
-  <w:style w:type="paragraph" w:styleId="2">
+  <w:style w:type="paragraph" w:styleId="ListBullet2">
     <w:name w:val="List Bullet 2"/>
-    <w:basedOn w:val="a"/>
+    <w:basedOn w:val="Normal"/>
     <w:autoRedefine/>
     <w:semiHidden/>
     <w:rsid w:val="001E1D32"/>
@@ -21163,10 +21300,10 @@
       <w:rFonts w:cs="Miriam"/>
     </w:rPr>
   </w:style>
-  <w:style w:type="character" w:customStyle="1" w:styleId="30">
-    <w:name w:val="כותרת 3 תו"/>
-    <w:basedOn w:val="a0"/>
-    <w:link w:val="3"/>
+  <w:style w:type="character" w:customStyle="1" w:styleId="Heading3Char">
+    <w:name w:val="Heading 3 Char"/>
+    <w:basedOn w:val="DefaultParagraphFont"/>
+    <w:link w:val="Heading3"/>
     <w:rsid w:val="009C2783"/>
     <w:rPr>
       <w:rFonts w:ascii="Arial" w:hAnsi="Arial" w:cs="Arial"/>
@@ -21176,10 +21313,10 @@
       <w:szCs w:val="26"/>
     </w:rPr>
   </w:style>
-  <w:style w:type="character" w:customStyle="1" w:styleId="40">
-    <w:name w:val="כותרת 4 תו"/>
-    <w:basedOn w:val="a0"/>
-    <w:link w:val="4"/>
+  <w:style w:type="character" w:customStyle="1" w:styleId="Heading4Char">
+    <w:name w:val="Heading 4 Char"/>
+    <w:basedOn w:val="DefaultParagraphFont"/>
+    <w:link w:val="Heading4"/>
     <w:rsid w:val="001E1D32"/>
     <w:rPr>
       <w:b/>
@@ -21188,9 +21325,9 @@
       <w:szCs w:val="28"/>
     </w:rPr>
   </w:style>
-  <w:style w:type="character" w:styleId="af4">
+  <w:style w:type="character" w:styleId="CommentReference">
     <w:name w:val="annotation reference"/>
-    <w:basedOn w:val="a0"/>
+    <w:basedOn w:val="DefaultParagraphFont"/>
     <w:semiHidden/>
     <w:unhideWhenUsed/>
     <w:rsid w:val="00E63DCC"/>
@@ -21201,7 +21338,7 @@
   </w:style>
   <w:style w:type="table" w:customStyle="1" w:styleId="5-21">
     <w:name w:val="טבלת רשת 5 כהה - הדגשה 21"/>
-    <w:basedOn w:val="a1"/>
+    <w:basedOn w:val="TableNormal"/>
     <w:uiPriority w:val="50"/>
     <w:rsid w:val="00F76776"/>
     <w:tblPr>
@@ -21304,7 +21441,7 @@
   </w:style>
   <w:style w:type="table" w:customStyle="1" w:styleId="4-31">
     <w:name w:val="טבלת רשת 4 - הדגשה 31"/>
-    <w:basedOn w:val="a1"/>
+    <w:basedOn w:val="TableNormal"/>
     <w:uiPriority w:val="49"/>
     <w:rsid w:val="00F76776"/>
     <w:tblPr>
@@ -21644,7 +21781,7 @@
 </file>
 
 <file path=customXml/itemProps1.xml><?xml version="1.0" encoding="utf-8"?>
-<ds:datastoreItem xmlns:ds="http://schemas.openxmlformats.org/officeDocument/2006/customXml" ds:itemID="{DDE04FCE-9364-4A72-9C4A-0E1B032806D8}">
+<ds:datastoreItem xmlns:ds="http://schemas.openxmlformats.org/officeDocument/2006/customXml" ds:itemID="{9EEE5B65-7A0B-46E5-BD7E-ABFE530993AF}">
   <ds:schemaRefs>
     <ds:schemaRef ds:uri="http://schemas.openxmlformats.org/officeDocument/2006/bibliography"/>
   </ds:schemaRefs>

--- a/project/פרוייקט סיום -  תבנית לדוח מסכם.docx
+++ b/project/פרוייקט סיום -  תבנית לדוח מסכם.docx
@@ -13,6 +13,18 @@
           <w:szCs w:val="28"/>
         </w:rPr>
       </w:pPr>
+      <w:r>
+        <w:rPr>
+          <w:rFonts w:ascii="Arial" w:hAnsi="Arial" w:cs="Arial"/>
+          <w:b/>
+          <w:bCs/>
+          <w:sz w:val="28"/>
+          <w:szCs w:val="28"/>
+        </w:rPr>
+        <w:t>`</w:t>
+      </w:r>
+      <w:bookmarkStart w:id="0" w:name="_GoBack"/>
+      <w:bookmarkEnd w:id="0"/>
       <w:r>
         <w:rPr>
           <w:rFonts w:ascii="Arial" w:hAnsi="Arial" w:cs="Arial" w:hint="cs"/>
@@ -253,7 +265,7 @@
           <w:rtl/>
         </w:rPr>
       </w:pPr>
-      <w:bookmarkStart w:id="0" w:name="גרסה"/>
+      <w:bookmarkStart w:id="1" w:name="גרסה"/>
       <w:r>
         <w:rPr>
           <w:rFonts w:ascii="Arial" w:hAnsi="Arial" w:cs="Arial"/>
@@ -281,7 +293,7 @@
         </w:rPr>
         <w:t>.</w:t>
       </w:r>
-      <w:bookmarkEnd w:id="0"/>
+      <w:bookmarkEnd w:id="1"/>
       <w:r>
         <w:rPr>
           <w:rFonts w:ascii="Arial" w:hAnsi="Arial" w:cs="Arial" w:hint="cs"/>
@@ -964,7 +976,7 @@
             <w:pPr>
               <w:jc w:val="center"/>
               <w:rPr>
-                <w:rFonts w:cs="David" w:hint="cs"/>
+                <w:rFonts w:cs="David"/>
               </w:rPr>
             </w:pPr>
             <w:r>
@@ -7251,8 +7263,8 @@
           <w:szCs w:val="32"/>
         </w:rPr>
       </w:pPr>
-      <w:bookmarkStart w:id="1" w:name="_Toc399771927"/>
-      <w:bookmarkStart w:id="2" w:name="part5b"/>
+      <w:bookmarkStart w:id="2" w:name="_Toc399771927"/>
+      <w:bookmarkStart w:id="3" w:name="part5b"/>
       <w:r>
         <w:rPr>
           <w:rtl/>
@@ -7267,7 +7279,7 @@
           <w:rtl/>
         </w:rPr>
       </w:pPr>
-      <w:bookmarkStart w:id="3" w:name="_Toc522550687"/>
+      <w:bookmarkStart w:id="4" w:name="_Toc522550687"/>
       <w:r>
         <w:rPr>
           <w:rFonts w:hint="cs"/>
@@ -7276,7 +7288,7 @@
         <w:lastRenderedPageBreak/>
         <w:t>נספח מנהלתי</w:t>
       </w:r>
-      <w:bookmarkEnd w:id="3"/>
+      <w:bookmarkEnd w:id="4"/>
       <w:r>
         <w:rPr>
           <w:rFonts w:hint="cs"/>
@@ -7966,7 +7978,7 @@
           <w:rtl/>
         </w:rPr>
       </w:pPr>
-      <w:bookmarkStart w:id="4" w:name="_Toc522550688"/>
+      <w:bookmarkStart w:id="5" w:name="_Toc522550688"/>
       <w:r>
         <w:rPr>
           <w:rFonts w:hint="cs"/>
@@ -7974,7 +7986,7 @@
         </w:rPr>
         <w:t>הקדמה</w:t>
       </w:r>
-      <w:bookmarkEnd w:id="4"/>
+      <w:bookmarkEnd w:id="5"/>
       <w:r>
         <w:rPr>
           <w:rFonts w:hint="cs"/>
@@ -7983,8 +7995,8 @@
         <w:t xml:space="preserve"> </w:t>
       </w:r>
     </w:p>
-    <w:bookmarkEnd w:id="1"/>
     <w:bookmarkEnd w:id="2"/>
+    <w:bookmarkEnd w:id="3"/>
     <w:p>
       <w:pPr>
         <w:pStyle w:val="Heading2"/>
@@ -7996,7 +8008,7 @@
         </w:rPr>
         <w:t xml:space="preserve"> </w:t>
       </w:r>
-      <w:bookmarkStart w:id="5" w:name="_Toc522550689"/>
+      <w:bookmarkStart w:id="6" w:name="_Toc522550689"/>
       <w:r>
         <w:rPr>
           <w:rFonts w:hint="cs"/>
@@ -8004,7 +8016,7 @@
         </w:rPr>
         <w:t>צילום של הפרויקט</w:t>
       </w:r>
-      <w:bookmarkEnd w:id="5"/>
+      <w:bookmarkEnd w:id="6"/>
       <w:r>
         <w:rPr>
           <w:rFonts w:hint="cs"/>
@@ -8059,7 +8071,7 @@
       <w:pPr>
         <w:pStyle w:val="Heading2"/>
       </w:pPr>
-      <w:bookmarkStart w:id="6" w:name="_Toc522550690"/>
+      <w:bookmarkStart w:id="7" w:name="_Toc522550690"/>
       <w:r>
         <w:rPr>
           <w:rFonts w:hint="cs"/>
@@ -8067,7 +8079,7 @@
         </w:rPr>
         <w:t>הנחיות כלליות</w:t>
       </w:r>
-      <w:bookmarkEnd w:id="6"/>
+      <w:bookmarkEnd w:id="7"/>
     </w:p>
     <w:p>
       <w:pPr>
@@ -8236,7 +8248,7 @@
       <w:pPr>
         <w:pStyle w:val="Heading1"/>
       </w:pPr>
-      <w:bookmarkStart w:id="7" w:name="_Toc522550691"/>
+      <w:bookmarkStart w:id="8" w:name="_Toc522550691"/>
       <w:r>
         <w:rPr>
           <w:rFonts w:hint="cs"/>
@@ -8244,7 +8256,7 @@
         </w:rPr>
         <w:t>אפיון הפרויקט</w:t>
       </w:r>
-      <w:bookmarkEnd w:id="7"/>
+      <w:bookmarkEnd w:id="8"/>
       <w:r>
         <w:rPr>
           <w:rFonts w:hint="cs"/>
@@ -8318,7 +8330,7 @@
         </w:rPr>
         <w:t xml:space="preserve"> </w:t>
       </w:r>
-      <w:bookmarkStart w:id="8" w:name="_Toc522550692"/>
+      <w:bookmarkStart w:id="9" w:name="_Toc522550692"/>
       <w:r>
         <w:rPr>
           <w:rFonts w:hint="cs"/>
@@ -8340,7 +8352,7 @@
         </w:rPr>
         <w:t xml:space="preserve">  -(כמו במצגת)</w:t>
       </w:r>
-      <w:bookmarkEnd w:id="8"/>
+      <w:bookmarkEnd w:id="9"/>
     </w:p>
     <w:tbl>
       <w:tblPr>
@@ -8707,7 +8719,7 @@
           <w:szCs w:val="24"/>
         </w:rPr>
       </w:pPr>
-      <w:bookmarkStart w:id="9" w:name="_Toc522550693"/>
+      <w:bookmarkStart w:id="10" w:name="_Toc522550693"/>
       <w:r>
         <w:rPr>
           <w:rFonts w:hint="cs"/>
@@ -8715,7 +8727,7 @@
         </w:rPr>
         <w:t>החלק היצירתי</w:t>
       </w:r>
-      <w:bookmarkEnd w:id="9"/>
+      <w:bookmarkEnd w:id="10"/>
       <w:r>
         <w:rPr>
           <w:rFonts w:hint="cs"/>
@@ -8878,7 +8890,7 @@
       <w:pPr>
         <w:pStyle w:val="Heading1"/>
       </w:pPr>
-      <w:bookmarkStart w:id="10" w:name="_Toc522550694"/>
+      <w:bookmarkStart w:id="11" w:name="_Toc522550694"/>
       <w:r>
         <w:rPr>
           <w:rFonts w:hint="cs"/>
@@ -8886,7 +8898,7 @@
         </w:rPr>
         <w:t>ארכיטקטורה</w:t>
       </w:r>
-      <w:bookmarkEnd w:id="10"/>
+      <w:bookmarkEnd w:id="11"/>
       <w:r>
         <w:rPr>
           <w:rFonts w:hint="cs"/>
@@ -9037,7 +9049,7 @@
                 <v:shape id="_x0000_i1025" type="#_x0000_t75" style="width:418.5pt;height:219.75pt" o:ole="">
                   <v:imagedata r:id="rId9" o:title=""/>
                 </v:shape>
-                <o:OLEObject Type="Embed" ProgID="PBrush" ShapeID="_x0000_i1025" DrawAspect="Content" ObjectID="_1596389442" r:id="rId10"/>
+                <o:OLEObject Type="Embed" ProgID="PBrush" ShapeID="_x0000_i1025" DrawAspect="Content" ObjectID="_1596446526" r:id="rId10"/>
               </w:object>
             </w:r>
           </w:p>
@@ -9076,8 +9088,6 @@
           <w:rtl/>
         </w:rPr>
       </w:pPr>
-      <w:bookmarkStart w:id="11" w:name="_GoBack"/>
-      <w:bookmarkEnd w:id="11"/>
     </w:p>
     <w:p>
       <w:pPr>
@@ -20335,6 +20345,7 @@
     <w:lsdException w:name="HTML Sample" w:semiHidden="1" w:unhideWhenUsed="1"/>
     <w:lsdException w:name="HTML Typewriter" w:semiHidden="1" w:unhideWhenUsed="1"/>
     <w:lsdException w:name="HTML Variable" w:semiHidden="1" w:unhideWhenUsed="1"/>
+    <w:lsdException w:name="Normal Table" w:semiHidden="1" w:unhideWhenUsed="1"/>
     <w:lsdException w:name="annotation subject" w:semiHidden="1" w:unhideWhenUsed="1"/>
     <w:lsdException w:name="No List" w:semiHidden="1" w:unhideWhenUsed="1"/>
     <w:lsdException w:name="Outline List 1" w:semiHidden="1" w:unhideWhenUsed="1"/>
@@ -20378,8 +20389,10 @@
     <w:lsdException w:name="Table Elegant" w:semiHidden="1" w:unhideWhenUsed="1"/>
     <w:lsdException w:name="Table Professional" w:semiHidden="1" w:unhideWhenUsed="1"/>
     <w:lsdException w:name="Table Subtle 1" w:semiHidden="1" w:unhideWhenUsed="1"/>
+    <w:lsdException w:name="Table Subtle 2" w:semiHidden="1" w:unhideWhenUsed="1"/>
     <w:lsdException w:name="Table Web 1" w:semiHidden="1" w:unhideWhenUsed="1"/>
     <w:lsdException w:name="Table Web 2" w:semiHidden="1" w:unhideWhenUsed="1"/>
+    <w:lsdException w:name="Table Web 3" w:semiHidden="1" w:unhideWhenUsed="1"/>
     <w:lsdException w:name="Balloon Text" w:semiHidden="1" w:unhideWhenUsed="1"/>
     <w:lsdException w:name="Table Theme" w:semiHidden="1" w:unhideWhenUsed="1"/>
     <w:lsdException w:name="Placeholder Text" w:semiHidden="1" w:uiPriority="99"/>
@@ -21781,7 +21794,7 @@
 </file>
 
 <file path=customXml/itemProps1.xml><?xml version="1.0" encoding="utf-8"?>
-<ds:datastoreItem xmlns:ds="http://schemas.openxmlformats.org/officeDocument/2006/customXml" ds:itemID="{9EEE5B65-7A0B-46E5-BD7E-ABFE530993AF}">
+<ds:datastoreItem xmlns:ds="http://schemas.openxmlformats.org/officeDocument/2006/customXml" ds:itemID="{1DF68646-6858-4028-927B-821331F41EB7}">
   <ds:schemaRefs>
     <ds:schemaRef ds:uri="http://schemas.openxmlformats.org/officeDocument/2006/bibliography"/>
   </ds:schemaRefs>

--- a/project/פרוייקט סיום -  תבנית לדוח מסכם.docx
+++ b/project/פרוייקט סיום -  תבנית לדוח מסכם.docx
@@ -9042,7 +9042,7 @@
                 <v:shape id="_x0000_i1025" type="#_x0000_t75" style="width:418.5pt;height:219.75pt" o:ole="">
                   <v:imagedata r:id="rId10" o:title=""/>
                 </v:shape>
-                <o:OLEObject Type="Embed" ProgID="PBrush" ShapeID="_x0000_i1025" DrawAspect="Content" ObjectID="_1598299901" r:id="rId11"/>
+                <o:OLEObject Type="Embed" ProgID="PBrush" ShapeID="_x0000_i1025" DrawAspect="Content" ObjectID="_1598302285" r:id="rId11"/>
               </w:object>
             </w:r>
           </w:p>
@@ -16782,31 +16782,115 @@
       </w:tr>
     </w:tbl>
     <w:p/>
-    <w:p/>
+    <w:p>
+      <w:pPr>
+        <w:pStyle w:val="Heading3"/>
+      </w:pPr>
+      <w:r>
+        <w:rPr>
+          <w:rFonts w:hint="cs"/>
+          <w:rtl/>
+        </w:rPr>
+        <w:t>מסך(י) סימולציה</w:t>
+      </w:r>
+    </w:p>
     <w:p/>
     <w:p>
       <w:pPr>
-        <w:rPr>
-          <w:rtl/>
-        </w:rPr>
-      </w:pPr>
-    </w:p>
-    <w:p>
-      <w:pPr>
-        <w:pStyle w:val="Heading3"/>
-      </w:pPr>
+        <w:pStyle w:val="Heading2"/>
+        <w:numPr>
+          <w:ilvl w:val="0"/>
+          <w:numId w:val="0"/>
+        </w:numPr>
+        <w:ind w:left="368"/>
+      </w:pPr>
+      <w:r>
+        <w:rPr>
+          <w:noProof/>
+        </w:rPr>
+        <w:drawing>
+          <wp:anchor distT="0" distB="0" distL="114300" distR="114300" simplePos="0" relativeHeight="251658752" behindDoc="0" locked="0" layoutInCell="1" allowOverlap="1" wp14:anchorId="3DDE1A34">
+            <wp:simplePos x="0" y="0"/>
+            <wp:positionH relativeFrom="column">
+              <wp:posOffset>-629285</wp:posOffset>
+            </wp:positionH>
+            <wp:positionV relativeFrom="paragraph">
+              <wp:posOffset>922655</wp:posOffset>
+            </wp:positionV>
+            <wp:extent cx="7306945" cy="2681144"/>
+            <wp:effectExtent l="0" t="0" r="8255" b="5080"/>
+            <wp:wrapNone/>
+            <wp:docPr id="9" name="Picture 9"/>
+            <wp:cNvGraphicFramePr>
+              <a:graphicFrameLocks xmlns:a="http://schemas.openxmlformats.org/drawingml/2006/main" noChangeAspect="1"/>
+            </wp:cNvGraphicFramePr>
+            <a:graphic xmlns:a="http://schemas.openxmlformats.org/drawingml/2006/main">
+              <a:graphicData uri="http://schemas.openxmlformats.org/drawingml/2006/picture">
+                <pic:pic xmlns:pic="http://schemas.openxmlformats.org/drawingml/2006/picture">
+                  <pic:nvPicPr>
+                    <pic:cNvPr id="1" name=""/>
+                    <pic:cNvPicPr/>
+                  </pic:nvPicPr>
+                  <pic:blipFill>
+                    <a:blip r:embed="rId15">
+                      <a:extLst>
+                        <a:ext uri="{28A0092B-C50C-407E-A947-70E740481C1C}">
+                          <a14:useLocalDpi xmlns:a14="http://schemas.microsoft.com/office/drawing/2010/main" val="0"/>
+                        </a:ext>
+                      </a:extLst>
+                    </a:blip>
+                    <a:stretch>
+                      <a:fillRect/>
+                    </a:stretch>
+                  </pic:blipFill>
+                  <pic:spPr>
+                    <a:xfrm>
+                      <a:off x="0" y="0"/>
+                      <a:ext cx="7306945" cy="2681144"/>
+                    </a:xfrm>
+                    <a:prstGeom prst="rect">
+                      <a:avLst/>
+                    </a:prstGeom>
+                  </pic:spPr>
+                </pic:pic>
+              </a:graphicData>
+            </a:graphic>
+            <wp14:sizeRelH relativeFrom="margin">
+              <wp14:pctWidth>0</wp14:pctWidth>
+            </wp14:sizeRelH>
+            <wp14:sizeRelV relativeFrom="margin">
+              <wp14:pctHeight>0</wp14:pctHeight>
+            </wp14:sizeRelV>
+          </wp:anchor>
+        </w:drawing>
+      </w:r>
       <w:r>
         <w:rPr>
           <w:rFonts w:hint="cs"/>
-          <w:rtl/>
-        </w:rPr>
-        <w:t>מסך(י) סימולציה</w:t>
-      </w:r>
-    </w:p>
-    <w:p>
-      <w:pPr>
-        <w:pStyle w:val="Heading2"/>
-      </w:pPr>
+          <w:b w:val="0"/>
+          <w:bCs w:val="0"/>
+          <w:rtl/>
+        </w:rPr>
+        <w:t>ניתן לראות בסימולציה הדגמה של לחיצה ארוכה ומעבר בין כל המצבים עד לאיפוס היציאה ואז לחיצה קצרה שהיציאה דועכ</w:t>
+      </w:r>
+      <w:r>
+        <w:rPr>
+          <w:rFonts w:hint="cs"/>
+          <w:b w:val="0"/>
+          <w:bCs w:val="0"/>
+          <w:rtl/>
+        </w:rPr>
+        <w:t>ת</w:t>
+      </w:r>
+      <w:r>
+        <w:rPr>
+          <w:rFonts w:hint="cs"/>
+          <w:b w:val="0"/>
+          <w:bCs w:val="0"/>
+          <w:rtl/>
+        </w:rPr>
+        <w:t>.</w:t>
+      </w:r>
       <w:r>
         <w:rPr>
           <w:rtl/>
@@ -17101,9 +17185,9 @@
             <w:r>
               <w:object w:dxaOrig="8340" w:dyaOrig="1215">
                 <v:shape id="_x0000_i1026" type="#_x0000_t75" style="width:417pt;height:60.75pt" o:ole="">
-                  <v:imagedata r:id="rId15" o:title=""/>
+                  <v:imagedata r:id="rId16" o:title=""/>
                 </v:shape>
-                <o:OLEObject Type="Embed" ProgID="PBrush" ShapeID="_x0000_i1026" DrawAspect="Content" ObjectID="_1598299902" r:id="rId16"/>
+                <o:OLEObject Type="Embed" ProgID="PBrush" ShapeID="_x0000_i1026" DrawAspect="Content" ObjectID="_1598302286" r:id="rId17"/>
               </w:object>
             </w:r>
           </w:p>
@@ -17399,7 +17483,7 @@
                           <pic:cNvPicPr/>
                         </pic:nvPicPr>
                         <pic:blipFill>
-                          <a:blip r:embed="rId17">
+                          <a:blip r:embed="rId18">
                             <a:extLst>
                               <a:ext uri="{28A0092B-C50C-407E-A947-70E740481C1C}">
                                 <a14:useLocalDpi xmlns:a14="http://schemas.microsoft.com/office/drawing/2010/main" val="0"/>
@@ -17844,7 +17928,18 @@
                 <w:snapToGrid w:val="0"/>
                 <w:rtl/>
               </w:rPr>
-              <w:t xml:space="preserve">מהמצב הנוכחי ובאילו תנאים </w:t>
+              <w:t xml:space="preserve">מהמצב הנוכחי ובאילו </w:t>
+            </w:r>
+            <w:r>
+              <w:rPr>
+                <w:rFonts w:hint="cs"/>
+                <w:b/>
+                <w:bCs/>
+                <w:snapToGrid w:val="0"/>
+                <w:rtl/>
+              </w:rPr>
+              <w:lastRenderedPageBreak/>
+              <w:t xml:space="preserve">תנאים </w:t>
             </w:r>
           </w:p>
         </w:tc>
@@ -17865,6 +17960,7 @@
               <w:rPr>
                 <w:snapToGrid w:val="0"/>
               </w:rPr>
+              <w:lastRenderedPageBreak/>
               <w:t>play</w:t>
             </w:r>
           </w:p>
@@ -18269,7 +18365,77 @@
       </w:r>
     </w:p>
     <w:p/>
-    <w:p/>
+    <w:p>
+      <w:bookmarkStart w:id="26" w:name="_GoBack"/>
+      <w:r>
+        <w:rPr>
+          <w:noProof/>
+        </w:rPr>
+        <w:drawing>
+          <wp:anchor distT="0" distB="0" distL="114300" distR="114300" simplePos="0" relativeHeight="251660800" behindDoc="0" locked="0" layoutInCell="1" allowOverlap="1">
+            <wp:simplePos x="0" y="0"/>
+            <wp:positionH relativeFrom="column">
+              <wp:posOffset>-753110</wp:posOffset>
+            </wp:positionH>
+            <wp:positionV relativeFrom="paragraph">
+              <wp:posOffset>191770</wp:posOffset>
+            </wp:positionV>
+            <wp:extent cx="7408798" cy="1600200"/>
+            <wp:effectExtent l="0" t="0" r="1905" b="0"/>
+            <wp:wrapNone/>
+            <wp:docPr id="13" name="Picture 13" descr="C:\electricalENG\lab\lab1h\project\scetches\0.jpg"/>
+            <wp:cNvGraphicFramePr>
+              <a:graphicFrameLocks xmlns:a="http://schemas.openxmlformats.org/drawingml/2006/main" noChangeAspect="1"/>
+            </wp:cNvGraphicFramePr>
+            <a:graphic xmlns:a="http://schemas.openxmlformats.org/drawingml/2006/main">
+              <a:graphicData uri="http://schemas.openxmlformats.org/drawingml/2006/picture">
+                <pic:pic xmlns:pic="http://schemas.openxmlformats.org/drawingml/2006/picture">
+                  <pic:nvPicPr>
+                    <pic:cNvPr id="0" name="Picture 3" descr="C:\electricalENG\lab\lab1h\project\scetches\0.jpg"/>
+                    <pic:cNvPicPr>
+                      <a:picLocks noChangeAspect="1" noChangeArrowheads="1"/>
+                    </pic:cNvPicPr>
+                  </pic:nvPicPr>
+                  <pic:blipFill>
+                    <a:blip r:embed="rId19">
+                      <a:extLst>
+                        <a:ext uri="{28A0092B-C50C-407E-A947-70E740481C1C}">
+                          <a14:useLocalDpi xmlns:a14="http://schemas.microsoft.com/office/drawing/2010/main" val="0"/>
+                        </a:ext>
+                      </a:extLst>
+                    </a:blip>
+                    <a:srcRect/>
+                    <a:stretch>
+                      <a:fillRect/>
+                    </a:stretch>
+                  </pic:blipFill>
+                  <pic:spPr bwMode="auto">
+                    <a:xfrm>
+                      <a:off x="0" y="0"/>
+                      <a:ext cx="7440411" cy="1607028"/>
+                    </a:xfrm>
+                    <a:prstGeom prst="rect">
+                      <a:avLst/>
+                    </a:prstGeom>
+                    <a:noFill/>
+                    <a:ln>
+                      <a:noFill/>
+                    </a:ln>
+                  </pic:spPr>
+                </pic:pic>
+              </a:graphicData>
+            </a:graphic>
+            <wp14:sizeRelH relativeFrom="margin">
+              <wp14:pctWidth>0</wp14:pctWidth>
+            </wp14:sizeRelH>
+            <wp14:sizeRelV relativeFrom="margin">
+              <wp14:pctHeight>0</wp14:pctHeight>
+            </wp14:sizeRelV>
+          </wp:anchor>
+        </w:drawing>
+      </w:r>
+      <w:bookmarkEnd w:id="26"/>
+    </w:p>
     <w:p>
       <w:pPr>
         <w:pBdr>
@@ -18300,7 +18466,7 @@
       <w:pPr>
         <w:pStyle w:val="Heading1"/>
       </w:pPr>
-      <w:bookmarkStart w:id="26" w:name="_Toc522550716"/>
+      <w:bookmarkStart w:id="27" w:name="_Toc522550716"/>
       <w:r>
         <w:lastRenderedPageBreak/>
         <w:t xml:space="preserve">Signal </w:t>
@@ -18323,7 +18489,7 @@
       <w:r>
         <w:t>S.T.)</w:t>
       </w:r>
-      <w:bookmarkEnd w:id="26"/>
+      <w:bookmarkEnd w:id="27"/>
     </w:p>
     <w:p>
       <w:pPr>
@@ -18578,7 +18744,7 @@
           <w:rtl/>
         </w:rPr>
       </w:pPr>
-      <w:bookmarkStart w:id="27" w:name="_Toc522550717"/>
+      <w:bookmarkStart w:id="28" w:name="_Toc522550717"/>
       <w:r>
         <w:rPr>
           <w:rFonts w:hint="cs"/>
@@ -18593,7 +18759,7 @@
         </w:rPr>
         <w:t>הירארכיה עליונה</w:t>
       </w:r>
-      <w:bookmarkEnd w:id="27"/>
+      <w:bookmarkEnd w:id="28"/>
       <w:r>
         <w:rPr>
           <w:rFonts w:hint="cs"/>
@@ -18609,7 +18775,7 @@
           <w:rtl/>
         </w:rPr>
       </w:pPr>
-      <w:bookmarkStart w:id="28" w:name="_Toc522550718"/>
+      <w:bookmarkStart w:id="29" w:name="_Toc522550718"/>
       <w:r>
         <w:rPr>
           <w:rFonts w:hint="cs"/>
@@ -18617,7 +18783,7 @@
         </w:rPr>
         <w:t>שרטוט</w:t>
       </w:r>
-      <w:bookmarkEnd w:id="28"/>
+      <w:bookmarkEnd w:id="29"/>
       <w:r>
         <w:rPr>
           <w:rFonts w:hint="cs"/>
@@ -18914,7 +19080,7 @@
                     </pic:cNvPicPr>
                   </pic:nvPicPr>
                   <pic:blipFill>
-                    <a:blip r:embed="rId18" cstate="print"/>
+                    <a:blip r:embed="rId20" cstate="print"/>
                     <a:stretch>
                       <a:fillRect/>
                     </a:stretch>
@@ -19012,7 +19178,7 @@
           <w:rtl/>
         </w:rPr>
       </w:pPr>
-      <w:bookmarkStart w:id="29" w:name="_Toc522550719"/>
+      <w:bookmarkStart w:id="30" w:name="_Toc522550719"/>
       <w:r>
         <w:rPr>
           <w:rFonts w:hint="cs"/>
@@ -19021,7 +19187,7 @@
         <w:lastRenderedPageBreak/>
         <w:t>צריכת משאבים</w:t>
       </w:r>
-      <w:bookmarkEnd w:id="29"/>
+      <w:bookmarkEnd w:id="30"/>
       <w:r>
         <w:rPr>
           <w:rFonts w:hint="cs"/>
@@ -19060,7 +19226,7 @@
               <w:spacing w:line="360" w:lineRule="auto"/>
               <w:ind w:left="0"/>
               <w:rPr>
-                <w:rFonts w:cs="David" w:hint="cs"/>
+                <w:rFonts w:cs="David"/>
                 <w:rtl/>
               </w:rPr>
             </w:pPr>
@@ -19084,7 +19250,7 @@
                           <pic:cNvPicPr/>
                         </pic:nvPicPr>
                         <pic:blipFill>
-                          <a:blip r:embed="rId19"/>
+                          <a:blip r:embed="rId21"/>
                           <a:stretch>
                             <a:fillRect/>
                           </a:stretch>
@@ -19111,8 +19277,6 @@
               </w:rPr>
               <w:t xml:space="preserve"> </w:t>
             </w:r>
-            <w:bookmarkStart w:id="30" w:name="_GoBack"/>
-            <w:bookmarkEnd w:id="30"/>
           </w:p>
         </w:tc>
       </w:tr>
@@ -19390,7 +19554,6 @@
     <w:p>
       <w:pPr>
         <w:rPr>
-          <w:rFonts w:hint="cs"/>
           <w:rtl/>
         </w:rPr>
       </w:pPr>
@@ -19452,7 +19615,7 @@
                     <pic:cNvPicPr/>
                   </pic:nvPicPr>
                   <pic:blipFill>
-                    <a:blip r:embed="rId20"/>
+                    <a:blip r:embed="rId22"/>
                     <a:stretch>
                       <a:fillRect/>
                     </a:stretch>
@@ -19506,7 +19669,7 @@
                     <pic:cNvPicPr/>
                   </pic:nvPicPr>
                   <pic:blipFill>
-                    <a:blip r:embed="rId21"/>
+                    <a:blip r:embed="rId23"/>
                     <a:stretch>
                       <a:fillRect/>
                     </a:stretch>
@@ -19534,6 +19697,9 @@
         </w:rPr>
       </w:pPr>
       <w:r>
+        <w:rPr>
+          <w:noProof/>
+        </w:rPr>
         <w:drawing>
           <wp:inline distT="0" distB="0" distL="0" distR="0" wp14:anchorId="65B7E6FB" wp14:editId="489A1B09">
             <wp:extent cx="5607050" cy="1797685"/>
@@ -19550,7 +19716,7 @@
                     <pic:cNvPicPr/>
                   </pic:nvPicPr>
                   <pic:blipFill>
-                    <a:blip r:embed="rId22"/>
+                    <a:blip r:embed="rId24"/>
                     <a:stretch>
                       <a:fillRect/>
                     </a:stretch>
@@ -19816,7 +19982,7 @@
                       <w:szCs w:val="52"/>
                     </w:rPr>
                   </w:pPr>
-                  <w:hyperlink r:id="rId23" w:tgtFrame="_blank" w:history="1">
+                  <w:hyperlink r:id="rId25" w:tgtFrame="_blank" w:history="1">
                     <w:r>
                       <w:rPr>
                         <w:rStyle w:val="Hyperlink"/>
@@ -19851,8 +20017,8 @@
     </w:tbl>
     <w:p/>
     <w:sectPr>
-      <w:footerReference w:type="even" r:id="rId24"/>
-      <w:footerReference w:type="default" r:id="rId25"/>
+      <w:footerReference w:type="even" r:id="rId26"/>
+      <w:footerReference w:type="default" r:id="rId27"/>
       <w:pgSz w:w="11906" w:h="16838"/>
       <w:pgMar w:top="1440" w:right="1800" w:bottom="1440" w:left="1276" w:header="708" w:footer="708" w:gutter="0"/>
       <w:cols w:space="708"/>
@@ -19946,6 +20112,7 @@
           <w:docPartUnique/>
         </w:docPartObj>
       </w:sdtPr>
+      <w:sdtEndPr/>
       <w:sdtContent>
         <w:r>
           <w:rPr>
@@ -24673,7 +24840,7 @@
 </file>
 
 <file path=customXml/itemProps1.xml><?xml version="1.0" encoding="utf-8"?>
-<ds:datastoreItem xmlns:ds="http://schemas.openxmlformats.org/officeDocument/2006/customXml" ds:itemID="{B19CC152-44F8-4D40-9F26-4431F133C897}">
+<ds:datastoreItem xmlns:ds="http://schemas.openxmlformats.org/officeDocument/2006/customXml" ds:itemID="{445201F7-75D5-4876-9AFA-97D8959DDCF1}">
   <ds:schemaRefs>
     <ds:schemaRef ds:uri="http://schemas.openxmlformats.org/officeDocument/2006/bibliography"/>
   </ds:schemaRefs>

--- a/project/פרוייקט סיום -  תבנית לדוח מסכם.docx
+++ b/project/פרוייקט סיום -  תבנית לדוח מסכם.docx
@@ -9042,7 +9042,7 @@
                 <v:shape id="_x0000_i1025" type="#_x0000_t75" style="width:418.5pt;height:219.75pt" o:ole="">
                   <v:imagedata r:id="rId10" o:title=""/>
                 </v:shape>
-                <o:OLEObject Type="Embed" ProgID="PBrush" ShapeID="_x0000_i1025" DrawAspect="Content" ObjectID="_1598302285" r:id="rId11"/>
+                <o:OLEObject Type="Embed" ProgID="PBrush" ShapeID="_x0000_i1025" DrawAspect="Content" ObjectID="_1598535545" r:id="rId11"/>
               </w:object>
             </w:r>
           </w:p>
@@ -17184,10 +17184,10 @@
             </w:pPr>
             <w:r>
               <w:object w:dxaOrig="8340" w:dyaOrig="1215">
-                <v:shape id="_x0000_i1026" type="#_x0000_t75" style="width:417pt;height:60.75pt" o:ole="">
+                <v:shape id="_x0000_i1026" type="#_x0000_t75" style="width:416.95pt;height:60.75pt" o:ole="">
                   <v:imagedata r:id="rId16" o:title=""/>
                 </v:shape>
-                <o:OLEObject Type="Embed" ProgID="PBrush" ShapeID="_x0000_i1026" DrawAspect="Content" ObjectID="_1598302286" r:id="rId17"/>
+                <o:OLEObject Type="Embed" ProgID="PBrush" ShapeID="_x0000_i1026" DrawAspect="Content" ObjectID="_1598535546" r:id="rId17"/>
               </w:object>
             </w:r>
           </w:p>
@@ -18366,7 +18366,6 @@
     </w:p>
     <w:p/>
     <w:p>
-      <w:bookmarkStart w:id="26" w:name="_GoBack"/>
       <w:r>
         <w:rPr>
           <w:noProof/>
@@ -18434,7 +18433,6 @@
           </wp:anchor>
         </w:drawing>
       </w:r>
-      <w:bookmarkEnd w:id="26"/>
     </w:p>
     <w:p>
       <w:pPr>
@@ -18466,7 +18464,7 @@
       <w:pPr>
         <w:pStyle w:val="Heading1"/>
       </w:pPr>
-      <w:bookmarkStart w:id="27" w:name="_Toc522550716"/>
+      <w:bookmarkStart w:id="26" w:name="_Toc522550716"/>
       <w:r>
         <w:lastRenderedPageBreak/>
         <w:t xml:space="preserve">Signal </w:t>
@@ -18489,7 +18487,7 @@
       <w:r>
         <w:t>S.T.)</w:t>
       </w:r>
-      <w:bookmarkEnd w:id="27"/>
+      <w:bookmarkEnd w:id="26"/>
     </w:p>
     <w:p>
       <w:pPr>
@@ -18640,9 +18638,79 @@
           <w:rFonts w:cs="David"/>
           <w:b/>
           <w:bCs/>
-          <w:rtl/>
-        </w:rPr>
-      </w:pPr>
+          <w:color w:val="FF0000"/>
+        </w:rPr>
+      </w:pPr>
+      <w:bookmarkStart w:id="27" w:name="_GoBack"/>
+      <w:bookmarkEnd w:id="27"/>
+      <w:r>
+        <w:rPr>
+          <w:noProof/>
+        </w:rPr>
+        <w:drawing>
+          <wp:anchor distT="0" distB="0" distL="114300" distR="114300" simplePos="0" relativeHeight="251660800" behindDoc="0" locked="0" layoutInCell="1" allowOverlap="1" wp14:anchorId="09AEA8D6" wp14:editId="0C8FD7A3">
+            <wp:simplePos x="0" y="0"/>
+            <wp:positionH relativeFrom="column">
+              <wp:posOffset>-568960</wp:posOffset>
+            </wp:positionH>
+            <wp:positionV relativeFrom="paragraph">
+              <wp:posOffset>253365</wp:posOffset>
+            </wp:positionV>
+            <wp:extent cx="7115810" cy="476885"/>
+            <wp:effectExtent l="0" t="0" r="8890" b="0"/>
+            <wp:wrapThrough wrapText="bothSides">
+              <wp:wrapPolygon edited="0">
+                <wp:start x="0" y="0"/>
+                <wp:lineTo x="0" y="20708"/>
+                <wp:lineTo x="21569" y="20708"/>
+                <wp:lineTo x="21569" y="0"/>
+                <wp:lineTo x="0" y="0"/>
+              </wp:wrapPolygon>
+            </wp:wrapThrough>
+            <wp:docPr id="14" name="Picture 14"/>
+            <wp:cNvGraphicFramePr>
+              <a:graphicFrameLocks xmlns:a="http://schemas.openxmlformats.org/drawingml/2006/main" noChangeAspect="1"/>
+            </wp:cNvGraphicFramePr>
+            <a:graphic xmlns:a="http://schemas.openxmlformats.org/drawingml/2006/main">
+              <a:graphicData uri="http://schemas.openxmlformats.org/drawingml/2006/picture">
+                <pic:pic xmlns:pic="http://schemas.openxmlformats.org/drawingml/2006/picture">
+                  <pic:nvPicPr>
+                    <pic:cNvPr id="1" name=""/>
+                    <pic:cNvPicPr/>
+                  </pic:nvPicPr>
+                  <pic:blipFill>
+                    <a:blip r:embed="rId20">
+                      <a:extLst>
+                        <a:ext uri="{28A0092B-C50C-407E-A947-70E740481C1C}">
+                          <a14:useLocalDpi xmlns:a14="http://schemas.microsoft.com/office/drawing/2010/main" val="0"/>
+                        </a:ext>
+                      </a:extLst>
+                    </a:blip>
+                    <a:stretch>
+                      <a:fillRect/>
+                    </a:stretch>
+                  </pic:blipFill>
+                  <pic:spPr>
+                    <a:xfrm>
+                      <a:off x="0" y="0"/>
+                      <a:ext cx="7115810" cy="476885"/>
+                    </a:xfrm>
+                    <a:prstGeom prst="rect">
+                      <a:avLst/>
+                    </a:prstGeom>
+                  </pic:spPr>
+                </pic:pic>
+              </a:graphicData>
+            </a:graphic>
+            <wp14:sizeRelH relativeFrom="margin">
+              <wp14:pctWidth>0</wp14:pctWidth>
+            </wp14:sizeRelH>
+            <wp14:sizeRelV relativeFrom="margin">
+              <wp14:pctHeight>0</wp14:pctHeight>
+            </wp14:sizeRelV>
+          </wp:anchor>
+        </w:drawing>
+      </w:r>
       <w:r>
         <w:rPr>
           <w:rFonts w:cs="David" w:hint="cs"/>
@@ -18665,12 +18733,23 @@
         <w:t xml:space="preserve"> </w:t>
       </w:r>
     </w:p>
+    <w:p>
+      <w:pPr>
+        <w:pStyle w:val="ListParagraph"/>
+        <w:spacing w:line="360" w:lineRule="auto"/>
+        <w:ind w:left="437"/>
+        <w:rPr>
+          <w:rFonts w:cs="David"/>
+          <w:rtl/>
+        </w:rPr>
+      </w:pPr>
+    </w:p>
     <w:tbl>
       <w:tblPr>
         <w:tblStyle w:val="TableGrid"/>
+        <w:tblpPr w:leftFromText="180" w:rightFromText="180" w:vertAnchor="page" w:horzAnchor="margin" w:tblpY="5687"/>
         <w:bidiVisual/>
         <w:tblW w:w="0" w:type="auto"/>
-        <w:tblInd w:w="437" w:type="dxa"/>
         <w:tblLook w:val="04A0" w:firstRow="1" w:lastRow="0" w:firstColumn="1" w:lastColumn="0" w:noHBand="0" w:noVBand="1"/>
       </w:tblPr>
       <w:tblGrid>
@@ -18679,45 +18758,109 @@
       <w:tr>
         <w:tc>
           <w:tcPr>
-            <w:tcW w:w="9046" w:type="dxa"/>
-          </w:tcPr>
-          <w:p>
-            <w:pPr>
-              <w:pStyle w:val="NormalWeb"/>
-              <w:bidi/>
-              <w:spacing w:before="0" w:beforeAutospacing="0" w:after="0" w:afterAutospacing="0"/>
-              <w:jc w:val="center"/>
-              <w:rPr>
-                <w:sz w:val="44"/>
-                <w:szCs w:val="44"/>
-              </w:rPr>
-            </w:pPr>
-            <w:r>
-              <w:rPr>
-                <w:rFonts w:ascii="Arial Black" w:hint="cs"/>
-                <w:color w:val="000000"/>
-                <w:sz w:val="44"/>
-                <w:szCs w:val="44"/>
-                <w:rtl/>
-              </w:rPr>
-              <w:t xml:space="preserve">מסך </w:t>
-            </w:r>
-            <w:r>
-              <w:rPr>
-                <w:rFonts w:asciiTheme="minorBidi" w:hAnsiTheme="minorBidi" w:cstheme="minorBidi"/>
-                <w:color w:val="000000"/>
-                <w:sz w:val="44"/>
-                <w:szCs w:val="44"/>
-              </w:rPr>
-              <w:t>Signal Tap</w:t>
-            </w:r>
-          </w:p>
+            <w:tcW w:w="8609" w:type="dxa"/>
+          </w:tcPr>
           <w:p>
             <w:pPr>
               <w:pStyle w:val="ListParagraph"/>
               <w:spacing w:line="360" w:lineRule="auto"/>
               <w:ind w:left="0"/>
               <w:rPr>
+                <w:rFonts w:cs="David" w:hint="cs"/>
+              </w:rPr>
+            </w:pPr>
+            <w:r>
+              <w:rPr>
+                <w:rFonts w:cs="David" w:hint="cs"/>
+                <w:rtl/>
+              </w:rPr>
+              <w:t>בדגימה זו ניתן לראות את שלושת היציאות לשלושת נורות הניקוד.</w:t>
+            </w:r>
+            <w:r>
+              <w:rPr>
+                <w:rFonts w:cs="David"/>
+                <w:rtl/>
+              </w:rPr>
+              <w:br/>
+            </w:r>
+            <w:r>
+              <w:rPr>
+                <w:rFonts w:cs="David" w:hint="cs"/>
+                <w:rtl/>
+              </w:rPr>
+              <w:t xml:space="preserve">כאשר האות שמייצג את ספרת האחדות נמצא בערך 9 וצריך לעלות </w:t>
+            </w:r>
+            <w:r>
+              <w:rPr>
+                <w:rFonts w:cs="David"/>
+                <w:rtl/>
+              </w:rPr>
+              <w:t>–</w:t>
+            </w:r>
+            <w:r>
+              <w:rPr>
+                <w:rFonts w:cs="David" w:hint="cs"/>
+                <w:rtl/>
+              </w:rPr>
+              <w:t xml:space="preserve"> הוא מתאפס והערך של ספרת העשרות עולה ב1.</w:t>
+            </w:r>
+          </w:p>
+          <w:p>
+            <w:pPr>
+              <w:pStyle w:val="ListParagraph"/>
+              <w:spacing w:line="360" w:lineRule="auto"/>
+              <w:ind w:left="0"/>
+              <w:rPr>
+                <w:rFonts w:cs="David"/>
+              </w:rPr>
+            </w:pPr>
+          </w:p>
+          <w:p>
+            <w:pPr>
+              <w:pStyle w:val="ListParagraph"/>
+              <w:spacing w:line="360" w:lineRule="auto"/>
+              <w:ind w:left="0"/>
+              <w:rPr>
+                <w:rFonts w:cs="David"/>
+              </w:rPr>
+            </w:pPr>
+          </w:p>
+          <w:p>
+            <w:pPr>
+              <w:pStyle w:val="ListParagraph"/>
+              <w:spacing w:line="360" w:lineRule="auto"/>
+              <w:ind w:left="0"/>
+              <w:rPr>
+                <w:rFonts w:cs="David"/>
+              </w:rPr>
+            </w:pPr>
+          </w:p>
+          <w:p>
+            <w:pPr>
+              <w:pStyle w:val="ListParagraph"/>
+              <w:spacing w:line="360" w:lineRule="auto"/>
+              <w:ind w:left="0"/>
+              <w:rPr>
+                <w:rFonts w:cs="David"/>
+              </w:rPr>
+            </w:pPr>
+          </w:p>
+          <w:p>
+            <w:pPr>
+              <w:pStyle w:val="ListParagraph"/>
+              <w:spacing w:line="360" w:lineRule="auto"/>
+              <w:ind w:left="0"/>
+              <w:rPr>
+                <w:rFonts w:cs="David"/>
+              </w:rPr>
+            </w:pPr>
+          </w:p>
+          <w:p>
+            <w:pPr>
+              <w:pStyle w:val="ListParagraph"/>
+              <w:spacing w:line="360" w:lineRule="auto"/>
+              <w:ind w:left="0"/>
+              <w:rPr>
                 <w:rFonts w:cs="David"/>
                 <w:rtl/>
               </w:rPr>
@@ -18728,14 +18871,19 @@
     </w:tbl>
     <w:p>
       <w:pPr>
-        <w:pStyle w:val="ListParagraph"/>
-        <w:spacing w:line="360" w:lineRule="auto"/>
-        <w:ind w:left="437"/>
+        <w:bidi w:val="0"/>
         <w:rPr>
           <w:rFonts w:cs="David"/>
           <w:rtl/>
         </w:rPr>
       </w:pPr>
+      <w:r>
+        <w:rPr>
+          <w:rFonts w:cs="David"/>
+          <w:rtl/>
+        </w:rPr>
+        <w:br w:type="page"/>
+      </w:r>
     </w:p>
     <w:p>
       <w:pPr>
@@ -18750,6 +18898,7 @@
           <w:rFonts w:hint="cs"/>
           <w:rtl/>
         </w:rPr>
+        <w:lastRenderedPageBreak/>
         <w:t>מימוש ה</w:t>
       </w:r>
       <w:r>
@@ -19080,7 +19229,7 @@
                     </pic:cNvPicPr>
                   </pic:nvPicPr>
                   <pic:blipFill>
-                    <a:blip r:embed="rId20" cstate="print"/>
+                    <a:blip r:embed="rId21" cstate="print"/>
                     <a:stretch>
                       <a:fillRect/>
                     </a:stretch>
@@ -19184,7 +19333,6 @@
           <w:rFonts w:hint="cs"/>
           <w:rtl/>
         </w:rPr>
-        <w:lastRenderedPageBreak/>
         <w:t>צריכת משאבים</w:t>
       </w:r>
       <w:bookmarkEnd w:id="30"/>
@@ -19234,6 +19382,7 @@
               <w:rPr>
                 <w:noProof/>
               </w:rPr>
+              <w:lastRenderedPageBreak/>
               <w:drawing>
                 <wp:inline distT="0" distB="0" distL="0" distR="0" wp14:anchorId="3D70A0AD" wp14:editId="7C17EC27">
                   <wp:extent cx="4210050" cy="4286250"/>
@@ -19250,7 +19399,7 @@
                           <pic:cNvPicPr/>
                         </pic:nvPicPr>
                         <pic:blipFill>
-                          <a:blip r:embed="rId21"/>
+                          <a:blip r:embed="rId22"/>
                           <a:stretch>
                             <a:fillRect/>
                           </a:stretch>
@@ -19604,60 +19753,6 @@
             <wp:extent cx="5607050" cy="3397250"/>
             <wp:effectExtent l="0" t="0" r="0" b="0"/>
             <wp:docPr id="4" name="Picture 4"/>
-            <wp:cNvGraphicFramePr>
-              <a:graphicFrameLocks xmlns:a="http://schemas.openxmlformats.org/drawingml/2006/main" noChangeAspect="1"/>
-            </wp:cNvGraphicFramePr>
-            <a:graphic xmlns:a="http://schemas.openxmlformats.org/drawingml/2006/main">
-              <a:graphicData uri="http://schemas.openxmlformats.org/drawingml/2006/picture">
-                <pic:pic xmlns:pic="http://schemas.openxmlformats.org/drawingml/2006/picture">
-                  <pic:nvPicPr>
-                    <pic:cNvPr id="1" name=""/>
-                    <pic:cNvPicPr/>
-                  </pic:nvPicPr>
-                  <pic:blipFill>
-                    <a:blip r:embed="rId22"/>
-                    <a:stretch>
-                      <a:fillRect/>
-                    </a:stretch>
-                  </pic:blipFill>
-                  <pic:spPr>
-                    <a:xfrm>
-                      <a:off x="0" y="0"/>
-                      <a:ext cx="5607050" cy="3397250"/>
-                    </a:xfrm>
-                    <a:prstGeom prst="rect">
-                      <a:avLst/>
-                    </a:prstGeom>
-                  </pic:spPr>
-                </pic:pic>
-              </a:graphicData>
-            </a:graphic>
-          </wp:inline>
-        </w:drawing>
-      </w:r>
-    </w:p>
-    <w:p>
-      <w:pPr>
-        <w:rPr>
-          <w:rtl/>
-        </w:rPr>
-      </w:pPr>
-    </w:p>
-    <w:p>
-      <w:pPr>
-        <w:rPr>
-          <w:rtl/>
-        </w:rPr>
-      </w:pPr>
-      <w:r>
-        <w:rPr>
-          <w:noProof/>
-        </w:rPr>
-        <w:drawing>
-          <wp:inline distT="0" distB="0" distL="0" distR="0" wp14:anchorId="72E9FCBC" wp14:editId="4EB9ADF4">
-            <wp:extent cx="5607050" cy="1496060"/>
-            <wp:effectExtent l="0" t="0" r="0" b="8890"/>
-            <wp:docPr id="6" name="Picture 6"/>
             <wp:cNvGraphicFramePr>
               <a:graphicFrameLocks xmlns:a="http://schemas.openxmlformats.org/drawingml/2006/main" noChangeAspect="1"/>
             </wp:cNvGraphicFramePr>
@@ -19677,6 +19772,60 @@
                   <pic:spPr>
                     <a:xfrm>
                       <a:off x="0" y="0"/>
+                      <a:ext cx="5607050" cy="3397250"/>
+                    </a:xfrm>
+                    <a:prstGeom prst="rect">
+                      <a:avLst/>
+                    </a:prstGeom>
+                  </pic:spPr>
+                </pic:pic>
+              </a:graphicData>
+            </a:graphic>
+          </wp:inline>
+        </w:drawing>
+      </w:r>
+    </w:p>
+    <w:p>
+      <w:pPr>
+        <w:rPr>
+          <w:rtl/>
+        </w:rPr>
+      </w:pPr>
+    </w:p>
+    <w:p>
+      <w:pPr>
+        <w:rPr>
+          <w:rtl/>
+        </w:rPr>
+      </w:pPr>
+      <w:r>
+        <w:rPr>
+          <w:noProof/>
+        </w:rPr>
+        <w:drawing>
+          <wp:inline distT="0" distB="0" distL="0" distR="0" wp14:anchorId="72E9FCBC" wp14:editId="4EB9ADF4">
+            <wp:extent cx="5607050" cy="1496060"/>
+            <wp:effectExtent l="0" t="0" r="0" b="8890"/>
+            <wp:docPr id="6" name="Picture 6"/>
+            <wp:cNvGraphicFramePr>
+              <a:graphicFrameLocks xmlns:a="http://schemas.openxmlformats.org/drawingml/2006/main" noChangeAspect="1"/>
+            </wp:cNvGraphicFramePr>
+            <a:graphic xmlns:a="http://schemas.openxmlformats.org/drawingml/2006/main">
+              <a:graphicData uri="http://schemas.openxmlformats.org/drawingml/2006/picture">
+                <pic:pic xmlns:pic="http://schemas.openxmlformats.org/drawingml/2006/picture">
+                  <pic:nvPicPr>
+                    <pic:cNvPr id="1" name=""/>
+                    <pic:cNvPicPr/>
+                  </pic:nvPicPr>
+                  <pic:blipFill>
+                    <a:blip r:embed="rId24"/>
+                    <a:stretch>
+                      <a:fillRect/>
+                    </a:stretch>
+                  </pic:blipFill>
+                  <pic:spPr>
+                    <a:xfrm>
+                      <a:off x="0" y="0"/>
                       <a:ext cx="5607050" cy="1496060"/>
                     </a:xfrm>
                     <a:prstGeom prst="rect">
@@ -19716,7 +19865,7 @@
                     <pic:cNvPicPr/>
                   </pic:nvPicPr>
                   <pic:blipFill>
-                    <a:blip r:embed="rId24"/>
+                    <a:blip r:embed="rId25"/>
                     <a:stretch>
                       <a:fillRect/>
                     </a:stretch>
@@ -19982,7 +20131,7 @@
                       <w:szCs w:val="52"/>
                     </w:rPr>
                   </w:pPr>
-                  <w:hyperlink r:id="rId25" w:tgtFrame="_blank" w:history="1">
+                  <w:hyperlink r:id="rId26" w:tgtFrame="_blank" w:history="1">
                     <w:r>
                       <w:rPr>
                         <w:rStyle w:val="Hyperlink"/>
@@ -20017,8 +20166,8 @@
     </w:tbl>
     <w:p/>
     <w:sectPr>
-      <w:footerReference w:type="even" r:id="rId26"/>
-      <w:footerReference w:type="default" r:id="rId27"/>
+      <w:footerReference w:type="even" r:id="rId27"/>
+      <w:footerReference w:type="default" r:id="rId28"/>
       <w:pgSz w:w="11906" w:h="16838"/>
       <w:pgMar w:top="1440" w:right="1800" w:bottom="1440" w:left="1276" w:header="708" w:footer="708" w:gutter="0"/>
       <w:cols w:space="708"/>
@@ -20112,7 +20261,6 @@
           <w:docPartUnique/>
         </w:docPartObj>
       </w:sdtPr>
-      <w:sdtEndPr/>
       <w:sdtContent>
         <w:r>
           <w:rPr>
@@ -24840,7 +24988,7 @@
 </file>
 
 <file path=customXml/itemProps1.xml><?xml version="1.0" encoding="utf-8"?>
-<ds:datastoreItem xmlns:ds="http://schemas.openxmlformats.org/officeDocument/2006/customXml" ds:itemID="{445201F7-75D5-4876-9AFA-97D8959DDCF1}">
+<ds:datastoreItem xmlns:ds="http://schemas.openxmlformats.org/officeDocument/2006/customXml" ds:itemID="{8A2DEB73-40B4-4782-9891-8CE836CC8455}">
   <ds:schemaRefs>
     <ds:schemaRef ds:uri="http://schemas.openxmlformats.org/officeDocument/2006/bibliography"/>
   </ds:schemaRefs>

--- a/project/פרוייקט סיום -  תבנית לדוח מסכם.docx
+++ b/project/פרוייקט סיום -  תבנית לדוח מסכם.docx
@@ -7850,106 +7850,6 @@
           </w:p>
         </w:tc>
       </w:tr>
-      <w:tr>
-        <w:tc>
-          <w:tcPr>
-            <w:tcW w:w="2205" w:type="dxa"/>
-          </w:tcPr>
-          <w:p>
-            <w:pPr>
-              <w:rPr>
-                <w:rtl/>
-              </w:rPr>
-            </w:pPr>
-          </w:p>
-        </w:tc>
-        <w:tc>
-          <w:tcPr>
-            <w:tcW w:w="811" w:type="dxa"/>
-          </w:tcPr>
-          <w:p>
-            <w:pPr>
-              <w:rPr>
-                <w:rtl/>
-              </w:rPr>
-            </w:pPr>
-          </w:p>
-        </w:tc>
-        <w:tc>
-          <w:tcPr>
-            <w:tcW w:w="1417" w:type="dxa"/>
-          </w:tcPr>
-          <w:p>
-            <w:pPr>
-              <w:rPr>
-                <w:rtl/>
-              </w:rPr>
-            </w:pPr>
-          </w:p>
-        </w:tc>
-        <w:tc>
-          <w:tcPr>
-            <w:tcW w:w="4387" w:type="dxa"/>
-          </w:tcPr>
-          <w:p>
-            <w:pPr>
-              <w:rPr>
-                <w:rtl/>
-              </w:rPr>
-            </w:pPr>
-          </w:p>
-        </w:tc>
-      </w:tr>
-      <w:tr>
-        <w:tc>
-          <w:tcPr>
-            <w:tcW w:w="2205" w:type="dxa"/>
-          </w:tcPr>
-          <w:p>
-            <w:pPr>
-              <w:rPr>
-                <w:rtl/>
-              </w:rPr>
-            </w:pPr>
-          </w:p>
-        </w:tc>
-        <w:tc>
-          <w:tcPr>
-            <w:tcW w:w="811" w:type="dxa"/>
-          </w:tcPr>
-          <w:p>
-            <w:pPr>
-              <w:rPr>
-                <w:rtl/>
-              </w:rPr>
-            </w:pPr>
-          </w:p>
-        </w:tc>
-        <w:tc>
-          <w:tcPr>
-            <w:tcW w:w="1417" w:type="dxa"/>
-          </w:tcPr>
-          <w:p>
-            <w:pPr>
-              <w:rPr>
-                <w:rtl/>
-              </w:rPr>
-            </w:pPr>
-          </w:p>
-        </w:tc>
-        <w:tc>
-          <w:tcPr>
-            <w:tcW w:w="4387" w:type="dxa"/>
-          </w:tcPr>
-          <w:p>
-            <w:pPr>
-              <w:rPr>
-                <w:rtl/>
-              </w:rPr>
-            </w:pPr>
-          </w:p>
-        </w:tc>
-      </w:tr>
     </w:tbl>
     <w:p/>
     <w:p>
@@ -8015,7 +7915,7 @@
         <w:tblLook w:val="04A0" w:firstRow="1" w:lastRow="0" w:firstColumn="1" w:lastColumn="0" w:noHBand="0" w:noVBand="1"/>
       </w:tblPr>
       <w:tblGrid>
-        <w:gridCol w:w="8609"/>
+        <w:gridCol w:w="8383"/>
       </w:tblGrid>
       <w:tr>
         <w:tc>
@@ -8387,7 +8287,7 @@
         <w:tblLook w:val="04A0" w:firstRow="1" w:lastRow="0" w:firstColumn="1" w:lastColumn="0" w:noHBand="0" w:noVBand="1"/>
       </w:tblPr>
       <w:tblGrid>
-        <w:gridCol w:w="8609"/>
+        <w:gridCol w:w="8383"/>
       </w:tblGrid>
       <w:tr>
         <w:tc>
@@ -8613,6 +8513,7 @@
               <w:spacing w:line="360" w:lineRule="auto"/>
               <w:rPr>
                 <w:rFonts w:cs="David"/>
+                <w:rtl/>
               </w:rPr>
             </w:pPr>
             <w:r>
@@ -8621,27 +8522,6 @@
                 <w:rtl/>
               </w:rPr>
               <w:t>הקשות הדורשות לחיצה ארוכה</w:t>
-            </w:r>
-          </w:p>
-          <w:p>
-            <w:pPr>
-              <w:pStyle w:val="ListParagraph"/>
-              <w:numPr>
-                <w:ilvl w:val="0"/>
-                <w:numId w:val="38"/>
-              </w:numPr>
-              <w:spacing w:line="360" w:lineRule="auto"/>
-              <w:rPr>
-                <w:rFonts w:cs="David"/>
-                <w:rtl/>
-              </w:rPr>
-            </w:pPr>
-            <w:r>
-              <w:rPr>
-                <w:rFonts w:cs="David" w:hint="cs"/>
-                <w:rtl/>
-              </w:rPr>
-              <w:t>מטרונום ברקע</w:t>
             </w:r>
           </w:p>
         </w:tc>
@@ -8683,7 +8563,7 @@
         <w:tblLook w:val="04A0" w:firstRow="1" w:lastRow="0" w:firstColumn="1" w:lastColumn="0" w:noHBand="0" w:noVBand="1"/>
       </w:tblPr>
       <w:tblGrid>
-        <w:gridCol w:w="8609"/>
+        <w:gridCol w:w="8383"/>
       </w:tblGrid>
       <w:tr>
         <w:tc>
@@ -8784,7 +8664,7 @@
         <w:tblLook w:val="04A0" w:firstRow="1" w:lastRow="0" w:firstColumn="1" w:lastColumn="0" w:noHBand="0" w:noVBand="1"/>
       </w:tblPr>
       <w:tblGrid>
-        <w:gridCol w:w="8609"/>
+        <w:gridCol w:w="8383"/>
       </w:tblGrid>
       <w:tr>
         <w:tc>
@@ -9001,7 +8881,7 @@
         <w:tblLook w:val="04A0" w:firstRow="1" w:lastRow="0" w:firstColumn="1" w:lastColumn="0" w:noHBand="0" w:noVBand="1"/>
       </w:tblPr>
       <w:tblGrid>
-        <w:gridCol w:w="8609"/>
+        <w:gridCol w:w="8383"/>
       </w:tblGrid>
       <w:tr>
         <w:tc>
@@ -9039,10 +8919,10 @@
                   <v:path o:extrusionok="f" gradientshapeok="t" o:connecttype="rect"/>
                   <o:lock v:ext="edit" aspectratio="t"/>
                 </v:shapetype>
-                <v:shape id="_x0000_i1025" type="#_x0000_t75" style="width:418.5pt;height:219.75pt" o:ole="">
+                <v:shape id="_x0000_i1025" type="#_x0000_t75" style="width:418.7pt;height:220.1pt" o:ole="">
                   <v:imagedata r:id="rId10" o:title=""/>
                 </v:shape>
-                <o:OLEObject Type="Embed" ProgID="PBrush" ShapeID="_x0000_i1025" DrawAspect="Content" ObjectID="_1598535545" r:id="rId11"/>
+                <o:OLEObject Type="Embed" ProgID="PBrush" ShapeID="_x0000_i1025" DrawAspect="Content" ObjectID="_1598536964" r:id="rId11"/>
               </w:object>
             </w:r>
           </w:p>
@@ -10249,7 +10129,21 @@
                 <w:rFonts w:cs="David" w:hint="cs"/>
                 <w:rtl/>
               </w:rPr>
-              <w:t>אחראי לקבל מהשתמש</w:t>
+              <w:t xml:space="preserve">אחראי לקבל </w:t>
+            </w:r>
+            <w:r>
+              <w:rPr>
+                <w:rFonts w:cs="David" w:hint="cs"/>
+                <w:rtl/>
+              </w:rPr>
+              <w:t xml:space="preserve">לחיצות מקש </w:t>
+            </w:r>
+            <w:r>
+              <w:rPr>
+                <w:rFonts w:cs="David" w:hint="cs"/>
+                <w:rtl/>
+              </w:rPr>
+              <w:t>מהשתמש</w:t>
             </w:r>
           </w:p>
         </w:tc>
@@ -14357,7 +14251,7 @@
         <w:tblLook w:val="04A0" w:firstRow="1" w:lastRow="0" w:firstColumn="1" w:lastColumn="0" w:noHBand="0" w:noVBand="1"/>
       </w:tblPr>
       <w:tblGrid>
-        <w:gridCol w:w="9046"/>
+        <w:gridCol w:w="8820"/>
       </w:tblGrid>
       <w:tr>
         <w:tc>
@@ -15100,7 +14994,7 @@
         <w:tblLook w:val="04A0" w:firstRow="1" w:lastRow="0" w:firstColumn="1" w:lastColumn="0" w:noHBand="0" w:noVBand="1"/>
       </w:tblPr>
       <w:tblGrid>
-        <w:gridCol w:w="8609"/>
+        <w:gridCol w:w="8383"/>
       </w:tblGrid>
       <w:tr>
         <w:tc>
@@ -15379,7 +15273,7 @@
         <w:tblLook w:val="04A0" w:firstRow="1" w:lastRow="0" w:firstColumn="1" w:lastColumn="0" w:noHBand="0" w:noVBand="1"/>
       </w:tblPr>
       <w:tblGrid>
-        <w:gridCol w:w="8609"/>
+        <w:gridCol w:w="8383"/>
       </w:tblGrid>
       <w:tr>
         <w:tc>
@@ -15402,25 +15296,49 @@
             </w:pPr>
             <w:r>
               <w:rPr>
+                <w:rFonts w:ascii="Arial Black" w:hint="cs"/>
+                <w:color w:val="000000"/>
+                <w:sz w:val="44"/>
+                <w:szCs w:val="44"/>
+              </w:rPr>
+              <w:t>ADSR</w:t>
+            </w:r>
+          </w:p>
+          <w:p>
+            <w:pPr>
+              <w:pStyle w:val="NormalWeb"/>
+              <w:bidi/>
+              <w:spacing w:before="0" w:beforeAutospacing="0" w:after="0" w:afterAutospacing="0"/>
+              <w:jc w:val="center"/>
+              <w:rPr>
+                <w:rFonts w:ascii="Arial Black"/>
+                <w:color w:val="000000"/>
+                <w:sz w:val="44"/>
+                <w:szCs w:val="44"/>
+                <w:rtl/>
+              </w:rPr>
+            </w:pPr>
+            <w:r>
+              <w:rPr>
                 <w:noProof/>
               </w:rPr>
               <w:drawing>
                 <wp:anchor distT="0" distB="0" distL="114300" distR="114300" simplePos="0" relativeHeight="251657216" behindDoc="0" locked="0" layoutInCell="1" allowOverlap="1" wp14:anchorId="7FCC2DB9">
                   <wp:simplePos x="0" y="0"/>
                   <wp:positionH relativeFrom="column">
-                    <wp:posOffset>-436245</wp:posOffset>
+                    <wp:posOffset>6985</wp:posOffset>
                   </wp:positionH>
                   <wp:positionV relativeFrom="paragraph">
-                    <wp:posOffset>602615</wp:posOffset>
+                    <wp:posOffset>372110</wp:posOffset>
                   </wp:positionV>
-                  <wp:extent cx="5607050" cy="2538730"/>
-                  <wp:effectExtent l="0" t="0" r="0" b="0"/>
+                  <wp:extent cx="5244465" cy="2374265"/>
+                  <wp:effectExtent l="0" t="0" r="0" b="6985"/>
                   <wp:wrapThrough wrapText="bothSides">
                     <wp:wrapPolygon edited="0">
                       <wp:start x="0" y="0"/>
-                      <wp:lineTo x="0" y="21395"/>
-                      <wp:lineTo x="21502" y="21395"/>
-                      <wp:lineTo x="21502" y="0"/>
+                      <wp:lineTo x="0" y="21490"/>
+                      <wp:lineTo x="21498" y="21490"/>
+                      <wp:lineTo x="21498" y="0"/>
                       <wp:lineTo x="0" y="0"/>
                     </wp:wrapPolygon>
                   </wp:wrapThrough>
@@ -15450,7 +15368,7 @@
                         <pic:spPr>
                           <a:xfrm>
                             <a:off x="0" y="0"/>
-                            <a:ext cx="5607050" cy="2538730"/>
+                            <a:ext cx="5244465" cy="2374265"/>
                           </a:xfrm>
                           <a:prstGeom prst="rect">
                             <a:avLst/>
@@ -15459,33 +15377,15 @@
                       </pic:pic>
                     </a:graphicData>
                   </a:graphic>
+                  <wp14:sizeRelH relativeFrom="margin">
+                    <wp14:pctWidth>0</wp14:pctWidth>
+                  </wp14:sizeRelH>
+                  <wp14:sizeRelV relativeFrom="margin">
+                    <wp14:pctHeight>0</wp14:pctHeight>
+                  </wp14:sizeRelV>
                 </wp:anchor>
               </w:drawing>
             </w:r>
-            <w:r>
-              <w:rPr>
-                <w:rFonts w:ascii="Arial Black" w:hint="cs"/>
-                <w:color w:val="000000"/>
-                <w:sz w:val="44"/>
-                <w:szCs w:val="44"/>
-              </w:rPr>
-              <w:t>ADSR</w:t>
-            </w:r>
-          </w:p>
-          <w:p>
-            <w:pPr>
-              <w:pStyle w:val="NormalWeb"/>
-              <w:bidi/>
-              <w:spacing w:before="0" w:beforeAutospacing="0" w:after="0" w:afterAutospacing="0"/>
-              <w:jc w:val="center"/>
-              <w:rPr>
-                <w:rFonts w:ascii="Arial Black"/>
-                <w:color w:val="000000"/>
-                <w:sz w:val="44"/>
-                <w:szCs w:val="44"/>
-                <w:rtl/>
-              </w:rPr>
-            </w:pPr>
           </w:p>
           <w:p>
             <w:pPr>
@@ -15741,8 +15641,8 @@
       </w:tblPr>
       <w:tblGrid>
         <w:gridCol w:w="1749"/>
-        <w:gridCol w:w="3538"/>
-        <w:gridCol w:w="3759"/>
+        <w:gridCol w:w="3416"/>
+        <w:gridCol w:w="3655"/>
       </w:tblGrid>
       <w:tr>
         <w:tc>
@@ -17165,7 +17065,7 @@
         <w:tblLook w:val="04A0" w:firstRow="1" w:lastRow="0" w:firstColumn="1" w:lastColumn="0" w:noHBand="0" w:noVBand="1"/>
       </w:tblPr>
       <w:tblGrid>
-        <w:gridCol w:w="8609"/>
+        <w:gridCol w:w="8383"/>
       </w:tblGrid>
       <w:tr>
         <w:tc>
@@ -17184,10 +17084,10 @@
             </w:pPr>
             <w:r>
               <w:object w:dxaOrig="8340" w:dyaOrig="1215">
-                <v:shape id="_x0000_i1026" type="#_x0000_t75" style="width:416.95pt;height:60.75pt" o:ole="">
+                <v:shape id="_x0000_i1026" type="#_x0000_t75" style="width:417.1pt;height:60.9pt" o:ole="">
                   <v:imagedata r:id="rId16" o:title=""/>
                 </v:shape>
-                <o:OLEObject Type="Embed" ProgID="PBrush" ShapeID="_x0000_i1026" DrawAspect="Content" ObjectID="_1598535546" r:id="rId17"/>
+                <o:OLEObject Type="Embed" ProgID="PBrush" ShapeID="_x0000_i1026" DrawAspect="Content" ObjectID="_1598536965" r:id="rId17"/>
               </w:object>
             </w:r>
           </w:p>
@@ -17400,7 +17300,7 @@
         <w:tblLook w:val="04A0" w:firstRow="1" w:lastRow="0" w:firstColumn="1" w:lastColumn="0" w:noHBand="0" w:noVBand="1"/>
       </w:tblPr>
       <w:tblGrid>
-        <w:gridCol w:w="8609"/>
+        <w:gridCol w:w="8383"/>
       </w:tblGrid>
       <w:tr>
         <w:trPr>
@@ -17785,9 +17685,9 @@
         <w:tblLook w:val="04A0" w:firstRow="1" w:lastRow="0" w:firstColumn="1" w:lastColumn="0" w:noHBand="0" w:noVBand="1"/>
       </w:tblPr>
       <w:tblGrid>
-        <w:gridCol w:w="1749"/>
-        <w:gridCol w:w="3538"/>
-        <w:gridCol w:w="3759"/>
+        <w:gridCol w:w="1715"/>
+        <w:gridCol w:w="3446"/>
+        <w:gridCol w:w="3659"/>
       </w:tblGrid>
       <w:tr>
         <w:tc>
@@ -17928,18 +17828,7 @@
                 <w:snapToGrid w:val="0"/>
                 <w:rtl/>
               </w:rPr>
-              <w:t xml:space="preserve">מהמצב הנוכחי ובאילו </w:t>
-            </w:r>
-            <w:r>
-              <w:rPr>
-                <w:rFonts w:hint="cs"/>
-                <w:b/>
-                <w:bCs/>
-                <w:snapToGrid w:val="0"/>
-                <w:rtl/>
-              </w:rPr>
-              <w:lastRenderedPageBreak/>
-              <w:t xml:space="preserve">תנאים </w:t>
+              <w:t xml:space="preserve">מהמצב הנוכחי ובאילו תנאים </w:t>
             </w:r>
           </w:p>
         </w:tc>
@@ -17960,7 +17849,6 @@
               <w:rPr>
                 <w:snapToGrid w:val="0"/>
               </w:rPr>
-              <w:lastRenderedPageBreak/>
               <w:t>play</w:t>
             </w:r>
           </w:p>
@@ -18638,127 +18526,35 @@
           <w:rFonts w:cs="David"/>
           <w:b/>
           <w:bCs/>
-          <w:color w:val="FF0000"/>
-        </w:rPr>
-      </w:pPr>
-      <w:bookmarkStart w:id="27" w:name="_GoBack"/>
-      <w:bookmarkEnd w:id="27"/>
-      <w:r>
-        <w:rPr>
-          <w:noProof/>
-        </w:rPr>
-        <w:drawing>
-          <wp:anchor distT="0" distB="0" distL="114300" distR="114300" simplePos="0" relativeHeight="251660800" behindDoc="0" locked="0" layoutInCell="1" allowOverlap="1" wp14:anchorId="09AEA8D6" wp14:editId="0C8FD7A3">
-            <wp:simplePos x="0" y="0"/>
-            <wp:positionH relativeFrom="column">
-              <wp:posOffset>-568960</wp:posOffset>
-            </wp:positionH>
-            <wp:positionV relativeFrom="paragraph">
-              <wp:posOffset>253365</wp:posOffset>
-            </wp:positionV>
-            <wp:extent cx="7115810" cy="476885"/>
-            <wp:effectExtent l="0" t="0" r="8890" b="0"/>
-            <wp:wrapThrough wrapText="bothSides">
-              <wp:wrapPolygon edited="0">
-                <wp:start x="0" y="0"/>
-                <wp:lineTo x="0" y="20708"/>
-                <wp:lineTo x="21569" y="20708"/>
-                <wp:lineTo x="21569" y="0"/>
-                <wp:lineTo x="0" y="0"/>
-              </wp:wrapPolygon>
-            </wp:wrapThrough>
-            <wp:docPr id="14" name="Picture 14"/>
-            <wp:cNvGraphicFramePr>
-              <a:graphicFrameLocks xmlns:a="http://schemas.openxmlformats.org/drawingml/2006/main" noChangeAspect="1"/>
-            </wp:cNvGraphicFramePr>
-            <a:graphic xmlns:a="http://schemas.openxmlformats.org/drawingml/2006/main">
-              <a:graphicData uri="http://schemas.openxmlformats.org/drawingml/2006/picture">
-                <pic:pic xmlns:pic="http://schemas.openxmlformats.org/drawingml/2006/picture">
-                  <pic:nvPicPr>
-                    <pic:cNvPr id="1" name=""/>
-                    <pic:cNvPicPr/>
-                  </pic:nvPicPr>
-                  <pic:blipFill>
-                    <a:blip r:embed="rId20">
-                      <a:extLst>
-                        <a:ext uri="{28A0092B-C50C-407E-A947-70E740481C1C}">
-                          <a14:useLocalDpi xmlns:a14="http://schemas.microsoft.com/office/drawing/2010/main" val="0"/>
-                        </a:ext>
-                      </a:extLst>
-                    </a:blip>
-                    <a:stretch>
-                      <a:fillRect/>
-                    </a:stretch>
-                  </pic:blipFill>
-                  <pic:spPr>
-                    <a:xfrm>
-                      <a:off x="0" y="0"/>
-                      <a:ext cx="7115810" cy="476885"/>
-                    </a:xfrm>
-                    <a:prstGeom prst="rect">
-                      <a:avLst/>
-                    </a:prstGeom>
-                  </pic:spPr>
-                </pic:pic>
-              </a:graphicData>
-            </a:graphic>
-            <wp14:sizeRelH relativeFrom="margin">
-              <wp14:pctWidth>0</wp14:pctWidth>
-            </wp14:sizeRelH>
-            <wp14:sizeRelV relativeFrom="margin">
-              <wp14:pctHeight>0</wp14:pctHeight>
-            </wp14:sizeRelV>
-          </wp:anchor>
-        </w:drawing>
-      </w:r>
+          <w:rtl/>
+        </w:rPr>
+      </w:pPr>
       <w:r>
         <w:rPr>
           <w:rFonts w:cs="David" w:hint="cs"/>
           <w:b/>
           <w:bCs/>
           <w:color w:val="FF0000"/>
-          <w:highlight w:val="yellow"/>
-          <w:rtl/>
-        </w:rPr>
-        <w:t>שימו לב יש למלא חלק זה במהלך העבודה ולא לצאת ידי חובה אחרי שסיימתם</w:t>
-      </w:r>
-      <w:r>
-        <w:rPr>
-          <w:rFonts w:cs="David" w:hint="cs"/>
-          <w:b/>
-          <w:bCs/>
-          <w:color w:val="FF0000"/>
           <w:rtl/>
         </w:rPr>
         <w:t xml:space="preserve"> </w:t>
       </w:r>
-    </w:p>
-    <w:p>
-      <w:pPr>
-        <w:pStyle w:val="ListParagraph"/>
-        <w:spacing w:line="360" w:lineRule="auto"/>
-        <w:ind w:left="437"/>
-        <w:rPr>
-          <w:rFonts w:cs="David"/>
-          <w:rtl/>
-        </w:rPr>
-      </w:pPr>
     </w:p>
     <w:tbl>
       <w:tblPr>
         <w:tblStyle w:val="TableGrid"/>
-        <w:tblpPr w:leftFromText="180" w:rightFromText="180" w:vertAnchor="page" w:horzAnchor="margin" w:tblpY="5687"/>
         <w:bidiVisual/>
         <w:tblW w:w="0" w:type="auto"/>
+        <w:tblInd w:w="437" w:type="dxa"/>
         <w:tblLook w:val="04A0" w:firstRow="1" w:lastRow="0" w:firstColumn="1" w:lastColumn="0" w:noHBand="0" w:noVBand="1"/>
       </w:tblPr>
       <w:tblGrid>
-        <w:gridCol w:w="8609"/>
+        <w:gridCol w:w="8383"/>
       </w:tblGrid>
       <w:tr>
         <w:tc>
           <w:tcPr>
-            <w:tcW w:w="8609" w:type="dxa"/>
+            <w:tcW w:w="9046" w:type="dxa"/>
           </w:tcPr>
           <w:p>
             <w:pPr>
@@ -18766,43 +18562,76 @@
               <w:spacing w:line="360" w:lineRule="auto"/>
               <w:ind w:left="0"/>
               <w:rPr>
-                <w:rFonts w:cs="David" w:hint="cs"/>
-              </w:rPr>
-            </w:pPr>
-            <w:r>
-              <w:rPr>
-                <w:rFonts w:cs="David" w:hint="cs"/>
-                <w:rtl/>
-              </w:rPr>
-              <w:t>בדגימה זו ניתן לראות את שלושת היציאות לשלושת נורות הניקוד.</w:t>
-            </w:r>
-            <w:r>
-              <w:rPr>
                 <w:rFonts w:cs="David"/>
-                <w:rtl/>
-              </w:rPr>
-              <w:br/>
-            </w:r>
-            <w:r>
-              <w:rPr>
-                <w:rFonts w:cs="David" w:hint="cs"/>
-                <w:rtl/>
-              </w:rPr>
-              <w:t xml:space="preserve">כאשר האות שמייצג את ספרת האחדות נמצא בערך 9 וצריך לעלות </w:t>
-            </w:r>
-            <w:r>
-              <w:rPr>
-                <w:rFonts w:cs="David"/>
-                <w:rtl/>
-              </w:rPr>
-              <w:t>–</w:t>
-            </w:r>
-            <w:r>
-              <w:rPr>
-                <w:rFonts w:cs="David" w:hint="cs"/>
-                <w:rtl/>
-              </w:rPr>
-              <w:t xml:space="preserve"> הוא מתאפס והערך של ספרת העשרות עולה ב1.</w:t>
+              </w:rPr>
+            </w:pPr>
+            <w:r>
+              <w:rPr>
+                <w:noProof/>
+              </w:rPr>
+              <w:drawing>
+                <wp:anchor distT="0" distB="0" distL="114300" distR="114300" simplePos="0" relativeHeight="251667456" behindDoc="0" locked="0" layoutInCell="1" allowOverlap="1" wp14:anchorId="00FFE272" wp14:editId="739EDA1F">
+                  <wp:simplePos x="0" y="0"/>
+                  <wp:positionH relativeFrom="column">
+                    <wp:posOffset>-1873250</wp:posOffset>
+                  </wp:positionH>
+                  <wp:positionV relativeFrom="paragraph">
+                    <wp:posOffset>22225</wp:posOffset>
+                  </wp:positionV>
+                  <wp:extent cx="7115810" cy="476885"/>
+                  <wp:effectExtent l="0" t="0" r="8890" b="0"/>
+                  <wp:wrapThrough wrapText="bothSides">
+                    <wp:wrapPolygon edited="0">
+                      <wp:start x="0" y="0"/>
+                      <wp:lineTo x="0" y="20708"/>
+                      <wp:lineTo x="21569" y="20708"/>
+                      <wp:lineTo x="21569" y="0"/>
+                      <wp:lineTo x="0" y="0"/>
+                    </wp:wrapPolygon>
+                  </wp:wrapThrough>
+                  <wp:docPr id="19" name="Picture 19"/>
+                  <wp:cNvGraphicFramePr>
+                    <a:graphicFrameLocks xmlns:a="http://schemas.openxmlformats.org/drawingml/2006/main" noChangeAspect="1"/>
+                  </wp:cNvGraphicFramePr>
+                  <a:graphic xmlns:a="http://schemas.openxmlformats.org/drawingml/2006/main">
+                    <a:graphicData uri="http://schemas.openxmlformats.org/drawingml/2006/picture">
+                      <pic:pic xmlns:pic="http://schemas.openxmlformats.org/drawingml/2006/picture">
+                        <pic:nvPicPr>
+                          <pic:cNvPr id="1" name=""/>
+                          <pic:cNvPicPr/>
+                        </pic:nvPicPr>
+                        <pic:blipFill>
+                          <a:blip r:embed="rId20">
+                            <a:extLst>
+                              <a:ext uri="{28A0092B-C50C-407E-A947-70E740481C1C}">
+                                <a14:useLocalDpi xmlns:a14="http://schemas.microsoft.com/office/drawing/2010/main" val="0"/>
+                              </a:ext>
+                            </a:extLst>
+                          </a:blip>
+                          <a:stretch>
+                            <a:fillRect/>
+                          </a:stretch>
+                        </pic:blipFill>
+                        <pic:spPr>
+                          <a:xfrm>
+                            <a:off x="0" y="0"/>
+                            <a:ext cx="7115810" cy="476885"/>
+                          </a:xfrm>
+                          <a:prstGeom prst="rect">
+                            <a:avLst/>
+                          </a:prstGeom>
+                        </pic:spPr>
+                      </pic:pic>
+                    </a:graphicData>
+                  </a:graphic>
+                  <wp14:sizeRelH relativeFrom="margin">
+                    <wp14:pctWidth>0</wp14:pctWidth>
+                  </wp14:sizeRelH>
+                  <wp14:sizeRelV relativeFrom="margin">
+                    <wp14:pctHeight>0</wp14:pctHeight>
+                  </wp14:sizeRelV>
+                </wp:anchor>
+              </w:drawing>
             </w:r>
           </w:p>
           <w:p>
@@ -18824,7 +18653,44 @@
                 <w:rFonts w:cs="David"/>
               </w:rPr>
             </w:pPr>
-          </w:p>
+            <w:bookmarkStart w:id="27" w:name="_GoBack"/>
+            <w:r>
+              <w:rPr>
+                <w:rFonts w:cs="David" w:hint="cs"/>
+                <w:rtl/>
+              </w:rPr>
+              <w:t>בדגימה זו ניתן לראות את שלושת היציאות לשלושת נורות הניקוד.</w:t>
+            </w:r>
+            <w:r>
+              <w:rPr>
+                <w:rFonts w:cs="David"/>
+                <w:rtl/>
+              </w:rPr>
+              <w:br/>
+            </w:r>
+            <w:r>
+              <w:rPr>
+                <w:rFonts w:cs="David" w:hint="cs"/>
+                <w:rtl/>
+              </w:rPr>
+              <w:t xml:space="preserve">כאשר האות שמייצג את ספרת האחדות נמצא בערך 9 וצריך לעלות </w:t>
+            </w:r>
+            <w:r>
+              <w:rPr>
+                <w:rFonts w:cs="David"/>
+                <w:rtl/>
+              </w:rPr>
+              <w:t>–</w:t>
+            </w:r>
+            <w:r>
+              <w:rPr>
+                <w:rFonts w:cs="David" w:hint="cs"/>
+                <w:rtl/>
+              </w:rPr>
+              <w:t xml:space="preserve"> הוא מתאפס והערך של ספרת העשרות עולה ב1.</w:t>
+            </w:r>
+          </w:p>
+          <w:bookmarkEnd w:id="27"/>
           <w:p>
             <w:pPr>
               <w:pStyle w:val="ListParagraph"/>
@@ -18842,26 +18708,6 @@
               <w:ind w:left="0"/>
               <w:rPr>
                 <w:rFonts w:cs="David"/>
-              </w:rPr>
-            </w:pPr>
-          </w:p>
-          <w:p>
-            <w:pPr>
-              <w:pStyle w:val="ListParagraph"/>
-              <w:spacing w:line="360" w:lineRule="auto"/>
-              <w:ind w:left="0"/>
-              <w:rPr>
-                <w:rFonts w:cs="David"/>
-              </w:rPr>
-            </w:pPr>
-          </w:p>
-          <w:p>
-            <w:pPr>
-              <w:pStyle w:val="ListParagraph"/>
-              <w:spacing w:line="360" w:lineRule="auto"/>
-              <w:ind w:left="0"/>
-              <w:rPr>
-                <w:rFonts w:cs="David"/>
                 <w:rtl/>
               </w:rPr>
             </w:pPr>
@@ -18871,78 +18717,6 @@
     </w:tbl>
     <w:p>
       <w:pPr>
-        <w:bidi w:val="0"/>
-        <w:rPr>
-          <w:rFonts w:cs="David"/>
-          <w:rtl/>
-        </w:rPr>
-      </w:pPr>
-      <w:r>
-        <w:rPr>
-          <w:rFonts w:cs="David"/>
-          <w:rtl/>
-        </w:rPr>
-        <w:br w:type="page"/>
-      </w:r>
-    </w:p>
-    <w:p>
-      <w:pPr>
-        <w:pStyle w:val="Heading1"/>
-        <w:rPr>
-          <w:rtl/>
-        </w:rPr>
-      </w:pPr>
-      <w:bookmarkStart w:id="28" w:name="_Toc522550717"/>
-      <w:r>
-        <w:rPr>
-          <w:rFonts w:hint="cs"/>
-          <w:rtl/>
-        </w:rPr>
-        <w:lastRenderedPageBreak/>
-        <w:t>מימוש ה</w:t>
-      </w:r>
-      <w:r>
-        <w:rPr>
-          <w:rFonts w:hint="cs"/>
-          <w:rtl/>
-        </w:rPr>
-        <w:t>הירארכיה עליונה</w:t>
-      </w:r>
-      <w:bookmarkEnd w:id="28"/>
-      <w:r>
-        <w:rPr>
-          <w:rFonts w:hint="cs"/>
-          <w:rtl/>
-        </w:rPr>
-        <w:t xml:space="preserve"> </w:t>
-      </w:r>
-    </w:p>
-    <w:p>
-      <w:pPr>
-        <w:pStyle w:val="Heading2"/>
-        <w:rPr>
-          <w:rtl/>
-        </w:rPr>
-      </w:pPr>
-      <w:bookmarkStart w:id="29" w:name="_Toc522550718"/>
-      <w:r>
-        <w:rPr>
-          <w:rFonts w:hint="cs"/>
-          <w:rtl/>
-        </w:rPr>
-        <w:t>שרטוט</w:t>
-      </w:r>
-      <w:bookmarkEnd w:id="29"/>
-      <w:r>
-        <w:rPr>
-          <w:rFonts w:hint="cs"/>
-          <w:rtl/>
-        </w:rPr>
-        <w:t xml:space="preserve"> </w:t>
-      </w:r>
-    </w:p>
-    <w:p>
-      <w:pPr>
         <w:pStyle w:val="ListParagraph"/>
         <w:spacing w:line="360" w:lineRule="auto"/>
         <w:ind w:left="437"/>
@@ -18951,89 +18725,60 @@
           <w:rtl/>
         </w:rPr>
       </w:pPr>
-      <w:r>
-        <w:rPr>
-          <w:rFonts w:cs="David" w:hint="cs"/>
-          <w:rtl/>
-        </w:rPr>
-        <w:t xml:space="preserve">שרטוט </w:t>
-      </w:r>
-      <w:r>
-        <w:rPr>
-          <w:rFonts w:cs="David" w:hint="cs"/>
-          <w:rtl/>
-        </w:rPr>
-        <w:t xml:space="preserve"> מלבנים של </w:t>
-      </w:r>
-      <w:r>
-        <w:rPr>
-          <w:rFonts w:cs="David" w:hint="cs"/>
-          <w:rtl/>
-        </w:rPr>
-        <w:t>ההירארכיה (העליונ</w:t>
-      </w:r>
-      <w:r>
-        <w:rPr>
-          <w:rFonts w:cs="David" w:hint="cs"/>
-          <w:rtl/>
-        </w:rPr>
-        <w:t>ה</w:t>
-      </w:r>
-      <w:r>
-        <w:rPr>
-          <w:rFonts w:cs="David" w:hint="cs"/>
-          <w:rtl/>
-        </w:rPr>
-        <w:t xml:space="preserve"> של ה</w:t>
-      </w:r>
-      <w:r>
-        <w:rPr>
-          <w:rFonts w:cs="David" w:hint="cs"/>
-          <w:rtl/>
-        </w:rPr>
-        <w:t>פרויקט</w:t>
-      </w:r>
-      <w:r>
-        <w:rPr>
-          <w:rFonts w:cs="David" w:hint="cs"/>
+    </w:p>
+    <w:p>
+      <w:pPr>
+        <w:pStyle w:val="Heading1"/>
+        <w:rPr>
+          <w:rtl/>
+        </w:rPr>
+      </w:pPr>
+      <w:bookmarkStart w:id="28" w:name="_Toc522550717"/>
+      <w:r>
+        <w:rPr>
+          <w:rFonts w:hint="cs"/>
+          <w:rtl/>
+        </w:rPr>
+        <w:t>מימוש ה</w:t>
+      </w:r>
+      <w:r>
+        <w:rPr>
+          <w:rFonts w:hint="cs"/>
+          <w:rtl/>
+        </w:rPr>
+        <w:t>הירארכיה עליונה</w:t>
+      </w:r>
+      <w:bookmarkEnd w:id="28"/>
+      <w:r>
+        <w:rPr>
+          <w:rFonts w:hint="cs"/>
           <w:rtl/>
         </w:rPr>
         <w:t xml:space="preserve"> </w:t>
       </w:r>
-      <w:r>
-        <w:rPr>
-          <w:rFonts w:cs="David"/>
-          <w:rtl/>
-        </w:rPr>
-        <w:t>–</w:t>
-      </w:r>
-      <w:r>
-        <w:rPr>
-          <w:rFonts w:cs="David" w:hint="cs"/>
-          <w:rtl/>
-        </w:rPr>
-        <w:t xml:space="preserve"> מצויר מעל תדפיס הקוארטוס </w:t>
-      </w:r>
-      <w:r>
-        <w:rPr>
-          <w:rFonts w:cs="David"/>
-          <w:rtl/>
-        </w:rPr>
-        <w:t>–</w:t>
-      </w:r>
-      <w:r>
-        <w:rPr>
-          <w:rFonts w:cs="David" w:hint="cs"/>
-          <w:rtl/>
-        </w:rPr>
-        <w:t xml:space="preserve"> ראה </w:t>
-      </w:r>
-      <w:r>
-        <w:rPr>
-          <w:rFonts w:cs="David" w:hint="cs"/>
-          <w:rtl/>
-        </w:rPr>
-        <w:t xml:space="preserve">דוגמא </w:t>
+    </w:p>
+    <w:p>
+      <w:pPr>
+        <w:pStyle w:val="Heading2"/>
+        <w:rPr>
+          <w:rtl/>
+        </w:rPr>
+      </w:pPr>
+      <w:bookmarkStart w:id="29" w:name="_Toc522550718"/>
+      <w:r>
+        <w:rPr>
+          <w:rFonts w:hint="cs"/>
+          <w:rtl/>
+        </w:rPr>
+        <w:t>שרטוט</w:t>
+      </w:r>
+      <w:bookmarkEnd w:id="29"/>
+      <w:r>
+        <w:rPr>
+          <w:rFonts w:hint="cs"/>
+          <w:rtl/>
+        </w:rPr>
+        <w:t xml:space="preserve"> </w:t>
       </w:r>
     </w:p>
     <w:p>
@@ -19048,8 +18793,104 @@
       </w:pPr>
       <w:r>
         <w:rPr>
+          <w:rFonts w:cs="David" w:hint="cs"/>
+          <w:rtl/>
+        </w:rPr>
+        <w:t xml:space="preserve">שרטוט </w:t>
+      </w:r>
+      <w:r>
+        <w:rPr>
+          <w:rFonts w:cs="David" w:hint="cs"/>
+          <w:rtl/>
+        </w:rPr>
+        <w:t xml:space="preserve"> מלבנים של </w:t>
+      </w:r>
+      <w:r>
+        <w:rPr>
+          <w:rFonts w:cs="David" w:hint="cs"/>
+          <w:rtl/>
+        </w:rPr>
+        <w:t>ההירארכיה (העליונ</w:t>
+      </w:r>
+      <w:r>
+        <w:rPr>
+          <w:rFonts w:cs="David" w:hint="cs"/>
+          <w:rtl/>
+        </w:rPr>
+        <w:t>ה</w:t>
+      </w:r>
+      <w:r>
+        <w:rPr>
+          <w:rFonts w:cs="David" w:hint="cs"/>
+          <w:rtl/>
+        </w:rPr>
+        <w:t xml:space="preserve"> של ה</w:t>
+      </w:r>
+      <w:r>
+        <w:rPr>
+          <w:rFonts w:cs="David" w:hint="cs"/>
+          <w:rtl/>
+        </w:rPr>
+        <w:t>פרויקט</w:t>
+      </w:r>
+      <w:r>
+        <w:rPr>
+          <w:rFonts w:cs="David" w:hint="cs"/>
+          <w:rtl/>
+        </w:rPr>
+        <w:t xml:space="preserve"> </w:t>
+      </w:r>
+      <w:r>
+        <w:rPr>
+          <w:rFonts w:cs="David"/>
+          <w:rtl/>
+        </w:rPr>
+        <w:t>–</w:t>
+      </w:r>
+      <w:r>
+        <w:rPr>
+          <w:rFonts w:cs="David" w:hint="cs"/>
+          <w:rtl/>
+        </w:rPr>
+        <w:t xml:space="preserve"> מצויר מעל תדפיס הקוארטוס </w:t>
+      </w:r>
+      <w:r>
+        <w:rPr>
+          <w:rFonts w:cs="David"/>
+          <w:rtl/>
+        </w:rPr>
+        <w:t>–</w:t>
+      </w:r>
+      <w:r>
+        <w:rPr>
+          <w:rFonts w:cs="David" w:hint="cs"/>
+          <w:rtl/>
+        </w:rPr>
+        <w:t xml:space="preserve"> ראה </w:t>
+      </w:r>
+      <w:r>
+        <w:rPr>
+          <w:rFonts w:cs="David" w:hint="cs"/>
+          <w:rtl/>
+        </w:rPr>
+        <w:t xml:space="preserve">דוגמא </w:t>
+      </w:r>
+    </w:p>
+    <w:p>
+      <w:pPr>
+        <w:pStyle w:val="ListParagraph"/>
+        <w:spacing w:line="360" w:lineRule="auto"/>
+        <w:ind w:left="437"/>
+        <w:rPr>
+          <w:rFonts w:cs="David"/>
+          <w:rtl/>
+        </w:rPr>
+      </w:pPr>
+      <w:r>
+        <w:rPr>
           <w:noProof/>
         </w:rPr>
+        <w:lastRenderedPageBreak/>
         <mc:AlternateContent>
           <mc:Choice Requires="wps">
             <w:drawing>
@@ -19270,7 +19111,7 @@
         <w:tblLook w:val="04A0" w:firstRow="1" w:lastRow="0" w:firstColumn="1" w:lastColumn="0" w:noHBand="0" w:noVBand="1"/>
       </w:tblPr>
       <w:tblGrid>
-        <w:gridCol w:w="8609"/>
+        <w:gridCol w:w="8383"/>
       </w:tblGrid>
       <w:tr>
         <w:tc>
@@ -19284,10 +19125,22 @@
               <w:spacing w:before="0" w:beforeAutospacing="0" w:after="0" w:afterAutospacing="0"/>
               <w:jc w:val="center"/>
               <w:rPr>
+                <w:rFonts w:ascii="Arial Black"/>
+                <w:color w:val="000000"/>
                 <w:sz w:val="44"/>
                 <w:szCs w:val="44"/>
-              </w:rPr>
-            </w:pPr>
+                <w:rtl/>
+              </w:rPr>
+            </w:pPr>
+            <w:r>
+              <w:rPr>
+                <w:rFonts w:ascii="Arial Black"/>
+                <w:color w:val="000000"/>
+                <w:sz w:val="44"/>
+                <w:szCs w:val="44"/>
+              </w:rPr>
+              <w:t>Top</w:t>
+            </w:r>
             <w:r>
               <w:rPr>
                 <w:rFonts w:ascii="Arial Black" w:hint="cs"/>
@@ -19296,98 +19149,27 @@
                 <w:szCs w:val="44"/>
                 <w:rtl/>
               </w:rPr>
-              <w:t>שרטוט ההירארכיה</w:t>
-            </w:r>
-          </w:p>
-          <w:p>
-            <w:pPr>
-              <w:pStyle w:val="ListParagraph"/>
-              <w:spacing w:line="360" w:lineRule="auto"/>
-              <w:ind w:left="0"/>
-              <w:rPr>
-                <w:rFonts w:cs="David"/>
-                <w:rtl/>
-              </w:rPr>
-            </w:pPr>
-          </w:p>
-        </w:tc>
-      </w:tr>
-    </w:tbl>
-    <w:p>
-      <w:pPr>
-        <w:rPr>
-          <w:rtl/>
-        </w:rPr>
-      </w:pPr>
-    </w:p>
-    <w:p>
-      <w:pPr>
-        <w:pStyle w:val="Heading2"/>
-        <w:rPr>
-          <w:rtl/>
-        </w:rPr>
-      </w:pPr>
-      <w:bookmarkStart w:id="30" w:name="_Toc522550719"/>
-      <w:r>
-        <w:rPr>
-          <w:rFonts w:hint="cs"/>
-          <w:rtl/>
-        </w:rPr>
-        <w:t>צריכת משאבים</w:t>
-      </w:r>
-      <w:bookmarkEnd w:id="30"/>
-      <w:r>
-        <w:rPr>
-          <w:rFonts w:hint="cs"/>
-          <w:rtl/>
-        </w:rPr>
-        <w:t xml:space="preserve"> </w:t>
-      </w:r>
-    </w:p>
-    <w:p>
-      <w:pPr>
-        <w:rPr>
-          <w:rtl/>
-        </w:rPr>
-      </w:pPr>
-    </w:p>
-    <w:tbl>
-      <w:tblPr>
-        <w:tblStyle w:val="TableGrid"/>
-        <w:bidiVisual/>
-        <w:tblW w:w="0" w:type="auto"/>
-        <w:tblInd w:w="437" w:type="dxa"/>
-        <w:tblLook w:val="04A0" w:firstRow="1" w:lastRow="0" w:firstColumn="1" w:lastColumn="0" w:noHBand="0" w:noVBand="1"/>
-      </w:tblPr>
-      <w:tblGrid>
-        <w:gridCol w:w="8609"/>
-      </w:tblGrid>
-      <w:tr>
-        <w:tc>
-          <w:tcPr>
-            <w:tcW w:w="9046" w:type="dxa"/>
-          </w:tcPr>
-          <w:p>
-            <w:pPr>
-              <w:pStyle w:val="ListParagraph"/>
-              <w:bidi w:val="0"/>
-              <w:spacing w:line="360" w:lineRule="auto"/>
-              <w:ind w:left="0"/>
-              <w:rPr>
-                <w:rFonts w:cs="David"/>
-                <w:rtl/>
-              </w:rPr>
-            </w:pPr>
-            <w:r>
-              <w:rPr>
-                <w:noProof/>
-              </w:rPr>
-              <w:lastRenderedPageBreak/>
+              <w:t xml:space="preserve"> כללי של כל הפרויקט</w:t>
+            </w:r>
+            <w:r>
+              <w:rPr>
+                <w:rFonts w:ascii="Arial Black"/>
+                <w:color w:val="000000"/>
+                <w:sz w:val="44"/>
+                <w:szCs w:val="44"/>
+                <w:rtl/>
+              </w:rPr>
+              <w:br/>
+            </w:r>
+            <w:r>
+              <w:rPr>
+                <w:noProof/>
+              </w:rPr>
               <w:drawing>
-                <wp:inline distT="0" distB="0" distL="0" distR="0" wp14:anchorId="3D70A0AD" wp14:editId="7C17EC27">
-                  <wp:extent cx="4210050" cy="4286250"/>
+                <wp:inline distT="0" distB="0" distL="0" distR="0" wp14:anchorId="3393118E" wp14:editId="3C030101">
+                  <wp:extent cx="5607050" cy="3074670"/>
                   <wp:effectExtent l="0" t="0" r="0" b="0"/>
-                  <wp:docPr id="17" name="Picture 17"/>
+                  <wp:docPr id="14" name="Picture 14"/>
                   <wp:cNvGraphicFramePr>
                     <a:graphicFrameLocks xmlns:a="http://schemas.openxmlformats.org/drawingml/2006/main" noChangeAspect="1"/>
                   </wp:cNvGraphicFramePr>
@@ -19407,6 +19189,725 @@
                         <pic:spPr>
                           <a:xfrm>
                             <a:off x="0" y="0"/>
+                            <a:ext cx="5607050" cy="3074670"/>
+                          </a:xfrm>
+                          <a:prstGeom prst="rect">
+                            <a:avLst/>
+                          </a:prstGeom>
+                        </pic:spPr>
+                      </pic:pic>
+                    </a:graphicData>
+                  </a:graphic>
+                </wp:inline>
+              </w:drawing>
+            </w:r>
+          </w:p>
+          <w:p>
+            <w:pPr>
+              <w:pStyle w:val="NormalWeb"/>
+              <w:bidi/>
+              <w:spacing w:before="0" w:beforeAutospacing="0" w:after="0" w:afterAutospacing="0"/>
+              <w:jc w:val="center"/>
+              <w:rPr>
+                <w:sz w:val="44"/>
+                <w:szCs w:val="44"/>
+                <w:rtl/>
+              </w:rPr>
+            </w:pPr>
+          </w:p>
+          <w:p>
+            <w:pPr>
+              <w:pStyle w:val="NormalWeb"/>
+              <w:bidi/>
+              <w:spacing w:before="0" w:beforeAutospacing="0" w:after="0" w:afterAutospacing="0"/>
+              <w:jc w:val="center"/>
+              <w:rPr>
+                <w:sz w:val="28"/>
+                <w:szCs w:val="28"/>
+                <w:rtl/>
+              </w:rPr>
+            </w:pPr>
+            <w:proofErr w:type="spellStart"/>
+            <w:r>
+              <w:rPr>
+                <w:sz w:val="44"/>
+                <w:szCs w:val="44"/>
+              </w:rPr>
+              <w:lastRenderedPageBreak/>
+              <w:t>Sound_manager</w:t>
+            </w:r>
+            <w:proofErr w:type="spellEnd"/>
+            <w:r>
+              <w:rPr>
+                <w:sz w:val="44"/>
+                <w:szCs w:val="44"/>
+                <w:rtl/>
+              </w:rPr>
+              <w:br/>
+            </w:r>
+            <w:r>
+              <w:rPr>
+                <w:rFonts w:hint="cs"/>
+                <w:sz w:val="28"/>
+                <w:szCs w:val="28"/>
+                <w:rtl/>
+              </w:rPr>
+              <w:t>המודול גדול מדי מכדי שנוכל להכילו בתמונה אחת</w:t>
+            </w:r>
+            <w:r>
+              <w:rPr>
+                <w:sz w:val="28"/>
+                <w:szCs w:val="28"/>
+              </w:rPr>
+              <w:t xml:space="preserve"> </w:t>
+            </w:r>
+            <w:r>
+              <w:rPr>
+                <w:rFonts w:hint="cs"/>
+                <w:sz w:val="28"/>
+                <w:szCs w:val="28"/>
+                <w:rtl/>
+              </w:rPr>
+              <w:t>(מכיל 24 שורות של רכיבים)</w:t>
+            </w:r>
+            <w:r>
+              <w:rPr>
+                <w:rFonts w:hint="cs"/>
+                <w:sz w:val="28"/>
+                <w:szCs w:val="28"/>
+                <w:rtl/>
+              </w:rPr>
+              <w:t>, לכן</w:t>
+            </w:r>
+            <w:r>
+              <w:rPr>
+                <w:rFonts w:hint="cs"/>
+                <w:sz w:val="28"/>
+                <w:szCs w:val="28"/>
+                <w:rtl/>
+              </w:rPr>
+              <w:t xml:space="preserve"> הצגנו את הליבה שלו באופן מצומצם (4-7 שורות של רכיבים).</w:t>
+            </w:r>
+          </w:p>
+          <w:p>
+            <w:pPr>
+              <w:pStyle w:val="NormalWeb"/>
+              <w:bidi/>
+              <w:spacing w:before="0" w:beforeAutospacing="0" w:after="0" w:afterAutospacing="0"/>
+              <w:jc w:val="center"/>
+              <w:rPr>
+                <w:sz w:val="28"/>
+                <w:szCs w:val="28"/>
+                <w:rtl/>
+              </w:rPr>
+            </w:pPr>
+            <w:r>
+              <w:rPr>
+                <w:rFonts w:hint="cs"/>
+                <w:sz w:val="28"/>
+                <w:szCs w:val="28"/>
+                <w:rtl/>
+              </w:rPr>
+              <w:t xml:space="preserve">בנוסף, המודל ממומש בקוד ולכן נציגו בעזרת </w:t>
+            </w:r>
+            <w:r>
+              <w:rPr>
+                <w:sz w:val="28"/>
+                <w:szCs w:val="28"/>
+              </w:rPr>
+              <w:t>netlist view</w:t>
+            </w:r>
+          </w:p>
+          <w:p>
+            <w:pPr>
+              <w:pStyle w:val="NormalWeb"/>
+              <w:bidi/>
+              <w:spacing w:before="0" w:beforeAutospacing="0" w:after="0" w:afterAutospacing="0"/>
+              <w:jc w:val="center"/>
+              <w:rPr>
+                <w:sz w:val="28"/>
+                <w:szCs w:val="28"/>
+                <w:rtl/>
+              </w:rPr>
+            </w:pPr>
+            <w:r>
+              <w:rPr>
+                <w:noProof/>
+              </w:rPr>
+              <w:drawing>
+                <wp:inline distT="0" distB="0" distL="0" distR="0" wp14:anchorId="71CAA3FE" wp14:editId="3A0DA49D">
+                  <wp:extent cx="5607050" cy="3528695"/>
+                  <wp:effectExtent l="0" t="0" r="0" b="0"/>
+                  <wp:docPr id="15" name="Picture 15"/>
+                  <wp:cNvGraphicFramePr>
+                    <a:graphicFrameLocks xmlns:a="http://schemas.openxmlformats.org/drawingml/2006/main" noChangeAspect="1"/>
+                  </wp:cNvGraphicFramePr>
+                  <a:graphic xmlns:a="http://schemas.openxmlformats.org/drawingml/2006/main">
+                    <a:graphicData uri="http://schemas.openxmlformats.org/drawingml/2006/picture">
+                      <pic:pic xmlns:pic="http://schemas.openxmlformats.org/drawingml/2006/picture">
+                        <pic:nvPicPr>
+                          <pic:cNvPr id="1" name=""/>
+                          <pic:cNvPicPr/>
+                        </pic:nvPicPr>
+                        <pic:blipFill>
+                          <a:blip r:embed="rId23"/>
+                          <a:stretch>
+                            <a:fillRect/>
+                          </a:stretch>
+                        </pic:blipFill>
+                        <pic:spPr>
+                          <a:xfrm>
+                            <a:off x="0" y="0"/>
+                            <a:ext cx="5607050" cy="3528695"/>
+                          </a:xfrm>
+                          <a:prstGeom prst="rect">
+                            <a:avLst/>
+                          </a:prstGeom>
+                        </pic:spPr>
+                      </pic:pic>
+                    </a:graphicData>
+                  </a:graphic>
+                </wp:inline>
+              </w:drawing>
+            </w:r>
+          </w:p>
+          <w:p>
+            <w:pPr>
+              <w:pStyle w:val="ListParagraph"/>
+              <w:spacing w:line="360" w:lineRule="auto"/>
+              <w:ind w:left="0"/>
+              <w:rPr>
+                <w:rFonts w:cs="David"/>
+                <w:rtl/>
+              </w:rPr>
+            </w:pPr>
+          </w:p>
+          <w:p>
+            <w:pPr>
+              <w:pStyle w:val="ListParagraph"/>
+              <w:spacing w:line="360" w:lineRule="auto"/>
+              <w:ind w:left="0"/>
+              <w:rPr>
+                <w:rFonts w:cs="David"/>
+                <w:rtl/>
+              </w:rPr>
+            </w:pPr>
+          </w:p>
+          <w:p>
+            <w:pPr>
+              <w:pStyle w:val="ListParagraph"/>
+              <w:spacing w:line="360" w:lineRule="auto"/>
+              <w:ind w:left="0"/>
+              <w:jc w:val="center"/>
+              <w:rPr>
+                <w:rFonts w:cs="David"/>
+                <w:sz w:val="44"/>
+                <w:szCs w:val="44"/>
+              </w:rPr>
+            </w:pPr>
+            <w:proofErr w:type="spellStart"/>
+            <w:r>
+              <w:rPr>
+                <w:rFonts w:cs="David"/>
+                <w:sz w:val="44"/>
+                <w:szCs w:val="44"/>
+              </w:rPr>
+              <w:t>Song_manager</w:t>
+            </w:r>
+            <w:proofErr w:type="spellEnd"/>
+          </w:p>
+          <w:p>
+            <w:pPr>
+              <w:pStyle w:val="ListParagraph"/>
+              <w:spacing w:line="360" w:lineRule="auto"/>
+              <w:ind w:left="0"/>
+              <w:jc w:val="center"/>
+              <w:rPr>
+                <w:rFonts w:cs="David"/>
+                <w:sz w:val="44"/>
+                <w:szCs w:val="44"/>
+              </w:rPr>
+            </w:pPr>
+            <w:r>
+              <w:rPr>
+                <w:noProof/>
+              </w:rPr>
+              <w:drawing>
+                <wp:inline distT="0" distB="0" distL="0" distR="0" wp14:anchorId="29D9801F" wp14:editId="2415EF89">
+                  <wp:extent cx="5607050" cy="1613535"/>
+                  <wp:effectExtent l="0" t="0" r="0" b="5715"/>
+                  <wp:docPr id="20" name="Picture 20"/>
+                  <wp:cNvGraphicFramePr>
+                    <a:graphicFrameLocks xmlns:a="http://schemas.openxmlformats.org/drawingml/2006/main" noChangeAspect="1"/>
+                  </wp:cNvGraphicFramePr>
+                  <a:graphic xmlns:a="http://schemas.openxmlformats.org/drawingml/2006/main">
+                    <a:graphicData uri="http://schemas.openxmlformats.org/drawingml/2006/picture">
+                      <pic:pic xmlns:pic="http://schemas.openxmlformats.org/drawingml/2006/picture">
+                        <pic:nvPicPr>
+                          <pic:cNvPr id="1" name=""/>
+                          <pic:cNvPicPr/>
+                        </pic:nvPicPr>
+                        <pic:blipFill>
+                          <a:blip r:embed="rId24"/>
+                          <a:stretch>
+                            <a:fillRect/>
+                          </a:stretch>
+                        </pic:blipFill>
+                        <pic:spPr>
+                          <a:xfrm>
+                            <a:off x="0" y="0"/>
+                            <a:ext cx="5607050" cy="1613535"/>
+                          </a:xfrm>
+                          <a:prstGeom prst="rect">
+                            <a:avLst/>
+                          </a:prstGeom>
+                        </pic:spPr>
+                      </pic:pic>
+                    </a:graphicData>
+                  </a:graphic>
+                </wp:inline>
+              </w:drawing>
+            </w:r>
+          </w:p>
+          <w:p>
+            <w:pPr>
+              <w:pStyle w:val="ListParagraph"/>
+              <w:spacing w:line="360" w:lineRule="auto"/>
+              <w:ind w:left="0"/>
+              <w:jc w:val="center"/>
+              <w:rPr>
+                <w:rFonts w:cs="David"/>
+                <w:sz w:val="44"/>
+                <w:szCs w:val="44"/>
+              </w:rPr>
+            </w:pPr>
+          </w:p>
+          <w:p>
+            <w:pPr>
+              <w:pStyle w:val="ListParagraph"/>
+              <w:spacing w:line="360" w:lineRule="auto"/>
+              <w:ind w:left="0"/>
+              <w:jc w:val="center"/>
+              <w:rPr>
+                <w:rFonts w:cs="David"/>
+                <w:sz w:val="44"/>
+                <w:szCs w:val="44"/>
+              </w:rPr>
+            </w:pPr>
+            <w:proofErr w:type="spellStart"/>
+            <w:r>
+              <w:rPr>
+                <w:rFonts w:cs="David"/>
+                <w:sz w:val="44"/>
+                <w:szCs w:val="44"/>
+              </w:rPr>
+              <w:t>Score_manager</w:t>
+            </w:r>
+            <w:proofErr w:type="spellEnd"/>
+          </w:p>
+          <w:p>
+            <w:pPr>
+              <w:pStyle w:val="ListParagraph"/>
+              <w:spacing w:line="360" w:lineRule="auto"/>
+              <w:ind w:left="0"/>
+              <w:jc w:val="center"/>
+              <w:rPr>
+                <w:rFonts w:cs="David"/>
+                <w:sz w:val="44"/>
+                <w:szCs w:val="44"/>
+              </w:rPr>
+            </w:pPr>
+            <w:r>
+              <w:rPr>
+                <w:noProof/>
+              </w:rPr>
+              <w:lastRenderedPageBreak/>
+              <w:drawing>
+                <wp:inline distT="0" distB="0" distL="0" distR="0" wp14:anchorId="0CABB0C2" wp14:editId="11F98425">
+                  <wp:extent cx="5607050" cy="974090"/>
+                  <wp:effectExtent l="0" t="0" r="0" b="0"/>
+                  <wp:docPr id="21" name="Picture 21"/>
+                  <wp:cNvGraphicFramePr>
+                    <a:graphicFrameLocks xmlns:a="http://schemas.openxmlformats.org/drawingml/2006/main" noChangeAspect="1"/>
+                  </wp:cNvGraphicFramePr>
+                  <a:graphic xmlns:a="http://schemas.openxmlformats.org/drawingml/2006/main">
+                    <a:graphicData uri="http://schemas.openxmlformats.org/drawingml/2006/picture">
+                      <pic:pic xmlns:pic="http://schemas.openxmlformats.org/drawingml/2006/picture">
+                        <pic:nvPicPr>
+                          <pic:cNvPr id="1" name=""/>
+                          <pic:cNvPicPr/>
+                        </pic:nvPicPr>
+                        <pic:blipFill>
+                          <a:blip r:embed="rId25"/>
+                          <a:stretch>
+                            <a:fillRect/>
+                          </a:stretch>
+                        </pic:blipFill>
+                        <pic:spPr>
+                          <a:xfrm>
+                            <a:off x="0" y="0"/>
+                            <a:ext cx="5607050" cy="974090"/>
+                          </a:xfrm>
+                          <a:prstGeom prst="rect">
+                            <a:avLst/>
+                          </a:prstGeom>
+                        </pic:spPr>
+                      </pic:pic>
+                    </a:graphicData>
+                  </a:graphic>
+                </wp:inline>
+              </w:drawing>
+            </w:r>
+          </w:p>
+          <w:p>
+            <w:pPr>
+              <w:pStyle w:val="ListParagraph"/>
+              <w:spacing w:line="360" w:lineRule="auto"/>
+              <w:ind w:left="0"/>
+              <w:jc w:val="center"/>
+              <w:rPr>
+                <w:rFonts w:cs="David"/>
+                <w:sz w:val="44"/>
+                <w:szCs w:val="44"/>
+                <w:rtl/>
+              </w:rPr>
+            </w:pPr>
+          </w:p>
+          <w:p>
+            <w:pPr>
+              <w:pStyle w:val="ListParagraph"/>
+              <w:spacing w:line="360" w:lineRule="auto"/>
+              <w:ind w:left="0"/>
+              <w:jc w:val="center"/>
+              <w:rPr>
+                <w:rFonts w:cs="David"/>
+                <w:sz w:val="44"/>
+                <w:szCs w:val="44"/>
+                <w:rtl/>
+              </w:rPr>
+            </w:pPr>
+            <w:proofErr w:type="spellStart"/>
+            <w:r>
+              <w:rPr>
+                <w:rFonts w:cs="David"/>
+                <w:sz w:val="44"/>
+                <w:szCs w:val="44"/>
+              </w:rPr>
+              <w:t>Note_draw_manager</w:t>
+            </w:r>
+            <w:proofErr w:type="spellEnd"/>
+          </w:p>
+          <w:p>
+            <w:pPr>
+              <w:pStyle w:val="ListParagraph"/>
+              <w:spacing w:line="360" w:lineRule="auto"/>
+              <w:ind w:left="0"/>
+              <w:jc w:val="center"/>
+              <w:rPr>
+                <w:rFonts w:cs="David"/>
+                <w:rtl/>
+              </w:rPr>
+            </w:pPr>
+            <w:r>
+              <w:rPr>
+                <w:rFonts w:cs="David" w:hint="cs"/>
+                <w:rtl/>
+              </w:rPr>
+              <w:t>גם כאן המודול גדול מדי וממומש בעזרת קוד שמכיל הרבה מודולים קטנים, ולכן שוב נעזר ב-</w:t>
+            </w:r>
+            <w:r>
+              <w:rPr>
+                <w:rFonts w:cs="David"/>
+              </w:rPr>
+              <w:t>netlist view</w:t>
+            </w:r>
+            <w:r>
+              <w:rPr>
+                <w:rFonts w:cs="David" w:hint="cs"/>
+                <w:rtl/>
+              </w:rPr>
+              <w:t xml:space="preserve">. נזכור כי מודול זה מכיל 24 תווים ולכן קיימות בו 24 שורות של </w:t>
+            </w:r>
+            <w:proofErr w:type="spellStart"/>
+            <w:r>
+              <w:rPr>
+                <w:rFonts w:cs="David"/>
+              </w:rPr>
+              <w:t>note_draw</w:t>
+            </w:r>
+            <w:proofErr w:type="spellEnd"/>
+            <w:r>
+              <w:rPr>
+                <w:rFonts w:cs="David" w:hint="cs"/>
+                <w:rtl/>
+              </w:rPr>
+              <w:t>. נציג פה חלק מהן.</w:t>
+            </w:r>
+          </w:p>
+          <w:p>
+            <w:pPr>
+              <w:pStyle w:val="ListParagraph"/>
+              <w:spacing w:line="360" w:lineRule="auto"/>
+              <w:ind w:left="0"/>
+              <w:jc w:val="center"/>
+              <w:rPr>
+                <w:rFonts w:cs="David"/>
+                <w:rtl/>
+              </w:rPr>
+            </w:pPr>
+            <w:r>
+              <w:rPr>
+                <w:noProof/>
+              </w:rPr>
+              <w:drawing>
+                <wp:inline distT="0" distB="0" distL="0" distR="0" wp14:anchorId="0CD7DBF7" wp14:editId="122D1546">
+                  <wp:extent cx="5607050" cy="5213350"/>
+                  <wp:effectExtent l="0" t="0" r="0" b="6350"/>
+                  <wp:docPr id="23" name="Picture 23"/>
+                  <wp:cNvGraphicFramePr>
+                    <a:graphicFrameLocks xmlns:a="http://schemas.openxmlformats.org/drawingml/2006/main" noChangeAspect="1"/>
+                  </wp:cNvGraphicFramePr>
+                  <a:graphic xmlns:a="http://schemas.openxmlformats.org/drawingml/2006/main">
+                    <a:graphicData uri="http://schemas.openxmlformats.org/drawingml/2006/picture">
+                      <pic:pic xmlns:pic="http://schemas.openxmlformats.org/drawingml/2006/picture">
+                        <pic:nvPicPr>
+                          <pic:cNvPr id="1" name=""/>
+                          <pic:cNvPicPr/>
+                        </pic:nvPicPr>
+                        <pic:blipFill>
+                          <a:blip r:embed="rId26"/>
+                          <a:stretch>
+                            <a:fillRect/>
+                          </a:stretch>
+                        </pic:blipFill>
+                        <pic:spPr>
+                          <a:xfrm>
+                            <a:off x="0" y="0"/>
+                            <a:ext cx="5607050" cy="5213350"/>
+                          </a:xfrm>
+                          <a:prstGeom prst="rect">
+                            <a:avLst/>
+                          </a:prstGeom>
+                        </pic:spPr>
+                      </pic:pic>
+                    </a:graphicData>
+                  </a:graphic>
+                </wp:inline>
+              </w:drawing>
+            </w:r>
+          </w:p>
+          <w:p>
+            <w:pPr>
+              <w:pStyle w:val="ListParagraph"/>
+              <w:spacing w:line="360" w:lineRule="auto"/>
+              <w:ind w:left="0"/>
+              <w:rPr>
+                <w:rFonts w:cs="David"/>
+                <w:rtl/>
+              </w:rPr>
+            </w:pPr>
+          </w:p>
+        </w:tc>
+      </w:tr>
+    </w:tbl>
+    <w:p>
+      <w:pPr>
+        <w:rPr>
+          <w:rtl/>
+        </w:rPr>
+      </w:pPr>
+    </w:p>
+    <w:p>
+      <w:pPr>
+        <w:rPr>
+          <w:rtl/>
+        </w:rPr>
+      </w:pPr>
+    </w:p>
+    <w:p>
+      <w:pPr>
+        <w:rPr>
+          <w:rtl/>
+        </w:rPr>
+      </w:pPr>
+    </w:p>
+    <w:p>
+      <w:pPr>
+        <w:rPr>
+          <w:rtl/>
+        </w:rPr>
+      </w:pPr>
+    </w:p>
+    <w:p>
+      <w:pPr>
+        <w:rPr>
+          <w:rtl/>
+        </w:rPr>
+      </w:pPr>
+    </w:p>
+    <w:p>
+      <w:pPr>
+        <w:rPr>
+          <w:rtl/>
+        </w:rPr>
+      </w:pPr>
+    </w:p>
+    <w:p>
+      <w:pPr>
+        <w:rPr>
+          <w:rtl/>
+        </w:rPr>
+      </w:pPr>
+    </w:p>
+    <w:p>
+      <w:pPr>
+        <w:rPr>
+          <w:rtl/>
+        </w:rPr>
+      </w:pPr>
+    </w:p>
+    <w:p>
+      <w:pPr>
+        <w:rPr>
+          <w:rtl/>
+        </w:rPr>
+      </w:pPr>
+    </w:p>
+    <w:p>
+      <w:pPr>
+        <w:rPr>
+          <w:rtl/>
+        </w:rPr>
+      </w:pPr>
+    </w:p>
+    <w:p>
+      <w:pPr>
+        <w:rPr>
+          <w:rtl/>
+        </w:rPr>
+      </w:pPr>
+    </w:p>
+    <w:p>
+      <w:pPr>
+        <w:rPr>
+          <w:rtl/>
+        </w:rPr>
+      </w:pPr>
+    </w:p>
+    <w:p>
+      <w:pPr>
+        <w:rPr>
+          <w:rtl/>
+        </w:rPr>
+      </w:pPr>
+    </w:p>
+    <w:p>
+      <w:pPr>
+        <w:rPr>
+          <w:rtl/>
+        </w:rPr>
+      </w:pPr>
+    </w:p>
+    <w:p>
+      <w:pPr>
+        <w:rPr>
+          <w:rtl/>
+        </w:rPr>
+      </w:pPr>
+    </w:p>
+    <w:p>
+      <w:pPr>
+        <w:rPr>
+          <w:rtl/>
+        </w:rPr>
+      </w:pPr>
+    </w:p>
+    <w:p>
+      <w:pPr>
+        <w:pStyle w:val="Heading2"/>
+        <w:rPr>
+          <w:rtl/>
+        </w:rPr>
+      </w:pPr>
+      <w:bookmarkStart w:id="30" w:name="_Toc522550719"/>
+      <w:r>
+        <w:rPr>
+          <w:rFonts w:hint="cs"/>
+          <w:rtl/>
+        </w:rPr>
+        <w:t>צריכת משאבים</w:t>
+      </w:r>
+      <w:bookmarkEnd w:id="30"/>
+      <w:r>
+        <w:rPr>
+          <w:rFonts w:hint="cs"/>
+          <w:rtl/>
+        </w:rPr>
+        <w:t xml:space="preserve"> </w:t>
+      </w:r>
+    </w:p>
+    <w:p>
+      <w:pPr>
+        <w:rPr>
+          <w:rtl/>
+        </w:rPr>
+      </w:pPr>
+    </w:p>
+    <w:tbl>
+      <w:tblPr>
+        <w:tblStyle w:val="TableGrid"/>
+        <w:bidiVisual/>
+        <w:tblW w:w="0" w:type="auto"/>
+        <w:tblInd w:w="437" w:type="dxa"/>
+        <w:tblLook w:val="04A0" w:firstRow="1" w:lastRow="0" w:firstColumn="1" w:lastColumn="0" w:noHBand="0" w:noVBand="1"/>
+      </w:tblPr>
+      <w:tblGrid>
+        <w:gridCol w:w="8383"/>
+      </w:tblGrid>
+      <w:tr>
+        <w:tc>
+          <w:tcPr>
+            <w:tcW w:w="9046" w:type="dxa"/>
+          </w:tcPr>
+          <w:p>
+            <w:pPr>
+              <w:pStyle w:val="ListParagraph"/>
+              <w:bidi w:val="0"/>
+              <w:spacing w:line="360" w:lineRule="auto"/>
+              <w:ind w:left="0"/>
+              <w:rPr>
+                <w:rFonts w:cs="David"/>
+                <w:rtl/>
+              </w:rPr>
+            </w:pPr>
+            <w:r>
+              <w:rPr>
+                <w:noProof/>
+              </w:rPr>
+              <w:drawing>
+                <wp:inline distT="0" distB="0" distL="0" distR="0" wp14:anchorId="3D70A0AD" wp14:editId="7C17EC27">
+                  <wp:extent cx="4210050" cy="4286250"/>
+                  <wp:effectExtent l="0" t="0" r="0" b="0"/>
+                  <wp:docPr id="17" name="Picture 17"/>
+                  <wp:cNvGraphicFramePr>
+                    <a:graphicFrameLocks xmlns:a="http://schemas.openxmlformats.org/drawingml/2006/main" noChangeAspect="1"/>
+                  </wp:cNvGraphicFramePr>
+                  <a:graphic xmlns:a="http://schemas.openxmlformats.org/drawingml/2006/main">
+                    <a:graphicData uri="http://schemas.openxmlformats.org/drawingml/2006/picture">
+                      <pic:pic xmlns:pic="http://schemas.openxmlformats.org/drawingml/2006/picture">
+                        <pic:nvPicPr>
+                          <pic:cNvPr id="1" name=""/>
+                          <pic:cNvPicPr/>
+                        </pic:nvPicPr>
+                        <pic:blipFill>
+                          <a:blip r:embed="rId27"/>
+                          <a:stretch>
+                            <a:fillRect/>
+                          </a:stretch>
+                        </pic:blipFill>
+                        <pic:spPr>
+                          <a:xfrm>
+                            <a:off x="0" y="0"/>
                             <a:ext cx="4210050" cy="4286250"/>
                           </a:xfrm>
                           <a:prstGeom prst="rect">
@@ -19557,7 +20058,7 @@
         <w:tblLook w:val="04A0" w:firstRow="1" w:lastRow="0" w:firstColumn="1" w:lastColumn="0" w:noHBand="0" w:noVBand="1"/>
       </w:tblPr>
       <w:tblGrid>
-        <w:gridCol w:w="8609"/>
+        <w:gridCol w:w="8383"/>
       </w:tblGrid>
       <w:tr>
         <w:tc>
@@ -19586,7 +20087,332 @@
                 <w:rFonts w:cs="David" w:hint="cs"/>
                 <w:rtl/>
               </w:rPr>
-              <w:t>הסבר</w:t>
+              <w:t>עמדנו בכל הדרישות שהוגדרו לנו</w:t>
+            </w:r>
+            <w:r>
+              <w:rPr>
+                <w:rFonts w:cs="David" w:hint="cs"/>
+                <w:rtl/>
+              </w:rPr>
+              <w:t>, במהלך הדרך הוספנו עוד יכולות ותכולות למערכת שלא צפינו מראש שיתווספו בחלק היצירתי בהתחלה.</w:t>
+            </w:r>
+          </w:p>
+          <w:p>
+            <w:pPr>
+              <w:pStyle w:val="ListParagraph"/>
+              <w:spacing w:line="360" w:lineRule="auto"/>
+              <w:ind w:left="0"/>
+              <w:rPr>
+                <w:rFonts w:cs="David"/>
+                <w:rtl/>
+              </w:rPr>
+            </w:pPr>
+            <w:r>
+              <w:rPr>
+                <w:rFonts w:cs="David" w:hint="cs"/>
+                <w:rtl/>
+              </w:rPr>
+              <w:t>עבודה נקייה עם שמירה על סטנדרט אחיד לאורך הפרויקט (למשל אופן ייצוג מערך התווים) הקל עלינו כרצינו לממש מודולים חדשים ולהוסיף יכולות מבלי לפגוע בתכולות חדשות.</w:t>
+            </w:r>
+            <w:r>
+              <w:rPr>
+                <w:rFonts w:cs="David"/>
+              </w:rPr>
+              <w:t xml:space="preserve"> </w:t>
+            </w:r>
+            <w:r>
+              <w:rPr>
+                <w:rFonts w:cs="David" w:hint="cs"/>
+                <w:rtl/>
+              </w:rPr>
+              <w:t xml:space="preserve"> קביעת </w:t>
+            </w:r>
+            <w:r>
+              <w:rPr>
+                <w:rFonts w:cs="David"/>
+              </w:rPr>
+              <w:t>mindset</w:t>
+            </w:r>
+            <w:r>
+              <w:rPr>
+                <w:rFonts w:cs="David" w:hint="cs"/>
+                <w:rtl/>
+              </w:rPr>
+              <w:t xml:space="preserve"> במהלך החשיבה על המערכת הקל לקרוא ולהכנס לקוד אחד של השני.</w:t>
+            </w:r>
+          </w:p>
+          <w:p>
+            <w:pPr>
+              <w:pStyle w:val="ListParagraph"/>
+              <w:spacing w:line="360" w:lineRule="auto"/>
+              <w:ind w:left="0"/>
+              <w:rPr>
+                <w:rFonts w:cs="David"/>
+                <w:rtl/>
+              </w:rPr>
+            </w:pPr>
+          </w:p>
+          <w:p>
+            <w:pPr>
+              <w:pStyle w:val="ListParagraph"/>
+              <w:spacing w:line="360" w:lineRule="auto"/>
+              <w:ind w:left="0"/>
+              <w:rPr>
+                <w:rFonts w:cs="David"/>
+                <w:rtl/>
+              </w:rPr>
+            </w:pPr>
+            <w:r>
+              <w:rPr>
+                <w:rFonts w:cs="David" w:hint="cs"/>
+                <w:rtl/>
+              </w:rPr>
+              <w:t>פיתוח רכיב ה</w:t>
+            </w:r>
+            <w:r>
+              <w:rPr>
+                <w:rFonts w:cs="David" w:hint="cs"/>
+              </w:rPr>
+              <w:t>ADSR</w:t>
+            </w:r>
+            <w:r>
+              <w:rPr>
+                <w:rFonts w:cs="David" w:hint="cs"/>
+                <w:rtl/>
+              </w:rPr>
+              <w:t xml:space="preserve"> היה מלווה בקשיים רבים ברמה ההבנתית, למידת נושא האפקטים לצלילים, יצירת </w:t>
+            </w:r>
+            <w:r>
+              <w:rPr>
+                <w:rFonts w:cs="David"/>
+              </w:rPr>
+              <w:t>envelop</w:t>
+            </w:r>
+            <w:r>
+              <w:rPr>
+                <w:rFonts w:cs="David" w:hint="cs"/>
+                <w:rtl/>
+              </w:rPr>
+              <w:t xml:space="preserve"> ספציפי עבור פסנתר שישמע טוב היו משימות לא פשוטות שדרשו חקר בנפרד על מנת להפיק צליל שישמע טוב.</w:t>
+            </w:r>
+          </w:p>
+          <w:p>
+            <w:pPr>
+              <w:pStyle w:val="ListParagraph"/>
+              <w:spacing w:line="360" w:lineRule="auto"/>
+              <w:ind w:left="0"/>
+              <w:rPr>
+                <w:rFonts w:cs="David"/>
+                <w:rtl/>
+              </w:rPr>
+            </w:pPr>
+          </w:p>
+          <w:p>
+            <w:pPr>
+              <w:pStyle w:val="ListParagraph"/>
+              <w:spacing w:line="360" w:lineRule="auto"/>
+              <w:ind w:left="0"/>
+              <w:rPr>
+                <w:rFonts w:cs="David"/>
+                <w:rtl/>
+              </w:rPr>
+            </w:pPr>
+            <w:r>
+              <w:rPr>
+                <w:rFonts w:cs="David" w:hint="cs"/>
+                <w:rtl/>
+              </w:rPr>
+              <w:t>הפרויקט פותח ונשמר ב</w:t>
+            </w:r>
+            <w:r>
+              <w:rPr>
+                <w:rFonts w:cs="David"/>
+              </w:rPr>
+              <w:t>git</w:t>
+            </w:r>
+            <w:r>
+              <w:rPr>
+                <w:rFonts w:cs="David" w:hint="cs"/>
+                <w:rtl/>
+              </w:rPr>
+              <w:t xml:space="preserve">. כלי זה הקל עלינו מאוד בשיתוף ואיחוד הקוד מהאחד לשני, אך עם זאת, קושי נוסף שהועלה במהלך פיתוח הפרויקט מתבטא בכך שהתוכנה </w:t>
+            </w:r>
+            <w:proofErr w:type="spellStart"/>
+            <w:r>
+              <w:rPr>
+                <w:rFonts w:cs="David"/>
+              </w:rPr>
+              <w:t>quartus</w:t>
+            </w:r>
+            <w:proofErr w:type="spellEnd"/>
+            <w:r>
+              <w:rPr>
+                <w:rFonts w:cs="David" w:hint="cs"/>
+                <w:rtl/>
+              </w:rPr>
+              <w:t xml:space="preserve"> מייצרת קבצים רבים הנלווים לפרויקט, אשר יכולים להשתמנות מקומפילציה אחת לאחרת</w:t>
+            </w:r>
+            <w:r>
+              <w:rPr>
+                <w:rFonts w:cs="David" w:hint="cs"/>
+                <w:rtl/>
+              </w:rPr>
+              <w:t>. המצאות קבצים אלו הקשתה על שמירת סדר בעץ של ה</w:t>
+            </w:r>
+            <w:r>
+              <w:rPr>
+                <w:rFonts w:cs="David"/>
+              </w:rPr>
+              <w:t>git</w:t>
+            </w:r>
+            <w:r>
+              <w:rPr>
+                <w:rFonts w:cs="David" w:hint="cs"/>
+                <w:rtl/>
+              </w:rPr>
+              <w:t xml:space="preserve"> וגמרה ל</w:t>
+            </w:r>
+            <w:r>
+              <w:rPr>
+                <w:rFonts w:cs="David"/>
+              </w:rPr>
+              <w:t>commit</w:t>
+            </w:r>
+            <w:r>
+              <w:rPr>
+                <w:rFonts w:cs="David" w:hint="cs"/>
+                <w:rtl/>
+              </w:rPr>
+              <w:t>ים גדולים שיוצרים קונפליקטים רבים.</w:t>
+            </w:r>
+          </w:p>
+          <w:p>
+            <w:pPr>
+              <w:pStyle w:val="ListParagraph"/>
+              <w:spacing w:line="360" w:lineRule="auto"/>
+              <w:ind w:left="0"/>
+              <w:rPr>
+                <w:rFonts w:cs="David"/>
+                <w:rtl/>
+              </w:rPr>
+            </w:pPr>
+          </w:p>
+          <w:p>
+            <w:pPr>
+              <w:pStyle w:val="ListParagraph"/>
+              <w:spacing w:line="360" w:lineRule="auto"/>
+              <w:ind w:left="0"/>
+              <w:rPr>
+                <w:rFonts w:cs="David"/>
+                <w:rtl/>
+              </w:rPr>
+            </w:pPr>
+            <w:r>
+              <w:rPr>
+                <w:rFonts w:cs="David" w:hint="cs"/>
+                <w:rtl/>
+              </w:rPr>
+              <w:t xml:space="preserve">הקושי האחרון שהתגלה במהלך הפיתוח הוא זמני קומפילציה ארוכים. השתדלנו לפתח רק חלקים מינימלים עד לקראת סוף הפרויקט (למשל רק 5 תווים במקום 24, שיר אחד קצר במיוחד במקום 3 שירים). זמני קומפילציה ארוכים הקשו על הבדיקות </w:t>
+            </w:r>
+            <w:r>
+              <w:rPr>
+                <w:rFonts w:cs="David"/>
+                <w:rtl/>
+              </w:rPr>
+              <w:t>–</w:t>
+            </w:r>
+            <w:r>
+              <w:rPr>
+                <w:rFonts w:cs="David" w:hint="cs"/>
+                <w:rtl/>
+              </w:rPr>
+              <w:t xml:space="preserve"> היו מספר בדיקות שניתן היה לבצע אך ורק על הבורד (כגון </w:t>
+            </w:r>
+            <w:r>
+              <w:rPr>
+                <w:rFonts w:cs="David" w:hint="cs"/>
+                <w:rtl/>
+              </w:rPr>
+              <w:t>איכות שמע, תצוגת מסך ועוד)</w:t>
+            </w:r>
+          </w:p>
+          <w:p>
+            <w:pPr>
+              <w:pStyle w:val="ListParagraph"/>
+              <w:spacing w:line="360" w:lineRule="auto"/>
+              <w:ind w:left="0"/>
+              <w:rPr>
+                <w:rFonts w:cs="David"/>
+                <w:rtl/>
+              </w:rPr>
+            </w:pPr>
+          </w:p>
+          <w:p>
+            <w:pPr>
+              <w:pStyle w:val="ListParagraph"/>
+              <w:spacing w:line="360" w:lineRule="auto"/>
+              <w:ind w:left="0"/>
+              <w:rPr>
+                <w:rFonts w:cs="David"/>
+                <w:rtl/>
+              </w:rPr>
+            </w:pPr>
+            <w:r>
+              <w:rPr>
+                <w:rFonts w:cs="David" w:hint="cs"/>
+                <w:rtl/>
+              </w:rPr>
+              <w:t xml:space="preserve">מסקנות: </w:t>
+            </w:r>
+          </w:p>
+          <w:p>
+            <w:pPr>
+              <w:pStyle w:val="ListParagraph"/>
+              <w:spacing w:line="360" w:lineRule="auto"/>
+              <w:ind w:left="0"/>
+              <w:rPr>
+                <w:rFonts w:cs="David"/>
+                <w:rtl/>
+              </w:rPr>
+            </w:pPr>
+            <w:r>
+              <w:rPr>
+                <w:rFonts w:cs="David" w:hint="cs"/>
+                <w:rtl/>
+              </w:rPr>
+              <w:t xml:space="preserve">סדר מקל על הפיתוח </w:t>
+            </w:r>
+            <w:r>
+              <w:rPr>
+                <w:rFonts w:cs="David"/>
+                <w:rtl/>
+              </w:rPr>
+              <w:t>–</w:t>
+            </w:r>
+            <w:r>
+              <w:rPr>
+                <w:rFonts w:cs="David" w:hint="cs"/>
+                <w:rtl/>
+              </w:rPr>
+              <w:t xml:space="preserve"> ביצירת תכולות חדשות, שמירה על תקינות תכולות קיימות והבנת הקוד על ידי השותף השני בצוות.</w:t>
+            </w:r>
+          </w:p>
+          <w:p>
+            <w:pPr>
+              <w:pStyle w:val="ListParagraph"/>
+              <w:spacing w:line="360" w:lineRule="auto"/>
+              <w:ind w:left="0"/>
+              <w:rPr>
+                <w:rFonts w:cs="David"/>
+                <w:rtl/>
+              </w:rPr>
+            </w:pPr>
+            <w:r>
+              <w:rPr>
+                <w:rFonts w:cs="David" w:hint="cs"/>
+                <w:rtl/>
+              </w:rPr>
+              <w:t>זכרון הינו משאב עדין בפרויקט. שימוש יתר עלול לגרום לזמני קומפילציה ארוכים אשר עשויים להקשות על הבדיקות מערכת.</w:t>
             </w:r>
           </w:p>
         </w:tc>
@@ -19643,7 +20469,7 @@
         <w:tblLook w:val="04A0" w:firstRow="1" w:lastRow="0" w:firstColumn="1" w:lastColumn="0" w:noHBand="0" w:noVBand="1"/>
       </w:tblPr>
       <w:tblGrid>
-        <w:gridCol w:w="8609"/>
+        <w:gridCol w:w="8383"/>
       </w:tblGrid>
       <w:tr>
         <w:tc>
@@ -19653,8 +20479,11 @@
           <w:p>
             <w:pPr>
               <w:pStyle w:val="ListParagraph"/>
+              <w:numPr>
+                <w:ilvl w:val="0"/>
+                <w:numId w:val="44"/>
+              </w:numPr>
               <w:spacing w:line="360" w:lineRule="auto"/>
-              <w:ind w:left="0"/>
               <w:rPr>
                 <w:rFonts w:cs="David"/>
                 <w:rtl/>
@@ -19666,6 +20495,89 @@
                 <w:rtl/>
               </w:rPr>
               <w:t xml:space="preserve"> </w:t>
+            </w:r>
+            <w:r>
+              <w:rPr>
+                <w:rFonts w:cs="David" w:hint="cs"/>
+                <w:rtl/>
+              </w:rPr>
+              <w:t xml:space="preserve">לסדר מראש עבודה עם </w:t>
+            </w:r>
+            <w:proofErr w:type="spellStart"/>
+            <w:r>
+              <w:rPr>
+                <w:rFonts w:cs="David"/>
+              </w:rPr>
+              <w:t>quartus</w:t>
+            </w:r>
+            <w:proofErr w:type="spellEnd"/>
+            <w:r>
+              <w:rPr>
+                <w:rFonts w:cs="David" w:hint="cs"/>
+                <w:rtl/>
+              </w:rPr>
+              <w:t xml:space="preserve"> שתשמר ב</w:t>
+            </w:r>
+            <w:r>
+              <w:rPr>
+                <w:rFonts w:cs="David"/>
+              </w:rPr>
+              <w:t>git</w:t>
+            </w:r>
+            <w:r>
+              <w:rPr>
+                <w:rFonts w:cs="David" w:hint="cs"/>
+                <w:rtl/>
+              </w:rPr>
+              <w:t>. כנראה שקיימת דרך לה</w:t>
+            </w:r>
+            <w:r>
+              <w:rPr>
+                <w:rFonts w:cs="David" w:hint="cs"/>
+                <w:rtl/>
+              </w:rPr>
+              <w:t>סת</w:t>
+            </w:r>
+            <w:r>
+              <w:rPr>
+                <w:rFonts w:cs="David" w:hint="cs"/>
+                <w:rtl/>
+              </w:rPr>
+              <w:t>דר עם כל "קבצי הזבל" שהתוכנה מייצרת.</w:t>
+            </w:r>
+          </w:p>
+          <w:p>
+            <w:pPr>
+              <w:pStyle w:val="ListParagraph"/>
+              <w:numPr>
+                <w:ilvl w:val="0"/>
+                <w:numId w:val="44"/>
+              </w:numPr>
+              <w:spacing w:line="360" w:lineRule="auto"/>
+              <w:rPr>
+                <w:rFonts w:cs="David"/>
+                <w:rtl/>
+              </w:rPr>
+            </w:pPr>
+            <w:r>
+              <w:rPr>
+                <w:rFonts w:cs="David" w:hint="cs"/>
+                <w:rtl/>
+              </w:rPr>
+              <w:t xml:space="preserve">לאפשר לחתום על מקלדות </w:t>
+            </w:r>
+            <w:r>
+              <w:rPr>
+                <w:rFonts w:cs="David"/>
+              </w:rPr>
+              <w:t>ps2</w:t>
+            </w:r>
+            <w:r>
+              <w:rPr>
+                <w:rFonts w:cs="David" w:hint="cs"/>
+                <w:rtl/>
+              </w:rPr>
+              <w:t xml:space="preserve"> מהמעבדה. מתברר שזה זן מקלדות נכחד וקשה להשגה</w:t>
             </w:r>
           </w:p>
           <w:p>
@@ -19764,7 +20676,7 @@
                     <pic:cNvPicPr/>
                   </pic:nvPicPr>
                   <pic:blipFill>
-                    <a:blip r:embed="rId23"/>
+                    <a:blip r:embed="rId28"/>
                     <a:stretch>
                       <a:fillRect/>
                     </a:stretch>
@@ -19818,7 +20730,7 @@
                     <pic:cNvPicPr/>
                   </pic:nvPicPr>
                   <pic:blipFill>
-                    <a:blip r:embed="rId24"/>
+                    <a:blip r:embed="rId29"/>
                     <a:stretch>
                       <a:fillRect/>
                     </a:stretch>
@@ -19865,7 +20777,7 @@
                     <pic:cNvPicPr/>
                   </pic:nvPicPr>
                   <pic:blipFill>
-                    <a:blip r:embed="rId25"/>
+                    <a:blip r:embed="rId30"/>
                     <a:stretch>
                       <a:fillRect/>
                     </a:stretch>
@@ -20131,7 +21043,7 @@
                       <w:szCs w:val="52"/>
                     </w:rPr>
                   </w:pPr>
-                  <w:hyperlink r:id="rId26" w:tgtFrame="_blank" w:history="1">
+                  <w:hyperlink r:id="rId31" w:tgtFrame="_blank" w:history="1">
                     <w:r>
                       <w:rPr>
                         <w:rStyle w:val="Hyperlink"/>
@@ -20166,8 +21078,8 @@
     </w:tbl>
     <w:p/>
     <w:sectPr>
-      <w:footerReference w:type="even" r:id="rId27"/>
-      <w:footerReference w:type="default" r:id="rId28"/>
+      <w:footerReference w:type="even" r:id="rId32"/>
+      <w:footerReference w:type="default" r:id="rId33"/>
       <w:pgSz w:w="11906" w:h="16838"/>
       <w:pgMar w:top="1440" w:right="1800" w:bottom="1440" w:left="1276" w:header="708" w:footer="708" w:gutter="0"/>
       <w:cols w:space="708"/>
@@ -20261,6 +21173,7 @@
           <w:docPartUnique/>
         </w:docPartObj>
       </w:sdtPr>
+      <w:sdtEndPr/>
       <w:sdtContent>
         <w:r>
           <w:rPr>
@@ -22026,6 +22939,95 @@
     </w:lvl>
   </w:abstractNum>
   <w:abstractNum w:abstractNumId="17" w15:restartNumberingAfterBreak="0">
+    <w:nsid w:val="5C725076"/>
+    <w:multiLevelType w:val="hybridMultilevel"/>
+    <w:tmpl w:val="29ECCBCC"/>
+    <w:lvl w:ilvl="0" w:tplc="0409000F">
+      <w:start w:val="1"/>
+      <w:numFmt w:val="decimal"/>
+      <w:lvlText w:val="%1."/>
+      <w:lvlJc w:val="left"/>
+      <w:pPr>
+        <w:ind w:left="720" w:hanging="360"/>
+      </w:pPr>
+      <w:rPr>
+        <w:rFonts w:hint="default"/>
+      </w:rPr>
+    </w:lvl>
+    <w:lvl w:ilvl="1" w:tplc="04090019" w:tentative="1">
+      <w:start w:val="1"/>
+      <w:numFmt w:val="lowerLetter"/>
+      <w:lvlText w:val="%2."/>
+      <w:lvlJc w:val="left"/>
+      <w:pPr>
+        <w:ind w:left="1440" w:hanging="360"/>
+      </w:pPr>
+    </w:lvl>
+    <w:lvl w:ilvl="2" w:tplc="0409001B" w:tentative="1">
+      <w:start w:val="1"/>
+      <w:numFmt w:val="lowerRoman"/>
+      <w:lvlText w:val="%3."/>
+      <w:lvlJc w:val="right"/>
+      <w:pPr>
+        <w:ind w:left="2160" w:hanging="180"/>
+      </w:pPr>
+    </w:lvl>
+    <w:lvl w:ilvl="3" w:tplc="0409000F" w:tentative="1">
+      <w:start w:val="1"/>
+      <w:numFmt w:val="decimal"/>
+      <w:lvlText w:val="%4."/>
+      <w:lvlJc w:val="left"/>
+      <w:pPr>
+        <w:ind w:left="2880" w:hanging="360"/>
+      </w:pPr>
+    </w:lvl>
+    <w:lvl w:ilvl="4" w:tplc="04090019" w:tentative="1">
+      <w:start w:val="1"/>
+      <w:numFmt w:val="lowerLetter"/>
+      <w:lvlText w:val="%5."/>
+      <w:lvlJc w:val="left"/>
+      <w:pPr>
+        <w:ind w:left="3600" w:hanging="360"/>
+      </w:pPr>
+    </w:lvl>
+    <w:lvl w:ilvl="5" w:tplc="0409001B" w:tentative="1">
+      <w:start w:val="1"/>
+      <w:numFmt w:val="lowerRoman"/>
+      <w:lvlText w:val="%6."/>
+      <w:lvlJc w:val="right"/>
+      <w:pPr>
+        <w:ind w:left="4320" w:hanging="180"/>
+      </w:pPr>
+    </w:lvl>
+    <w:lvl w:ilvl="6" w:tplc="0409000F" w:tentative="1">
+      <w:start w:val="1"/>
+      <w:numFmt w:val="decimal"/>
+      <w:lvlText w:val="%7."/>
+      <w:lvlJc w:val="left"/>
+      <w:pPr>
+        <w:ind w:left="5040" w:hanging="360"/>
+      </w:pPr>
+    </w:lvl>
+    <w:lvl w:ilvl="7" w:tplc="04090019" w:tentative="1">
+      <w:start w:val="1"/>
+      <w:numFmt w:val="lowerLetter"/>
+      <w:lvlText w:val="%8."/>
+      <w:lvlJc w:val="left"/>
+      <w:pPr>
+        <w:ind w:left="5760" w:hanging="360"/>
+      </w:pPr>
+    </w:lvl>
+    <w:lvl w:ilvl="8" w:tplc="0409001B" w:tentative="1">
+      <w:start w:val="1"/>
+      <w:numFmt w:val="lowerRoman"/>
+      <w:lvlText w:val="%9."/>
+      <w:lvlJc w:val="right"/>
+      <w:pPr>
+        <w:ind w:left="6480" w:hanging="180"/>
+      </w:pPr>
+    </w:lvl>
+  </w:abstractNum>
+  <w:abstractNum w:abstractNumId="18" w15:restartNumberingAfterBreak="0">
     <w:nsid w:val="5DB07C68"/>
     <w:multiLevelType w:val="hybridMultilevel"/>
     <w:tmpl w:val="F448262C"/>
@@ -22139,7 +23141,7 @@
       </w:rPr>
     </w:lvl>
   </w:abstractNum>
-  <w:abstractNum w:abstractNumId="18" w15:restartNumberingAfterBreak="0">
+  <w:abstractNum w:abstractNumId="19" w15:restartNumberingAfterBreak="0">
     <w:nsid w:val="635F7EA8"/>
     <w:multiLevelType w:val="multilevel"/>
     <w:tmpl w:val="E03875C2"/>
@@ -22265,7 +23267,7 @@
       </w:pPr>
     </w:lvl>
   </w:abstractNum>
-  <w:abstractNum w:abstractNumId="19" w15:restartNumberingAfterBreak="0">
+  <w:abstractNum w:abstractNumId="20" w15:restartNumberingAfterBreak="0">
     <w:nsid w:val="6D040680"/>
     <w:multiLevelType w:val="hybridMultilevel"/>
     <w:tmpl w:val="9EC2E232"/>
@@ -22359,7 +23361,7 @@
       </w:pPr>
     </w:lvl>
   </w:abstractNum>
-  <w:abstractNum w:abstractNumId="20" w15:restartNumberingAfterBreak="0">
+  <w:abstractNum w:abstractNumId="21" w15:restartNumberingAfterBreak="0">
     <w:nsid w:val="6D6C0BD1"/>
     <w:multiLevelType w:val="hybridMultilevel"/>
     <w:tmpl w:val="05D28196"/>
@@ -22472,7 +23474,7 @@
       </w:rPr>
     </w:lvl>
   </w:abstractNum>
-  <w:abstractNum w:abstractNumId="21" w15:restartNumberingAfterBreak="0">
+  <w:abstractNum w:abstractNumId="22" w15:restartNumberingAfterBreak="0">
     <w:nsid w:val="6D9C4A1F"/>
     <w:multiLevelType w:val="hybridMultilevel"/>
     <w:tmpl w:val="5FA84132"/>
@@ -22561,7 +23563,7 @@
       </w:pPr>
     </w:lvl>
   </w:abstractNum>
-  <w:abstractNum w:abstractNumId="22" w15:restartNumberingAfterBreak="0">
+  <w:abstractNum w:abstractNumId="23" w15:restartNumberingAfterBreak="0">
     <w:nsid w:val="744309D9"/>
     <w:multiLevelType w:val="hybridMultilevel"/>
     <w:tmpl w:val="1AE893CC"/>
@@ -22674,7 +23676,7 @@
       </w:rPr>
     </w:lvl>
   </w:abstractNum>
-  <w:abstractNum w:abstractNumId="23" w15:restartNumberingAfterBreak="0">
+  <w:abstractNum w:abstractNumId="24" w15:restartNumberingAfterBreak="0">
     <w:nsid w:val="756C0E5D"/>
     <w:multiLevelType w:val="multilevel"/>
     <w:tmpl w:val="0409001F"/>
@@ -22760,7 +23762,7 @@
       </w:pPr>
     </w:lvl>
   </w:abstractNum>
-  <w:abstractNum w:abstractNumId="24" w15:restartNumberingAfterBreak="0">
+  <w:abstractNum w:abstractNumId="25" w15:restartNumberingAfterBreak="0">
     <w:nsid w:val="75A454A8"/>
     <w:multiLevelType w:val="multilevel"/>
     <w:tmpl w:val="0409001F"/>
@@ -22846,7 +23848,7 @@
       </w:pPr>
     </w:lvl>
   </w:abstractNum>
-  <w:abstractNum w:abstractNumId="25" w15:restartNumberingAfterBreak="0">
+  <w:abstractNum w:abstractNumId="26" w15:restartNumberingAfterBreak="0">
     <w:nsid w:val="793C4355"/>
     <w:multiLevelType w:val="multilevel"/>
     <w:tmpl w:val="0409001F"/>
@@ -22932,7 +23934,7 @@
       </w:pPr>
     </w:lvl>
   </w:abstractNum>
-  <w:abstractNum w:abstractNumId="26" w15:restartNumberingAfterBreak="0">
+  <w:abstractNum w:abstractNumId="27" w15:restartNumberingAfterBreak="0">
     <w:nsid w:val="798C43C5"/>
     <w:multiLevelType w:val="hybridMultilevel"/>
     <w:tmpl w:val="05E8FDDA"/>
@@ -23045,7 +24047,7 @@
       </w:rPr>
     </w:lvl>
   </w:abstractNum>
-  <w:abstractNum w:abstractNumId="27" w15:restartNumberingAfterBreak="0">
+  <w:abstractNum w:abstractNumId="28" w15:restartNumberingAfterBreak="0">
     <w:nsid w:val="7ADA4EB8"/>
     <w:multiLevelType w:val="hybridMultilevel"/>
     <w:tmpl w:val="F006C546"/>
@@ -23135,22 +24137,22 @@
     </w:lvl>
   </w:abstractNum>
   <w:num w:numId="1">
-    <w:abstractNumId w:val="18"/>
+    <w:abstractNumId w:val="19"/>
   </w:num>
   <w:num w:numId="2">
-    <w:abstractNumId w:val="18"/>
+    <w:abstractNumId w:val="19"/>
   </w:num>
   <w:num w:numId="3">
     <w:abstractNumId w:val="14"/>
   </w:num>
   <w:num w:numId="4">
-    <w:abstractNumId w:val="17"/>
+    <w:abstractNumId w:val="18"/>
   </w:num>
   <w:num w:numId="5">
-    <w:abstractNumId w:val="22"/>
+    <w:abstractNumId w:val="23"/>
   </w:num>
   <w:num w:numId="6">
-    <w:abstractNumId w:val="18"/>
+    <w:abstractNumId w:val="19"/>
   </w:num>
   <w:num w:numId="7">
     <w:abstractNumId w:val="0"/>
@@ -23159,7 +24161,7 @@
     <w:abstractNumId w:val="6"/>
   </w:num>
   <w:num w:numId="9">
-    <w:abstractNumId w:val="20"/>
+    <w:abstractNumId w:val="21"/>
   </w:num>
   <w:num w:numId="10">
     <w:abstractNumId w:val="5"/>
@@ -23180,25 +24182,25 @@
     <w:abstractNumId w:val="1"/>
   </w:num>
   <w:num w:numId="16">
-    <w:abstractNumId w:val="19"/>
+    <w:abstractNumId w:val="20"/>
   </w:num>
   <w:num w:numId="17">
     <w:abstractNumId w:val="10"/>
   </w:num>
   <w:num w:numId="18">
-    <w:abstractNumId w:val="21"/>
+    <w:abstractNumId w:val="22"/>
   </w:num>
   <w:num w:numId="19">
     <w:abstractNumId w:val="15"/>
   </w:num>
   <w:num w:numId="20">
-    <w:abstractNumId w:val="26"/>
+    <w:abstractNumId w:val="27"/>
   </w:num>
   <w:num w:numId="21">
     <w:abstractNumId w:val="3"/>
   </w:num>
   <w:num w:numId="22">
-    <w:abstractNumId w:val="23"/>
+    <w:abstractNumId w:val="24"/>
   </w:num>
   <w:num w:numId="23">
     <w:abstractNumId w:val="12"/>
@@ -23210,31 +24212,31 @@
     <w:abstractNumId w:val="4"/>
   </w:num>
   <w:num w:numId="26">
-    <w:abstractNumId w:val="25"/>
+    <w:abstractNumId w:val="26"/>
   </w:num>
   <w:num w:numId="27">
-    <w:abstractNumId w:val="18"/>
+    <w:abstractNumId w:val="19"/>
   </w:num>
   <w:num w:numId="28">
-    <w:abstractNumId w:val="18"/>
+    <w:abstractNumId w:val="19"/>
   </w:num>
   <w:num w:numId="29">
-    <w:abstractNumId w:val="18"/>
+    <w:abstractNumId w:val="19"/>
   </w:num>
   <w:num w:numId="30">
-    <w:abstractNumId w:val="18"/>
+    <w:abstractNumId w:val="19"/>
   </w:num>
   <w:num w:numId="31">
-    <w:abstractNumId w:val="18"/>
+    <w:abstractNumId w:val="19"/>
   </w:num>
   <w:num w:numId="32">
-    <w:abstractNumId w:val="18"/>
+    <w:abstractNumId w:val="19"/>
   </w:num>
   <w:num w:numId="33">
     <w:abstractNumId w:val="7"/>
   </w:num>
   <w:num w:numId="34">
-    <w:abstractNumId w:val="18"/>
+    <w:abstractNumId w:val="19"/>
     <w:lvlOverride w:ilvl="0">
       <w:startOverride w:val="1"/>
     </w:lvlOverride>
@@ -23264,19 +24266,19 @@
     </w:lvlOverride>
   </w:num>
   <w:num w:numId="35">
-    <w:abstractNumId w:val="27"/>
+    <w:abstractNumId w:val="28"/>
   </w:num>
   <w:num w:numId="36">
-    <w:abstractNumId w:val="24"/>
+    <w:abstractNumId w:val="25"/>
   </w:num>
   <w:num w:numId="37">
-    <w:abstractNumId w:val="18"/>
+    <w:abstractNumId w:val="19"/>
   </w:num>
   <w:num w:numId="38">
     <w:abstractNumId w:val="11"/>
   </w:num>
   <w:num w:numId="39">
-    <w:abstractNumId w:val="18"/>
+    <w:abstractNumId w:val="19"/>
     <w:lvlOverride w:ilvl="0">
       <w:startOverride w:val="1"/>
     </w:lvlOverride>
@@ -23306,7 +24308,7 @@
     </w:lvlOverride>
   </w:num>
   <w:num w:numId="40">
-    <w:abstractNumId w:val="18"/>
+    <w:abstractNumId w:val="19"/>
     <w:lvlOverride w:ilvl="0">
       <w:startOverride w:val="1"/>
     </w:lvlOverride>
@@ -23336,7 +24338,7 @@
     </w:lvlOverride>
   </w:num>
   <w:num w:numId="41">
-    <w:abstractNumId w:val="18"/>
+    <w:abstractNumId w:val="19"/>
     <w:lvlOverride w:ilvl="0">
       <w:startOverride w:val="1"/>
     </w:lvlOverride>
@@ -23366,7 +24368,7 @@
     </w:lvlOverride>
   </w:num>
   <w:num w:numId="42">
-    <w:abstractNumId w:val="18"/>
+    <w:abstractNumId w:val="19"/>
     <w:lvlOverride w:ilvl="0">
       <w:startOverride w:val="1"/>
     </w:lvlOverride>
@@ -23396,7 +24398,7 @@
     </w:lvlOverride>
   </w:num>
   <w:num w:numId="43">
-    <w:abstractNumId w:val="18"/>
+    <w:abstractNumId w:val="19"/>
     <w:lvlOverride w:ilvl="0">
       <w:startOverride w:val="1"/>
     </w:lvlOverride>
@@ -23424,6 +24426,9 @@
     <w:lvlOverride w:ilvl="8">
       <w:startOverride w:val="1"/>
     </w:lvlOverride>
+  </w:num>
+  <w:num w:numId="44">
+    <w:abstractNumId w:val="17"/>
   </w:num>
   <w:numIdMacAtCleanup w:val="5"/>
 </w:numbering>
@@ -24988,7 +25993,7 @@
 </file>
 
 <file path=customXml/itemProps1.xml><?xml version="1.0" encoding="utf-8"?>
-<ds:datastoreItem xmlns:ds="http://schemas.openxmlformats.org/officeDocument/2006/customXml" ds:itemID="{8A2DEB73-40B4-4782-9891-8CE836CC8455}">
+<ds:datastoreItem xmlns:ds="http://schemas.openxmlformats.org/officeDocument/2006/customXml" ds:itemID="{3DC76133-9817-40DD-8343-CFAC4CFB69EB}">
   <ds:schemaRefs>
     <ds:schemaRef ds:uri="http://schemas.openxmlformats.org/officeDocument/2006/bibliography"/>
   </ds:schemaRefs>
